--- a/WebApplication_JS_RSA/ASP.NET MVC使用JS实现不对称加密密码传输.docx
+++ b/WebApplication_JS_RSA/ASP.NET MVC使用JS实现不对称加密密码传输.docx
@@ -9,6 +9,8 @@
           <w:b/>
         </w:rPr>
       </w:pPr>
+      <w:bookmarkStart w:id="0" w:name="OLE_LINK3"/>
+      <w:bookmarkStart w:id="1" w:name="_GoBack"/>
       <w:r>
         <w:rPr>
           <w:rFonts w:hint="eastAsia"/>
@@ -49,53 +51,58 @@
         <w:rPr>
           <w:rFonts w:hint="eastAsia"/>
         </w:rPr>
+        <w:t xml:space="preserve"> ASP.NET</w:t>
+      </w:r>
+      <w:r>
         <w:t xml:space="preserve"> </w:t>
       </w:r>
-      <w:bookmarkStart w:id="0" w:name="_GoBack"/>
-      <w:r>
-        <w:rPr>
-          <w:rFonts w:hint="eastAsia"/>
-        </w:rPr>
-        <w:t>ASP.NET</w:t>
-      </w:r>
-      <w:r>
+      <w:r>
+        <w:rPr>
+          <w:rFonts w:hint="eastAsia"/>
+        </w:rPr>
+        <w:t>MVC</w:t>
+      </w:r>
+      <w:r>
+        <w:rPr>
+          <w:rFonts w:hint="eastAsia"/>
+        </w:rPr>
+        <w:t>中登录页面中点击登录后，用户名、密码将被明文传输到</w:t>
+      </w:r>
+      <w:r>
+        <w:rPr>
+          <w:rFonts w:hint="eastAsia"/>
+        </w:rPr>
+        <w:t>Controller</w:t>
+      </w:r>
+      <w:r>
+        <w:rPr>
+          <w:rFonts w:hint="eastAsia"/>
+        </w:rPr>
+        <w:t>中，使用</w:t>
+      </w:r>
+      <w:r>
+        <w:rPr>
+          <w:rFonts w:hint="eastAsia"/>
+        </w:rPr>
+        <w:t>Fiddler</w:t>
+      </w:r>
+      <w:r>
+        <w:rPr>
+          <w:rFonts w:hint="eastAsia"/>
+        </w:rPr>
+        <w:t>等工具可以轻松截获并获取密码，</w:t>
+      </w:r>
+      <w:r>
+        <w:rPr>
+          <w:rFonts w:hint="eastAsia"/>
+        </w:rPr>
         <w:t xml:space="preserve"> </w:t>
       </w:r>
       <w:r>
         <w:rPr>
           <w:rFonts w:hint="eastAsia"/>
         </w:rPr>
-        <w:t>MVC</w:t>
-      </w:r>
-      <w:r>
-        <w:rPr>
-          <w:rFonts w:hint="eastAsia"/>
-        </w:rPr>
-        <w:t>中登录页面中点击登录后，用户名、密码将被明文传输到</w:t>
-      </w:r>
-      <w:r>
-        <w:rPr>
-          <w:rFonts w:hint="eastAsia"/>
-        </w:rPr>
-        <w:t>Controller</w:t>
-      </w:r>
-      <w:r>
-        <w:rPr>
-          <w:rFonts w:hint="eastAsia"/>
-        </w:rPr>
-        <w:t>中，使用</w:t>
-      </w:r>
-      <w:r>
-        <w:rPr>
-          <w:rFonts w:hint="eastAsia"/>
-        </w:rPr>
-        <w:t>Fiddler</w:t>
-      </w:r>
-      <w:r>
-        <w:rPr>
-          <w:rFonts w:hint="eastAsia"/>
-        </w:rPr>
-        <w:t>等工具可以轻松截获并获取密码，</w:t>
+        <w:t>这是不安全的。</w:t>
       </w:r>
       <w:r>
         <w:rPr>
@@ -107,18 +114,6 @@
         <w:rPr>
           <w:rFonts w:hint="eastAsia"/>
         </w:rPr>
-        <w:t>这是不安全的。</w:t>
-      </w:r>
-      <w:r>
-        <w:rPr>
-          <w:rFonts w:hint="eastAsia"/>
-        </w:rPr>
-        <w:t xml:space="preserve"> </w:t>
-      </w:r>
-      <w:r>
-        <w:rPr>
-          <w:rFonts w:hint="eastAsia"/>
-        </w:rPr>
         <w:t>使用对称加密，如</w:t>
       </w:r>
       <w:r>
@@ -158,7 +153,6 @@
         <w:t>端通过公钥对密码进行加密，将密文传输到后端后通过密钥进行解密。</w:t>
       </w:r>
     </w:p>
-    <w:bookmarkEnd w:id="0"/>
     <w:p>
       <w:r>
         <w:rPr>
@@ -3138,9 +3132,6 @@
       <w:pPr>
         <w:pStyle w:val="ListParagraph"/>
         <w:ind w:left="810"/>
-        <w:rPr>
-          <w:rFonts w:hint="eastAsia"/>
-        </w:rPr>
       </w:pPr>
     </w:p>
     <w:p>
@@ -5596,13 +5587,7 @@
         <w:rPr>
           <w:rFonts w:hint="eastAsia"/>
         </w:rPr>
-        <w:t>私钥通过</w:t>
-      </w:r>
-      <w:r>
-        <w:rPr>
-          <w:rFonts w:hint="eastAsia"/>
-        </w:rPr>
-        <w:t>“</w:t>
+        <w:t>私钥通过“</w:t>
       </w:r>
       <w:r>
         <w:rPr>
@@ -5796,9 +5781,6 @@
         <w:pStyle w:val="ListParagraph"/>
         <w:ind w:left="0"/>
         <w:jc w:val="center"/>
-        <w:rPr>
-          <w:rFonts w:hint="eastAsia"/>
-        </w:rPr>
       </w:pPr>
       <w:proofErr w:type="spellStart"/>
       <w:r>
@@ -5850,7 +5832,7 @@
         <w:pStyle w:val="ListParagraph"/>
         <w:ind w:left="0" w:firstLine="810"/>
         <w:rPr>
-          <w:rFonts w:ascii="Consolas" w:hAnsi="Consolas" w:cs="Consolas" w:hint="eastAsia"/>
+          <w:rFonts w:ascii="Consolas" w:hAnsi="Consolas" w:cs="Consolas"/>
           <w:color w:val="2B91AF"/>
           <w:sz w:val="19"/>
           <w:szCs w:val="19"/>
@@ -7222,9 +7204,6 @@
       <w:pPr>
         <w:pStyle w:val="ListParagraph"/>
         <w:ind w:firstLine="810"/>
-        <w:rPr>
-          <w:rFonts w:hint="eastAsia"/>
-        </w:rPr>
       </w:pPr>
       <w:r>
         <w:rPr>
@@ -7339,9 +7318,6 @@
       <w:pPr>
         <w:pStyle w:val="ListParagraph"/>
         <w:ind w:firstLine="810"/>
-        <w:rPr>
-          <w:rFonts w:hint="eastAsia"/>
-        </w:rPr>
       </w:pPr>
       <w:r>
         <w:rPr>
@@ -7366,9 +7342,6 @@
       <w:pPr>
         <w:pStyle w:val="ListParagraph"/>
         <w:ind w:firstLine="810"/>
-        <w:rPr>
-          <w:rFonts w:hint="eastAsia"/>
-        </w:rPr>
       </w:pPr>
       <w:r>
         <w:rPr>
@@ -7408,9 +7381,6 @@
       <w:pPr>
         <w:pStyle w:val="ListParagraph"/>
         <w:ind w:firstLine="810"/>
-        <w:rPr>
-          <w:rFonts w:hint="eastAsia"/>
-        </w:rPr>
       </w:pPr>
       <w:r>
         <w:rPr>
@@ -7699,9 +7669,6 @@
       <w:pPr>
         <w:pStyle w:val="ListParagraph"/>
         <w:ind w:firstLine="810"/>
-        <w:rPr>
-          <w:rFonts w:hint="eastAsia"/>
-        </w:rPr>
       </w:pPr>
       <w:r>
         <w:rPr>
@@ -7735,9 +7702,6 @@
       <w:pPr>
         <w:pStyle w:val="ListParagraph"/>
         <w:ind w:firstLine="810"/>
-        <w:rPr>
-          <w:rFonts w:hint="eastAsia"/>
-        </w:rPr>
       </w:pPr>
       <w:r>
         <w:rPr>
@@ -7762,9 +7726,6 @@
       <w:pPr>
         <w:pStyle w:val="ListParagraph"/>
         <w:ind w:firstLine="810"/>
-        <w:rPr>
-          <w:rFonts w:hint="eastAsia"/>
-        </w:rPr>
       </w:pPr>
       <w:r>
         <w:rPr>
@@ -7827,9 +7788,6 @@
       <w:pPr>
         <w:pStyle w:val="ListParagraph"/>
         <w:ind w:firstLine="810"/>
-        <w:rPr>
-          <w:rFonts w:hint="eastAsia"/>
-        </w:rPr>
       </w:pPr>
       <w:r>
         <w:rPr>
@@ -7893,9 +7851,6 @@
       <w:pPr>
         <w:pStyle w:val="ListParagraph"/>
         <w:ind w:firstLine="810"/>
-        <w:rPr>
-          <w:rFonts w:hint="eastAsia"/>
-        </w:rPr>
       </w:pPr>
       <w:r>
         <w:rPr>
@@ -8222,9 +8177,6 @@
       <w:pPr>
         <w:pStyle w:val="ListParagraph"/>
         <w:ind w:firstLine="810"/>
-        <w:rPr>
-          <w:rFonts w:hint="eastAsia"/>
-        </w:rPr>
       </w:pPr>
       <w:r>
         <w:rPr>
@@ -8511,9 +8463,6 @@
       <w:pPr>
         <w:pStyle w:val="ListParagraph"/>
         <w:ind w:firstLine="810"/>
-        <w:rPr>
-          <w:rFonts w:hint="eastAsia"/>
-        </w:rPr>
       </w:pPr>
       <w:r>
         <w:rPr>
@@ -8538,9 +8487,6 @@
       <w:pPr>
         <w:pStyle w:val="ListParagraph"/>
         <w:ind w:firstLine="810"/>
-        <w:rPr>
-          <w:rFonts w:hint="eastAsia"/>
-        </w:rPr>
       </w:pPr>
       <w:r>
         <w:rPr>
@@ -8863,9 +8809,6 @@
       <w:pPr>
         <w:pStyle w:val="ListParagraph"/>
         <w:ind w:firstLine="810"/>
-        <w:rPr>
-          <w:rFonts w:hint="eastAsia"/>
-        </w:rPr>
       </w:pPr>
       <w:r>
         <w:rPr>
@@ -9178,9 +9121,6 @@
       <w:pPr>
         <w:pStyle w:val="ListParagraph"/>
         <w:ind w:firstLine="810"/>
-        <w:rPr>
-          <w:rFonts w:hint="eastAsia"/>
-        </w:rPr>
       </w:pPr>
       <w:r>
         <w:rPr>
@@ -9205,9 +9145,6 @@
       <w:pPr>
         <w:pStyle w:val="ListParagraph"/>
         <w:ind w:firstLine="810"/>
-        <w:rPr>
-          <w:rFonts w:hint="eastAsia"/>
-        </w:rPr>
       </w:pPr>
       <w:r>
         <w:rPr>
@@ -9244,9 +9181,6 @@
       <w:pPr>
         <w:pStyle w:val="ListParagraph"/>
         <w:ind w:firstLine="810"/>
-        <w:rPr>
-          <w:rFonts w:hint="eastAsia"/>
-        </w:rPr>
       </w:pPr>
       <w:r>
         <w:rPr>
@@ -9330,9 +9264,6 @@
       <w:pPr>
         <w:pStyle w:val="ListParagraph"/>
         <w:ind w:firstLine="810"/>
-        <w:rPr>
-          <w:rFonts w:hint="eastAsia"/>
-        </w:rPr>
       </w:pPr>
       <w:r>
         <w:rPr>
@@ -9477,9 +9408,6 @@
       <w:pPr>
         <w:pStyle w:val="ListParagraph"/>
         <w:ind w:firstLine="810"/>
-        <w:rPr>
-          <w:rFonts w:hint="eastAsia"/>
-        </w:rPr>
       </w:pPr>
       <w:r>
         <w:rPr>
@@ -9569,9 +9497,6 @@
       <w:pPr>
         <w:pStyle w:val="ListParagraph"/>
         <w:ind w:firstLine="810"/>
-        <w:rPr>
-          <w:rFonts w:hint="eastAsia"/>
-        </w:rPr>
       </w:pPr>
       <w:r>
         <w:rPr>
@@ -9773,9 +9698,6 @@
       <w:pPr>
         <w:pStyle w:val="ListParagraph"/>
         <w:ind w:firstLine="810"/>
-        <w:rPr>
-          <w:rFonts w:hint="eastAsia"/>
-        </w:rPr>
       </w:pPr>
       <w:r>
         <w:rPr>
@@ -9870,9 +9792,6 @@
       <w:pPr>
         <w:pStyle w:val="ListParagraph"/>
         <w:ind w:firstLine="810"/>
-        <w:rPr>
-          <w:rFonts w:hint="eastAsia"/>
-        </w:rPr>
       </w:pPr>
       <w:r>
         <w:rPr>
@@ -10014,9 +9933,6 @@
       <w:pPr>
         <w:pStyle w:val="ListParagraph"/>
         <w:ind w:firstLine="810"/>
-        <w:rPr>
-          <w:rFonts w:hint="eastAsia"/>
-        </w:rPr>
       </w:pPr>
       <w:r>
         <w:rPr>
@@ -10111,9 +10027,6 @@
       <w:pPr>
         <w:pStyle w:val="ListParagraph"/>
         <w:ind w:firstLine="810"/>
-        <w:rPr>
-          <w:rFonts w:hint="eastAsia"/>
-        </w:rPr>
       </w:pPr>
       <w:r>
         <w:rPr>
@@ -10325,9 +10238,6 @@
       <w:pPr>
         <w:pStyle w:val="ListParagraph"/>
         <w:ind w:firstLine="810"/>
-        <w:rPr>
-          <w:rFonts w:hint="eastAsia"/>
-        </w:rPr>
       </w:pPr>
       <w:r>
         <w:rPr>
@@ -10352,9 +10262,6 @@
       <w:pPr>
         <w:pStyle w:val="ListParagraph"/>
         <w:ind w:firstLine="810"/>
-        <w:rPr>
-          <w:rFonts w:hint="eastAsia"/>
-        </w:rPr>
       </w:pPr>
       <w:r>
         <w:rPr>
@@ -10524,9 +10431,6 @@
       <w:pPr>
         <w:pStyle w:val="ListParagraph"/>
         <w:ind w:firstLine="810"/>
-        <w:rPr>
-          <w:rFonts w:hint="eastAsia"/>
-        </w:rPr>
       </w:pPr>
       <w:r>
         <w:rPr>
@@ -10568,9 +10472,6 @@
       <w:pPr>
         <w:pStyle w:val="ListParagraph"/>
         <w:ind w:firstLine="810"/>
-        <w:rPr>
-          <w:rFonts w:hint="eastAsia"/>
-        </w:rPr>
       </w:pPr>
       <w:r>
         <w:rPr>
@@ -10664,9 +10565,6 @@
       <w:pPr>
         <w:pStyle w:val="ListParagraph"/>
         <w:ind w:firstLine="810"/>
-        <w:rPr>
-          <w:rFonts w:hint="eastAsia"/>
-        </w:rPr>
       </w:pPr>
       <w:r>
         <w:rPr>
@@ -10866,9 +10764,6 @@
       <w:pPr>
         <w:pStyle w:val="ListParagraph"/>
         <w:ind w:firstLine="810"/>
-        <w:rPr>
-          <w:rFonts w:hint="eastAsia"/>
-        </w:rPr>
       </w:pPr>
       <w:r>
         <w:rPr>
@@ -10910,9 +10805,6 @@
       <w:pPr>
         <w:pStyle w:val="ListParagraph"/>
         <w:ind w:firstLine="810"/>
-        <w:rPr>
-          <w:rFonts w:hint="eastAsia"/>
-        </w:rPr>
       </w:pPr>
       <w:r>
         <w:rPr>
@@ -11037,9 +10929,6 @@
       <w:pPr>
         <w:pStyle w:val="ListParagraph"/>
         <w:ind w:firstLine="810"/>
-        <w:rPr>
-          <w:rFonts w:hint="eastAsia"/>
-        </w:rPr>
       </w:pPr>
       <w:r>
         <w:rPr>
@@ -11265,9 +11154,6 @@
       <w:pPr>
         <w:pStyle w:val="ListParagraph"/>
         <w:ind w:firstLine="810"/>
-        <w:rPr>
-          <w:rFonts w:hint="eastAsia"/>
-        </w:rPr>
       </w:pPr>
       <w:r>
         <w:rPr>
@@ -11309,9 +11195,6 @@
       <w:pPr>
         <w:pStyle w:val="ListParagraph"/>
         <w:ind w:firstLine="810"/>
-        <w:rPr>
-          <w:rFonts w:hint="eastAsia"/>
-        </w:rPr>
       </w:pPr>
       <w:r>
         <w:rPr>
@@ -11405,9 +11288,6 @@
       <w:pPr>
         <w:pStyle w:val="ListParagraph"/>
         <w:ind w:firstLine="810"/>
-        <w:rPr>
-          <w:rFonts w:hint="eastAsia"/>
-        </w:rPr>
       </w:pPr>
       <w:r>
         <w:rPr>
@@ -11657,9 +11537,6 @@
       <w:pPr>
         <w:pStyle w:val="ListParagraph"/>
         <w:ind w:firstLine="810"/>
-        <w:rPr>
-          <w:rFonts w:hint="eastAsia"/>
-        </w:rPr>
       </w:pPr>
       <w:r>
         <w:rPr>
@@ -11701,9 +11578,6 @@
       <w:pPr>
         <w:pStyle w:val="ListParagraph"/>
         <w:ind w:firstLine="810"/>
-        <w:rPr>
-          <w:rFonts w:hint="eastAsia"/>
-        </w:rPr>
       </w:pPr>
       <w:r>
         <w:rPr>
@@ -11842,9 +11716,6 @@
       <w:pPr>
         <w:pStyle w:val="ListParagraph"/>
         <w:ind w:firstLine="810"/>
-        <w:rPr>
-          <w:rFonts w:hint="eastAsia"/>
-        </w:rPr>
       </w:pPr>
       <w:r>
         <w:rPr>
@@ -12013,9 +11884,6 @@
       <w:pPr>
         <w:pStyle w:val="ListParagraph"/>
         <w:ind w:firstLine="810"/>
-        <w:rPr>
-          <w:rFonts w:hint="eastAsia"/>
-        </w:rPr>
       </w:pPr>
       <w:r>
         <w:rPr>
@@ -12399,9 +12267,6 @@
       <w:pPr>
         <w:pStyle w:val="ListParagraph"/>
         <w:ind w:firstLine="810"/>
-        <w:rPr>
-          <w:rFonts w:hint="eastAsia"/>
-        </w:rPr>
       </w:pPr>
       <w:r>
         <w:rPr>
@@ -12753,9 +12618,6 @@
       <w:pPr>
         <w:pStyle w:val="ListParagraph"/>
         <w:ind w:firstLine="810"/>
-        <w:rPr>
-          <w:rFonts w:hint="eastAsia"/>
-        </w:rPr>
       </w:pPr>
       <w:r>
         <w:rPr>
@@ -13189,9 +13051,6 @@
       <w:pPr>
         <w:pStyle w:val="ListParagraph"/>
         <w:ind w:firstLine="810"/>
-        <w:rPr>
-          <w:rFonts w:hint="eastAsia"/>
-        </w:rPr>
       </w:pPr>
       <w:r>
         <w:rPr>
@@ -13494,9 +13353,6 @@
       <w:pPr>
         <w:pStyle w:val="ListParagraph"/>
         <w:ind w:left="0" w:firstLine="810"/>
-        <w:rPr>
-          <w:rFonts w:hint="eastAsia"/>
-        </w:rPr>
       </w:pPr>
       <w:r>
         <w:rPr>
@@ -13610,9 +13466,6 @@
       <w:pPr>
         <w:pStyle w:val="ListParagraph"/>
         <w:ind w:left="0" w:firstLine="810"/>
-        <w:rPr>
-          <w:rFonts w:hint="eastAsia"/>
-        </w:rPr>
       </w:pPr>
       <w:r>
         <w:rPr>
@@ -13631,34 +13484,5209 @@
     <w:p>
       <w:pPr>
         <w:pStyle w:val="ListParagraph"/>
+        <w:numPr>
+          <w:ilvl w:val="0"/>
+          <w:numId w:val="3"/>
+        </w:numPr>
+        <w:ind w:left="0" w:firstLine="0"/>
+        <w:rPr>
+          <w:b/>
+        </w:rPr>
+      </w:pPr>
+      <w:r>
+        <w:rPr>
+          <w:rFonts w:hint="eastAsia"/>
+          <w:b/>
+        </w:rPr>
+        <w:t xml:space="preserve"> </w:t>
+      </w:r>
+      <w:r>
+        <w:rPr>
+          <w:rFonts w:hint="eastAsia"/>
+          <w:b/>
+        </w:rPr>
+        <w:t>注意事项</w:t>
+      </w:r>
+    </w:p>
+    <w:p>
+      <w:pPr>
+        <w:pStyle w:val="ListParagraph"/>
         <w:ind w:left="0" w:firstLine="810"/>
         <w:rPr>
-          <w:rFonts w:hint="eastAsia"/>
-        </w:rPr>
-      </w:pPr>
-    </w:p>
-    <w:p>
-      <w:pPr>
-        <w:rPr>
-          <w:b/>
-        </w:rPr>
-      </w:pPr>
-      <w:r>
-        <w:rPr>
-          <w:rFonts w:hint="eastAsia"/>
-          <w:b/>
+          <w:b/>
+        </w:rPr>
+      </w:pPr>
+      <w:r>
+        <w:rPr>
+          <w:rFonts w:hint="eastAsia"/>
+        </w:rPr>
+        <w:t>本小节谈改进思路</w:t>
+      </w:r>
+      <w:r>
+        <w:rPr>
+          <w:rFonts w:hint="eastAsia"/>
+          <w:b/>
+        </w:rPr>
+        <w:t>。</w:t>
+      </w:r>
+    </w:p>
+    <w:p>
+      <w:pPr>
+        <w:pStyle w:val="ListParagraph"/>
+        <w:numPr>
+          <w:ilvl w:val="1"/>
+          <w:numId w:val="3"/>
+        </w:numPr>
+        <w:ind w:left="0" w:firstLine="0"/>
+        <w:rPr>
+          <w:b/>
+        </w:rPr>
+      </w:pPr>
+      <w:r>
+        <w:rPr>
+          <w:rFonts w:hint="eastAsia"/>
+          <w:b/>
+        </w:rPr>
+        <w:t>使用</w:t>
+      </w:r>
+      <w:r>
+        <w:rPr>
+          <w:rFonts w:hint="eastAsia"/>
+          <w:b/>
+        </w:rPr>
+        <w:t>form</w:t>
+      </w:r>
+      <w:r>
+        <w:rPr>
+          <w:rFonts w:hint="eastAsia"/>
+          <w:b/>
+        </w:rPr>
+        <w:t>序列化</w:t>
+      </w:r>
+    </w:p>
+    <w:p>
+      <w:pPr>
+        <w:pStyle w:val="ListParagraph"/>
+        <w:numPr>
+          <w:ilvl w:val="2"/>
+          <w:numId w:val="3"/>
+        </w:numPr>
+        <w:ind w:left="0" w:firstLine="0"/>
+        <w:rPr>
+          <w:rFonts w:hint="eastAsia"/>
+          <w:b/>
+        </w:rPr>
+      </w:pPr>
+      <w:r>
+        <w:rPr>
+          <w:rFonts w:hint="eastAsia"/>
+          <w:b/>
+        </w:rPr>
+        <w:t>重新启用</w:t>
+      </w:r>
+      <w:r>
+        <w:rPr>
+          <w:rFonts w:hint="eastAsia"/>
+          <w:b/>
+        </w:rPr>
+        <w:t>Form</w:t>
+      </w:r>
+    </w:p>
+    <w:p>
+      <w:pPr>
+        <w:pStyle w:val="ListParagraph"/>
+        <w:ind w:left="0" w:firstLine="810"/>
+      </w:pPr>
+      <w:r>
+        <w:rPr>
+          <w:rFonts w:hint="eastAsia"/>
+        </w:rPr>
+        <w:t xml:space="preserve"> </w:t>
+      </w:r>
+      <w:r>
+        <w:rPr>
+          <w:rFonts w:hint="eastAsia"/>
+        </w:rPr>
+        <w:t>并且在按钮处使用</w:t>
+      </w:r>
+      <w:r>
+        <w:rPr>
+          <w:rFonts w:hint="eastAsia"/>
+        </w:rPr>
+        <w:t>Button</w:t>
+      </w:r>
+      <w:r>
+        <w:rPr>
+          <w:rFonts w:hint="eastAsia"/>
+        </w:rPr>
+        <w:t>，不能使用</w:t>
+      </w:r>
+      <w:r>
+        <w:rPr>
+          <w:rFonts w:hint="eastAsia"/>
+        </w:rPr>
+        <w:t>Submit</w:t>
+      </w:r>
+      <w:r>
+        <w:rPr>
+          <w:rFonts w:hint="eastAsia"/>
+        </w:rPr>
+        <w:t>。因为</w:t>
+      </w:r>
+      <w:r>
+        <w:rPr>
+          <w:rFonts w:hint="eastAsia"/>
+        </w:rPr>
+        <w:t>Button</w:t>
+      </w:r>
+      <w:r>
+        <w:rPr>
+          <w:rFonts w:hint="eastAsia"/>
+        </w:rPr>
+        <w:t>提交可以由</w:t>
+      </w:r>
+      <w:r>
+        <w:rPr>
+          <w:rFonts w:hint="eastAsia"/>
+        </w:rPr>
+        <w:t>JS</w:t>
+      </w:r>
+      <w:r>
+        <w:rPr>
+          <w:rFonts w:hint="eastAsia"/>
+        </w:rPr>
+        <w:t>捕获</w:t>
+      </w:r>
+      <w:r>
+        <w:rPr>
+          <w:rFonts w:hint="eastAsia"/>
+        </w:rPr>
+        <w:t>。而</w:t>
+      </w:r>
+      <w:r>
+        <w:rPr>
+          <w:rFonts w:hint="eastAsia"/>
+        </w:rPr>
+        <w:t>Submit</w:t>
+      </w:r>
+      <w:r>
+        <w:rPr>
+          <w:rFonts w:hint="eastAsia"/>
+        </w:rPr>
+        <w:t>一旦</w:t>
+      </w:r>
+      <w:r>
+        <w:rPr>
+          <w:rFonts w:hint="eastAsia"/>
+        </w:rPr>
+        <w:t>Click</w:t>
+      </w:r>
+      <w:r>
+        <w:rPr>
+          <w:rFonts w:hint="eastAsia"/>
+        </w:rPr>
+        <w:t>直接就发送请求到</w:t>
+      </w:r>
+      <w:r>
+        <w:rPr>
+          <w:rFonts w:hint="eastAsia"/>
+        </w:rPr>
+        <w:t>C#</w:t>
+      </w:r>
+      <w:r>
+        <w:t xml:space="preserve"> </w:t>
+      </w:r>
+      <w:r>
+        <w:rPr>
+          <w:rFonts w:hint="eastAsia"/>
+        </w:rPr>
+        <w:t>CONTROLLER</w:t>
+      </w:r>
+      <w:r>
+        <w:rPr>
+          <w:rFonts w:hint="eastAsia"/>
+        </w:rPr>
+        <w:t>后后端了（密码还是明文），这不是我们需要的。</w:t>
+      </w:r>
+    </w:p>
+    <w:p>
+      <w:pPr>
+        <w:pStyle w:val="ListParagraph"/>
+        <w:ind w:left="0" w:firstLine="810"/>
+        <w:rPr>
+          <w:b/>
+        </w:rPr>
+      </w:pPr>
+      <w:r>
+        <w:rPr>
+          <w:rFonts w:hint="eastAsia"/>
+        </w:rPr>
+        <w:t>CSHTML</w:t>
+      </w:r>
+      <w:r>
+        <w:rPr>
+          <w:rFonts w:hint="eastAsia"/>
+        </w:rPr>
+        <w:t>代码如下</w:t>
+      </w:r>
+      <w:r>
+        <w:rPr>
+          <w:rFonts w:hint="eastAsia"/>
+          <w:b/>
+        </w:rPr>
+        <w:t>。</w:t>
+      </w:r>
+    </w:p>
+    <w:p>
+      <w:pPr>
+        <w:autoSpaceDE w:val="0"/>
+        <w:autoSpaceDN w:val="0"/>
+        <w:adjustRightInd w:val="0"/>
+        <w:spacing w:after="0" w:line="240" w:lineRule="auto"/>
+        <w:rPr>
+          <w:rFonts w:ascii="Consolas" w:hAnsi="Consolas" w:cs="Consolas"/>
+          <w:color w:val="000000"/>
+          <w:sz w:val="19"/>
+          <w:szCs w:val="19"/>
+        </w:rPr>
+      </w:pPr>
+      <w:r>
+        <w:rPr>
+          <w:rFonts w:ascii="Consolas" w:hAnsi="Consolas" w:cs="Consolas"/>
+          <w:color w:val="000000"/>
+          <w:sz w:val="19"/>
+          <w:szCs w:val="19"/>
+          <w:highlight w:val="yellow"/>
+        </w:rPr>
+        <w:t>@</w:t>
+      </w:r>
+      <w:r>
+        <w:rPr>
+          <w:rFonts w:ascii="Consolas" w:hAnsi="Consolas" w:cs="Consolas"/>
+          <w:color w:val="0000FF"/>
+          <w:sz w:val="19"/>
+          <w:szCs w:val="19"/>
+        </w:rPr>
+        <w:t>using</w:t>
+      </w:r>
+      <w:r>
+        <w:rPr>
+          <w:rFonts w:ascii="Consolas" w:hAnsi="Consolas" w:cs="Consolas"/>
+          <w:color w:val="000000"/>
+          <w:sz w:val="19"/>
+          <w:szCs w:val="19"/>
+        </w:rPr>
+        <w:t xml:space="preserve"> (@</w:t>
+      </w:r>
+      <w:proofErr w:type="spellStart"/>
+      <w:r>
+        <w:rPr>
+          <w:rFonts w:ascii="Consolas" w:hAnsi="Consolas" w:cs="Consolas"/>
+          <w:color w:val="000000"/>
+          <w:sz w:val="19"/>
+          <w:szCs w:val="19"/>
+        </w:rPr>
+        <w:t>Html.BeginForm</w:t>
+      </w:r>
+      <w:proofErr w:type="spellEnd"/>
+      <w:r>
+        <w:rPr>
+          <w:rFonts w:ascii="Consolas" w:hAnsi="Consolas" w:cs="Consolas"/>
+          <w:color w:val="000000"/>
+          <w:sz w:val="19"/>
+          <w:szCs w:val="19"/>
+        </w:rPr>
+        <w:t>(</w:t>
+      </w:r>
+      <w:r>
+        <w:rPr>
+          <w:rFonts w:ascii="Consolas" w:hAnsi="Consolas" w:cs="Consolas"/>
+          <w:color w:val="A31515"/>
+          <w:sz w:val="19"/>
+          <w:szCs w:val="19"/>
+        </w:rPr>
+        <w:t>"Login"</w:t>
+      </w:r>
+      <w:r>
+        <w:rPr>
+          <w:rFonts w:ascii="Consolas" w:hAnsi="Consolas" w:cs="Consolas"/>
+          <w:color w:val="000000"/>
+          <w:sz w:val="19"/>
+          <w:szCs w:val="19"/>
+        </w:rPr>
+        <w:t xml:space="preserve">, </w:t>
+      </w:r>
+      <w:r>
+        <w:rPr>
+          <w:rFonts w:ascii="Consolas" w:hAnsi="Consolas" w:cs="Consolas"/>
+          <w:color w:val="A31515"/>
+          <w:sz w:val="19"/>
+          <w:szCs w:val="19"/>
+        </w:rPr>
+        <w:t>"Account"</w:t>
+      </w:r>
+      <w:r>
+        <w:rPr>
+          <w:rFonts w:ascii="Consolas" w:hAnsi="Consolas" w:cs="Consolas"/>
+          <w:color w:val="000000"/>
+          <w:sz w:val="19"/>
+          <w:szCs w:val="19"/>
+        </w:rPr>
+        <w:t xml:space="preserve">, </w:t>
+      </w:r>
+      <w:proofErr w:type="spellStart"/>
+      <w:r>
+        <w:rPr>
+          <w:rFonts w:ascii="Consolas" w:hAnsi="Consolas" w:cs="Consolas"/>
+          <w:color w:val="2B91AF"/>
+          <w:sz w:val="19"/>
+          <w:szCs w:val="19"/>
+        </w:rPr>
+        <w:t>FormMethod</w:t>
+      </w:r>
+      <w:r>
+        <w:rPr>
+          <w:rFonts w:ascii="Consolas" w:hAnsi="Consolas" w:cs="Consolas"/>
+          <w:color w:val="000000"/>
+          <w:sz w:val="19"/>
+          <w:szCs w:val="19"/>
+        </w:rPr>
+        <w:t>.Post</w:t>
+      </w:r>
+      <w:proofErr w:type="spellEnd"/>
+      <w:r>
+        <w:rPr>
+          <w:rFonts w:ascii="Consolas" w:hAnsi="Consolas" w:cs="Consolas"/>
+          <w:color w:val="000000"/>
+          <w:sz w:val="19"/>
+          <w:szCs w:val="19"/>
+        </w:rPr>
+        <w:t xml:space="preserve">, </w:t>
+      </w:r>
+      <w:r>
+        <w:rPr>
+          <w:rFonts w:ascii="Consolas" w:hAnsi="Consolas" w:cs="Consolas"/>
+          <w:color w:val="0000FF"/>
+          <w:sz w:val="19"/>
+          <w:szCs w:val="19"/>
+        </w:rPr>
+        <w:t>new</w:t>
+      </w:r>
+      <w:r>
+        <w:rPr>
+          <w:rFonts w:ascii="Consolas" w:hAnsi="Consolas" w:cs="Consolas"/>
+          <w:color w:val="000000"/>
+          <w:sz w:val="19"/>
+          <w:szCs w:val="19"/>
+        </w:rPr>
+        <w:t xml:space="preserve"> </w:t>
+      </w:r>
+      <w:proofErr w:type="gramStart"/>
+      <w:r>
+        <w:rPr>
+          <w:rFonts w:ascii="Consolas" w:hAnsi="Consolas" w:cs="Consolas"/>
+          <w:color w:val="000000"/>
+          <w:sz w:val="19"/>
+          <w:szCs w:val="19"/>
+        </w:rPr>
+        <w:t>{ id</w:t>
+      </w:r>
+      <w:proofErr w:type="gramEnd"/>
+      <w:r>
+        <w:rPr>
+          <w:rFonts w:ascii="Consolas" w:hAnsi="Consolas" w:cs="Consolas"/>
+          <w:color w:val="000000"/>
+          <w:sz w:val="19"/>
+          <w:szCs w:val="19"/>
+        </w:rPr>
+        <w:t xml:space="preserve"> = </w:t>
+      </w:r>
+      <w:r>
+        <w:rPr>
+          <w:rFonts w:ascii="Consolas" w:hAnsi="Consolas" w:cs="Consolas"/>
+          <w:color w:val="A31515"/>
+          <w:sz w:val="19"/>
+          <w:szCs w:val="19"/>
+        </w:rPr>
+        <w:t>"</w:t>
+      </w:r>
+      <w:proofErr w:type="spellStart"/>
+      <w:r>
+        <w:rPr>
+          <w:rFonts w:ascii="Consolas" w:hAnsi="Consolas" w:cs="Consolas"/>
+          <w:color w:val="A31515"/>
+          <w:sz w:val="19"/>
+          <w:szCs w:val="19"/>
+        </w:rPr>
+        <w:t>loginForm</w:t>
+      </w:r>
+      <w:proofErr w:type="spellEnd"/>
+      <w:r>
+        <w:rPr>
+          <w:rFonts w:ascii="Consolas" w:hAnsi="Consolas" w:cs="Consolas"/>
+          <w:color w:val="A31515"/>
+          <w:sz w:val="19"/>
+          <w:szCs w:val="19"/>
+        </w:rPr>
+        <w:t>"</w:t>
+      </w:r>
+      <w:r>
+        <w:rPr>
+          <w:rFonts w:ascii="Consolas" w:hAnsi="Consolas" w:cs="Consolas"/>
+          <w:color w:val="000000"/>
+          <w:sz w:val="19"/>
+          <w:szCs w:val="19"/>
+        </w:rPr>
+        <w:t xml:space="preserve"> }))</w:t>
+      </w:r>
+    </w:p>
+    <w:p>
+      <w:pPr>
+        <w:autoSpaceDE w:val="0"/>
+        <w:autoSpaceDN w:val="0"/>
+        <w:adjustRightInd w:val="0"/>
+        <w:spacing w:after="0" w:line="240" w:lineRule="auto"/>
+        <w:rPr>
+          <w:rFonts w:ascii="Consolas" w:hAnsi="Consolas" w:cs="Consolas"/>
+          <w:color w:val="000000"/>
+          <w:sz w:val="19"/>
+          <w:szCs w:val="19"/>
+        </w:rPr>
+      </w:pPr>
+      <w:r>
+        <w:rPr>
+          <w:rFonts w:ascii="Consolas" w:hAnsi="Consolas" w:cs="Consolas"/>
+          <w:color w:val="000000"/>
+          <w:sz w:val="19"/>
+          <w:szCs w:val="19"/>
+        </w:rPr>
+        <w:t xml:space="preserve">        {</w:t>
+      </w:r>
+    </w:p>
+    <w:p>
+      <w:pPr>
+        <w:autoSpaceDE w:val="0"/>
+        <w:autoSpaceDN w:val="0"/>
+        <w:adjustRightInd w:val="0"/>
+        <w:spacing w:after="0" w:line="240" w:lineRule="auto"/>
+        <w:rPr>
+          <w:rFonts w:ascii="Consolas" w:hAnsi="Consolas" w:cs="Consolas"/>
+          <w:color w:val="000000"/>
+          <w:sz w:val="19"/>
+          <w:szCs w:val="19"/>
+        </w:rPr>
+      </w:pPr>
+      <w:r>
+        <w:rPr>
+          <w:rFonts w:ascii="Consolas" w:hAnsi="Consolas" w:cs="Consolas"/>
+          <w:color w:val="000000"/>
+          <w:sz w:val="19"/>
+          <w:szCs w:val="19"/>
+        </w:rPr>
+        <w:t xml:space="preserve">            </w:t>
+      </w:r>
+      <w:r>
+        <w:rPr>
+          <w:rFonts w:ascii="Consolas" w:hAnsi="Consolas" w:cs="Consolas"/>
+          <w:color w:val="0000FF"/>
+          <w:sz w:val="19"/>
+          <w:szCs w:val="19"/>
+        </w:rPr>
+        <w:t>&lt;</w:t>
+      </w:r>
+      <w:r>
+        <w:rPr>
+          <w:rFonts w:ascii="Consolas" w:hAnsi="Consolas" w:cs="Consolas"/>
+          <w:color w:val="800000"/>
+          <w:sz w:val="19"/>
+          <w:szCs w:val="19"/>
+        </w:rPr>
+        <w:t>div</w:t>
+      </w:r>
+      <w:r>
+        <w:rPr>
+          <w:rFonts w:ascii="Consolas" w:hAnsi="Consolas" w:cs="Consolas"/>
+          <w:color w:val="000000"/>
+          <w:sz w:val="19"/>
+          <w:szCs w:val="19"/>
+        </w:rPr>
+        <w:t xml:space="preserve"> </w:t>
+      </w:r>
+      <w:r>
+        <w:rPr>
+          <w:rFonts w:ascii="Consolas" w:hAnsi="Consolas" w:cs="Consolas"/>
+          <w:color w:val="FF0000"/>
+          <w:sz w:val="19"/>
+          <w:szCs w:val="19"/>
+        </w:rPr>
+        <w:t>id</w:t>
+      </w:r>
+      <w:r>
+        <w:rPr>
+          <w:rFonts w:ascii="Consolas" w:hAnsi="Consolas" w:cs="Consolas"/>
+          <w:color w:val="0000FF"/>
+          <w:sz w:val="19"/>
+          <w:szCs w:val="19"/>
+        </w:rPr>
+        <w:t>="</w:t>
+      </w:r>
+      <w:proofErr w:type="spellStart"/>
+      <w:r>
+        <w:rPr>
+          <w:rFonts w:ascii="Consolas" w:hAnsi="Consolas" w:cs="Consolas"/>
+          <w:color w:val="0000FF"/>
+          <w:sz w:val="19"/>
+          <w:szCs w:val="19"/>
+        </w:rPr>
+        <w:t>AccountLoginURL</w:t>
+      </w:r>
+      <w:proofErr w:type="spellEnd"/>
+      <w:r>
+        <w:rPr>
+          <w:rFonts w:ascii="Consolas" w:hAnsi="Consolas" w:cs="Consolas"/>
+          <w:color w:val="0000FF"/>
+          <w:sz w:val="19"/>
+          <w:szCs w:val="19"/>
+        </w:rPr>
+        <w:t>"</w:t>
+      </w:r>
+      <w:r>
+        <w:rPr>
+          <w:rFonts w:ascii="Consolas" w:hAnsi="Consolas" w:cs="Consolas"/>
+          <w:color w:val="000000"/>
+          <w:sz w:val="19"/>
+          <w:szCs w:val="19"/>
+        </w:rPr>
+        <w:t xml:space="preserve"> </w:t>
+      </w:r>
+      <w:r>
+        <w:rPr>
+          <w:rFonts w:ascii="Consolas" w:hAnsi="Consolas" w:cs="Consolas"/>
+          <w:color w:val="FF0000"/>
+          <w:sz w:val="19"/>
+          <w:szCs w:val="19"/>
+        </w:rPr>
+        <w:t>class</w:t>
+      </w:r>
+      <w:r>
+        <w:rPr>
+          <w:rFonts w:ascii="Consolas" w:hAnsi="Consolas" w:cs="Consolas"/>
+          <w:color w:val="0000FF"/>
+          <w:sz w:val="19"/>
+          <w:szCs w:val="19"/>
+        </w:rPr>
+        <w:t>="hidden"</w:t>
+      </w:r>
+      <w:r>
+        <w:rPr>
+          <w:rFonts w:ascii="Consolas" w:hAnsi="Consolas" w:cs="Consolas"/>
+          <w:color w:val="000000"/>
+          <w:sz w:val="19"/>
+          <w:szCs w:val="19"/>
+        </w:rPr>
+        <w:t xml:space="preserve"> </w:t>
+      </w:r>
+      <w:r>
+        <w:rPr>
+          <w:rFonts w:ascii="Consolas" w:hAnsi="Consolas" w:cs="Consolas"/>
+          <w:color w:val="FF0000"/>
+          <w:sz w:val="19"/>
+          <w:szCs w:val="19"/>
+        </w:rPr>
+        <w:t>data-</w:t>
+      </w:r>
+      <w:proofErr w:type="spellStart"/>
+      <w:r>
+        <w:rPr>
+          <w:rFonts w:ascii="Consolas" w:hAnsi="Consolas" w:cs="Consolas"/>
+          <w:color w:val="FF0000"/>
+          <w:sz w:val="19"/>
+          <w:szCs w:val="19"/>
+        </w:rPr>
+        <w:t>url</w:t>
+      </w:r>
+      <w:proofErr w:type="spellEnd"/>
+      <w:r>
+        <w:rPr>
+          <w:rFonts w:ascii="Consolas" w:hAnsi="Consolas" w:cs="Consolas"/>
+          <w:color w:val="0000FF"/>
+          <w:sz w:val="19"/>
+          <w:szCs w:val="19"/>
+        </w:rPr>
+        <w:t>="</w:t>
+      </w:r>
+      <w:r>
+        <w:rPr>
+          <w:rFonts w:ascii="Consolas" w:hAnsi="Consolas" w:cs="Consolas"/>
+          <w:color w:val="000000"/>
+          <w:sz w:val="19"/>
+          <w:szCs w:val="19"/>
+          <w:highlight w:val="yellow"/>
+        </w:rPr>
+        <w:t>@</w:t>
+      </w:r>
+      <w:proofErr w:type="spellStart"/>
+      <w:r>
+        <w:rPr>
+          <w:rFonts w:ascii="Consolas" w:hAnsi="Consolas" w:cs="Consolas"/>
+          <w:color w:val="000000"/>
+          <w:sz w:val="19"/>
+          <w:szCs w:val="19"/>
+        </w:rPr>
+        <w:t>Url.Action</w:t>
+      </w:r>
+      <w:proofErr w:type="spellEnd"/>
+      <w:r>
+        <w:rPr>
+          <w:rFonts w:ascii="Consolas" w:hAnsi="Consolas" w:cs="Consolas"/>
+          <w:color w:val="000000"/>
+          <w:sz w:val="19"/>
+          <w:szCs w:val="19"/>
+        </w:rPr>
+        <w:t>(</w:t>
+      </w:r>
+      <w:r>
+        <w:rPr>
+          <w:rFonts w:ascii="Consolas" w:hAnsi="Consolas" w:cs="Consolas"/>
+          <w:color w:val="A31515"/>
+          <w:sz w:val="19"/>
+          <w:szCs w:val="19"/>
+        </w:rPr>
+        <w:t>"login"</w:t>
+      </w:r>
+      <w:r>
+        <w:rPr>
+          <w:rFonts w:ascii="Consolas" w:hAnsi="Consolas" w:cs="Consolas"/>
+          <w:color w:val="000000"/>
+          <w:sz w:val="19"/>
+          <w:szCs w:val="19"/>
+        </w:rPr>
+        <w:t xml:space="preserve">, </w:t>
+      </w:r>
+      <w:r>
+        <w:rPr>
+          <w:rFonts w:ascii="Consolas" w:hAnsi="Consolas" w:cs="Consolas"/>
+          <w:color w:val="A31515"/>
+          <w:sz w:val="19"/>
+          <w:szCs w:val="19"/>
+        </w:rPr>
+        <w:t>"account"</w:t>
+      </w:r>
+      <w:r>
+        <w:rPr>
+          <w:rFonts w:ascii="Consolas" w:hAnsi="Consolas" w:cs="Consolas"/>
+          <w:color w:val="000000"/>
+          <w:sz w:val="19"/>
+          <w:szCs w:val="19"/>
+        </w:rPr>
+        <w:t>)</w:t>
+      </w:r>
+      <w:r>
+        <w:rPr>
+          <w:rFonts w:ascii="Consolas" w:hAnsi="Consolas" w:cs="Consolas"/>
+          <w:color w:val="0000FF"/>
+          <w:sz w:val="19"/>
+          <w:szCs w:val="19"/>
+        </w:rPr>
+        <w:t>"&gt;&lt;/</w:t>
+      </w:r>
+      <w:r>
+        <w:rPr>
+          <w:rFonts w:ascii="Consolas" w:hAnsi="Consolas" w:cs="Consolas"/>
+          <w:color w:val="800000"/>
+          <w:sz w:val="19"/>
+          <w:szCs w:val="19"/>
+        </w:rPr>
+        <w:t>div</w:t>
+      </w:r>
+      <w:r>
+        <w:rPr>
+          <w:rFonts w:ascii="Consolas" w:hAnsi="Consolas" w:cs="Consolas"/>
+          <w:color w:val="0000FF"/>
+          <w:sz w:val="19"/>
+          <w:szCs w:val="19"/>
+        </w:rPr>
+        <w:t>&gt;</w:t>
+      </w:r>
+    </w:p>
+    <w:p>
+      <w:pPr>
+        <w:autoSpaceDE w:val="0"/>
+        <w:autoSpaceDN w:val="0"/>
+        <w:adjustRightInd w:val="0"/>
+        <w:spacing w:after="0" w:line="240" w:lineRule="auto"/>
+        <w:rPr>
+          <w:rFonts w:ascii="Consolas" w:hAnsi="Consolas" w:cs="Consolas"/>
+          <w:color w:val="000000"/>
+          <w:sz w:val="19"/>
+          <w:szCs w:val="19"/>
+        </w:rPr>
+      </w:pPr>
+      <w:r>
+        <w:rPr>
+          <w:rFonts w:ascii="Consolas" w:hAnsi="Consolas" w:cs="Consolas"/>
+          <w:color w:val="000000"/>
+          <w:sz w:val="19"/>
+          <w:szCs w:val="19"/>
+        </w:rPr>
+        <w:t xml:space="preserve">            </w:t>
+      </w:r>
+      <w:r>
+        <w:rPr>
+          <w:rFonts w:ascii="Consolas" w:hAnsi="Consolas" w:cs="Consolas"/>
+          <w:color w:val="000000"/>
+          <w:sz w:val="19"/>
+          <w:szCs w:val="19"/>
+          <w:highlight w:val="yellow"/>
+        </w:rPr>
+        <w:t>@</w:t>
+      </w:r>
+      <w:proofErr w:type="spellStart"/>
+      <w:r>
+        <w:rPr>
+          <w:rFonts w:ascii="Consolas" w:hAnsi="Consolas" w:cs="Consolas"/>
+          <w:color w:val="000000"/>
+          <w:sz w:val="19"/>
+          <w:szCs w:val="19"/>
+        </w:rPr>
+        <w:t>Html.AntiForgeryToken</w:t>
+      </w:r>
+      <w:proofErr w:type="spellEnd"/>
+      <w:r>
+        <w:rPr>
+          <w:rFonts w:ascii="Consolas" w:hAnsi="Consolas" w:cs="Consolas"/>
+          <w:color w:val="000000"/>
+          <w:sz w:val="19"/>
+          <w:szCs w:val="19"/>
+        </w:rPr>
+        <w:t>()</w:t>
+      </w:r>
+    </w:p>
+    <w:p>
+      <w:pPr>
+        <w:autoSpaceDE w:val="0"/>
+        <w:autoSpaceDN w:val="0"/>
+        <w:adjustRightInd w:val="0"/>
+        <w:spacing w:after="0" w:line="240" w:lineRule="auto"/>
+        <w:rPr>
+          <w:rFonts w:ascii="Consolas" w:hAnsi="Consolas" w:cs="Consolas"/>
+          <w:color w:val="000000"/>
+          <w:sz w:val="19"/>
+          <w:szCs w:val="19"/>
+        </w:rPr>
+      </w:pPr>
+    </w:p>
+    <w:p>
+      <w:pPr>
+        <w:autoSpaceDE w:val="0"/>
+        <w:autoSpaceDN w:val="0"/>
+        <w:adjustRightInd w:val="0"/>
+        <w:spacing w:after="0" w:line="240" w:lineRule="auto"/>
+        <w:rPr>
+          <w:rFonts w:ascii="Consolas" w:hAnsi="Consolas" w:cs="Consolas"/>
+          <w:color w:val="000000"/>
+          <w:sz w:val="19"/>
+          <w:szCs w:val="19"/>
+        </w:rPr>
+      </w:pPr>
+      <w:r>
+        <w:rPr>
+          <w:rFonts w:ascii="Consolas" w:hAnsi="Consolas" w:cs="Consolas"/>
+          <w:color w:val="000000"/>
+          <w:sz w:val="19"/>
+          <w:szCs w:val="19"/>
+        </w:rPr>
+        <w:t xml:space="preserve">            </w:t>
+      </w:r>
+      <w:r>
+        <w:rPr>
+          <w:rFonts w:ascii="Consolas" w:hAnsi="Consolas" w:cs="Consolas"/>
+          <w:color w:val="0000FF"/>
+          <w:sz w:val="19"/>
+          <w:szCs w:val="19"/>
+        </w:rPr>
+        <w:t>&lt;</w:t>
+      </w:r>
+      <w:r>
+        <w:rPr>
+          <w:rFonts w:ascii="Consolas" w:hAnsi="Consolas" w:cs="Consolas"/>
+          <w:color w:val="800000"/>
+          <w:sz w:val="19"/>
+          <w:szCs w:val="19"/>
+        </w:rPr>
+        <w:t>div</w:t>
+      </w:r>
+      <w:r>
+        <w:rPr>
+          <w:rFonts w:ascii="Consolas" w:hAnsi="Consolas" w:cs="Consolas"/>
+          <w:color w:val="000000"/>
+          <w:sz w:val="19"/>
+          <w:szCs w:val="19"/>
+        </w:rPr>
+        <w:t xml:space="preserve"> </w:t>
+      </w:r>
+      <w:r>
+        <w:rPr>
+          <w:rFonts w:ascii="Consolas" w:hAnsi="Consolas" w:cs="Consolas"/>
+          <w:color w:val="FF0000"/>
+          <w:sz w:val="19"/>
+          <w:szCs w:val="19"/>
+        </w:rPr>
+        <w:t>class</w:t>
+      </w:r>
+      <w:r>
+        <w:rPr>
+          <w:rFonts w:ascii="Consolas" w:hAnsi="Consolas" w:cs="Consolas"/>
+          <w:color w:val="0000FF"/>
+          <w:sz w:val="19"/>
+          <w:szCs w:val="19"/>
+        </w:rPr>
+        <w:t>="</w:t>
+      </w:r>
+      <w:proofErr w:type="spellStart"/>
+      <w:r>
+        <w:rPr>
+          <w:rFonts w:ascii="Consolas" w:hAnsi="Consolas" w:cs="Consolas"/>
+          <w:color w:val="0000FF"/>
+          <w:sz w:val="19"/>
+          <w:szCs w:val="19"/>
+        </w:rPr>
+        <w:t>val</w:t>
+      </w:r>
+      <w:proofErr w:type="spellEnd"/>
+      <w:r>
+        <w:rPr>
+          <w:rFonts w:ascii="Consolas" w:hAnsi="Consolas" w:cs="Consolas"/>
+          <w:color w:val="0000FF"/>
+          <w:sz w:val="19"/>
+          <w:szCs w:val="19"/>
+        </w:rPr>
+        <w:t>"&gt;</w:t>
+      </w:r>
+    </w:p>
+    <w:p>
+      <w:pPr>
+        <w:autoSpaceDE w:val="0"/>
+        <w:autoSpaceDN w:val="0"/>
+        <w:adjustRightInd w:val="0"/>
+        <w:spacing w:after="0" w:line="240" w:lineRule="auto"/>
+        <w:rPr>
+          <w:rFonts w:ascii="Consolas" w:hAnsi="Consolas" w:cs="Consolas"/>
+          <w:color w:val="000000"/>
+          <w:sz w:val="19"/>
+          <w:szCs w:val="19"/>
+        </w:rPr>
+      </w:pPr>
+      <w:r>
+        <w:rPr>
+          <w:rFonts w:ascii="Consolas" w:hAnsi="Consolas" w:cs="Consolas"/>
+          <w:color w:val="000000"/>
+          <w:sz w:val="19"/>
+          <w:szCs w:val="19"/>
+        </w:rPr>
+        <w:t xml:space="preserve">                </w:t>
+      </w:r>
+      <w:r>
+        <w:rPr>
+          <w:rFonts w:ascii="Consolas" w:hAnsi="Consolas" w:cs="Consolas"/>
+          <w:color w:val="000000"/>
+          <w:sz w:val="19"/>
+          <w:szCs w:val="19"/>
+          <w:highlight w:val="yellow"/>
+        </w:rPr>
+        <w:t>@</w:t>
+      </w:r>
+      <w:proofErr w:type="spellStart"/>
+      <w:r>
+        <w:rPr>
+          <w:rFonts w:ascii="Consolas" w:hAnsi="Consolas" w:cs="Consolas"/>
+          <w:color w:val="000000"/>
+          <w:sz w:val="19"/>
+          <w:szCs w:val="19"/>
+        </w:rPr>
+        <w:t>Html.LabelFor</w:t>
+      </w:r>
+      <w:proofErr w:type="spellEnd"/>
+      <w:r>
+        <w:rPr>
+          <w:rFonts w:ascii="Consolas" w:hAnsi="Consolas" w:cs="Consolas"/>
+          <w:color w:val="000000"/>
+          <w:sz w:val="19"/>
+          <w:szCs w:val="19"/>
+        </w:rPr>
+        <w:t xml:space="preserve">(m =&gt; </w:t>
+      </w:r>
+      <w:proofErr w:type="spellStart"/>
+      <w:proofErr w:type="gramStart"/>
+      <w:r>
+        <w:rPr>
+          <w:rFonts w:ascii="Consolas" w:hAnsi="Consolas" w:cs="Consolas"/>
+          <w:color w:val="000000"/>
+          <w:sz w:val="19"/>
+          <w:szCs w:val="19"/>
+        </w:rPr>
+        <w:t>m.UserName</w:t>
+      </w:r>
+      <w:proofErr w:type="spellEnd"/>
+      <w:proofErr w:type="gramEnd"/>
+      <w:r>
+        <w:rPr>
+          <w:rFonts w:ascii="Consolas" w:hAnsi="Consolas" w:cs="Consolas"/>
+          <w:color w:val="000000"/>
+          <w:sz w:val="19"/>
+          <w:szCs w:val="19"/>
+        </w:rPr>
+        <w:t>)</w:t>
+      </w:r>
+    </w:p>
+    <w:p>
+      <w:pPr>
+        <w:autoSpaceDE w:val="0"/>
+        <w:autoSpaceDN w:val="0"/>
+        <w:adjustRightInd w:val="0"/>
+        <w:spacing w:after="0" w:line="240" w:lineRule="auto"/>
+        <w:rPr>
+          <w:rFonts w:ascii="Consolas" w:hAnsi="Consolas" w:cs="Consolas"/>
+          <w:color w:val="000000"/>
+          <w:sz w:val="19"/>
+          <w:szCs w:val="19"/>
+        </w:rPr>
+      </w:pPr>
+      <w:r>
+        <w:rPr>
+          <w:rFonts w:ascii="Consolas" w:hAnsi="Consolas" w:cs="Consolas"/>
+          <w:color w:val="000000"/>
+          <w:sz w:val="19"/>
+          <w:szCs w:val="19"/>
+        </w:rPr>
+        <w:t xml:space="preserve">                </w:t>
+      </w:r>
+      <w:r>
+        <w:rPr>
+          <w:rFonts w:ascii="Consolas" w:hAnsi="Consolas" w:cs="Consolas"/>
+          <w:color w:val="0000FF"/>
+          <w:sz w:val="19"/>
+          <w:szCs w:val="19"/>
+        </w:rPr>
+        <w:t>&lt;</w:t>
+      </w:r>
+      <w:r>
+        <w:rPr>
+          <w:rFonts w:ascii="Consolas" w:hAnsi="Consolas" w:cs="Consolas"/>
+          <w:color w:val="800000"/>
+          <w:sz w:val="19"/>
+          <w:szCs w:val="19"/>
+        </w:rPr>
+        <w:t>div</w:t>
+      </w:r>
+      <w:r>
+        <w:rPr>
+          <w:rFonts w:ascii="Consolas" w:hAnsi="Consolas" w:cs="Consolas"/>
+          <w:color w:val="000000"/>
+          <w:sz w:val="19"/>
+          <w:szCs w:val="19"/>
+        </w:rPr>
+        <w:t xml:space="preserve"> </w:t>
+      </w:r>
+      <w:r>
+        <w:rPr>
+          <w:rFonts w:ascii="Consolas" w:hAnsi="Consolas" w:cs="Consolas"/>
+          <w:color w:val="FF0000"/>
+          <w:sz w:val="19"/>
+          <w:szCs w:val="19"/>
+        </w:rPr>
+        <w:t>class</w:t>
+      </w:r>
+      <w:r>
+        <w:rPr>
+          <w:rFonts w:ascii="Consolas" w:hAnsi="Consolas" w:cs="Consolas"/>
+          <w:color w:val="0000FF"/>
+          <w:sz w:val="19"/>
+          <w:szCs w:val="19"/>
+        </w:rPr>
+        <w:t>="</w:t>
+      </w:r>
+      <w:proofErr w:type="spellStart"/>
+      <w:r>
+        <w:rPr>
+          <w:rFonts w:ascii="Consolas" w:hAnsi="Consolas" w:cs="Consolas"/>
+          <w:color w:val="0000FF"/>
+          <w:sz w:val="19"/>
+          <w:szCs w:val="19"/>
+        </w:rPr>
+        <w:t>val</w:t>
+      </w:r>
+      <w:proofErr w:type="spellEnd"/>
+      <w:r>
+        <w:rPr>
+          <w:rFonts w:ascii="Consolas" w:hAnsi="Consolas" w:cs="Consolas"/>
+          <w:color w:val="0000FF"/>
+          <w:sz w:val="19"/>
+          <w:szCs w:val="19"/>
+        </w:rPr>
+        <w:t>__field"&gt;</w:t>
+      </w:r>
+    </w:p>
+    <w:p>
+      <w:pPr>
+        <w:autoSpaceDE w:val="0"/>
+        <w:autoSpaceDN w:val="0"/>
+        <w:adjustRightInd w:val="0"/>
+        <w:spacing w:after="0" w:line="240" w:lineRule="auto"/>
+        <w:rPr>
+          <w:rFonts w:ascii="Consolas" w:hAnsi="Consolas" w:cs="Consolas"/>
+          <w:color w:val="000000"/>
+          <w:sz w:val="19"/>
+          <w:szCs w:val="19"/>
+        </w:rPr>
+      </w:pPr>
+      <w:r>
+        <w:rPr>
+          <w:rFonts w:ascii="Consolas" w:hAnsi="Consolas" w:cs="Consolas"/>
+          <w:color w:val="000000"/>
+          <w:sz w:val="19"/>
+          <w:szCs w:val="19"/>
+        </w:rPr>
+        <w:t xml:space="preserve">                    </w:t>
+      </w:r>
+      <w:r>
+        <w:rPr>
+          <w:rFonts w:ascii="Consolas" w:hAnsi="Consolas" w:cs="Consolas"/>
+          <w:color w:val="000000"/>
+          <w:sz w:val="19"/>
+          <w:szCs w:val="19"/>
+          <w:highlight w:val="yellow"/>
+        </w:rPr>
+        <w:t>@</w:t>
+      </w:r>
+      <w:proofErr w:type="spellStart"/>
+      <w:r>
+        <w:rPr>
+          <w:rFonts w:ascii="Consolas" w:hAnsi="Consolas" w:cs="Consolas"/>
+          <w:color w:val="000000"/>
+          <w:sz w:val="19"/>
+          <w:szCs w:val="19"/>
+        </w:rPr>
+        <w:t>Html.TextBoxFor</w:t>
+      </w:r>
+      <w:proofErr w:type="spellEnd"/>
+      <w:r>
+        <w:rPr>
+          <w:rFonts w:ascii="Consolas" w:hAnsi="Consolas" w:cs="Consolas"/>
+          <w:color w:val="000000"/>
+          <w:sz w:val="19"/>
+          <w:szCs w:val="19"/>
+        </w:rPr>
+        <w:t xml:space="preserve">(model =&gt; </w:t>
+      </w:r>
+      <w:proofErr w:type="spellStart"/>
+      <w:proofErr w:type="gramStart"/>
+      <w:r>
+        <w:rPr>
+          <w:rFonts w:ascii="Consolas" w:hAnsi="Consolas" w:cs="Consolas"/>
+          <w:color w:val="000000"/>
+          <w:sz w:val="19"/>
+          <w:szCs w:val="19"/>
+        </w:rPr>
+        <w:t>model.UserName</w:t>
+      </w:r>
+      <w:proofErr w:type="spellEnd"/>
+      <w:proofErr w:type="gramEnd"/>
+      <w:r>
+        <w:rPr>
+          <w:rFonts w:ascii="Consolas" w:hAnsi="Consolas" w:cs="Consolas"/>
+          <w:color w:val="000000"/>
+          <w:sz w:val="19"/>
+          <w:szCs w:val="19"/>
+        </w:rPr>
+        <w:t xml:space="preserve">, </w:t>
+      </w:r>
+      <w:r>
+        <w:rPr>
+          <w:rFonts w:ascii="Consolas" w:hAnsi="Consolas" w:cs="Consolas"/>
+          <w:color w:val="0000FF"/>
+          <w:sz w:val="19"/>
+          <w:szCs w:val="19"/>
+        </w:rPr>
+        <w:t>new</w:t>
+      </w:r>
+      <w:r>
+        <w:rPr>
+          <w:rFonts w:ascii="Consolas" w:hAnsi="Consolas" w:cs="Consolas"/>
+          <w:color w:val="000000"/>
+          <w:sz w:val="19"/>
+          <w:szCs w:val="19"/>
+        </w:rPr>
+        <w:t xml:space="preserve"> { @class = </w:t>
+      </w:r>
+      <w:r>
+        <w:rPr>
+          <w:rFonts w:ascii="Consolas" w:hAnsi="Consolas" w:cs="Consolas"/>
+          <w:color w:val="A31515"/>
+          <w:sz w:val="19"/>
+          <w:szCs w:val="19"/>
+        </w:rPr>
+        <w:t>"form-control"</w:t>
+      </w:r>
+      <w:r>
+        <w:rPr>
+          <w:rFonts w:ascii="Consolas" w:hAnsi="Consolas" w:cs="Consolas"/>
+          <w:color w:val="000000"/>
+          <w:sz w:val="19"/>
+          <w:szCs w:val="19"/>
+        </w:rPr>
+        <w:t xml:space="preserve">, id = </w:t>
+      </w:r>
+      <w:r>
+        <w:rPr>
+          <w:rFonts w:ascii="Consolas" w:hAnsi="Consolas" w:cs="Consolas"/>
+          <w:color w:val="A31515"/>
+          <w:sz w:val="19"/>
+          <w:szCs w:val="19"/>
+        </w:rPr>
+        <w:t>"</w:t>
+      </w:r>
+      <w:proofErr w:type="spellStart"/>
+      <w:r>
+        <w:rPr>
+          <w:rFonts w:ascii="Consolas" w:hAnsi="Consolas" w:cs="Consolas"/>
+          <w:color w:val="A31515"/>
+          <w:sz w:val="19"/>
+          <w:szCs w:val="19"/>
+        </w:rPr>
+        <w:t>userNameTextBox</w:t>
+      </w:r>
+      <w:proofErr w:type="spellEnd"/>
+      <w:r>
+        <w:rPr>
+          <w:rFonts w:ascii="Consolas" w:hAnsi="Consolas" w:cs="Consolas"/>
+          <w:color w:val="A31515"/>
+          <w:sz w:val="19"/>
+          <w:szCs w:val="19"/>
+        </w:rPr>
+        <w:t>"</w:t>
+      </w:r>
+      <w:r>
+        <w:rPr>
+          <w:rFonts w:ascii="Consolas" w:hAnsi="Consolas" w:cs="Consolas"/>
+          <w:color w:val="000000"/>
+          <w:sz w:val="19"/>
+          <w:szCs w:val="19"/>
+        </w:rPr>
+        <w:t xml:space="preserve"> })</w:t>
+      </w:r>
+    </w:p>
+    <w:p>
+      <w:pPr>
+        <w:autoSpaceDE w:val="0"/>
+        <w:autoSpaceDN w:val="0"/>
+        <w:adjustRightInd w:val="0"/>
+        <w:spacing w:after="0" w:line="240" w:lineRule="auto"/>
+        <w:rPr>
+          <w:rFonts w:ascii="Consolas" w:hAnsi="Consolas" w:cs="Consolas"/>
+          <w:color w:val="000000"/>
+          <w:sz w:val="19"/>
+          <w:szCs w:val="19"/>
+        </w:rPr>
+      </w:pPr>
+      <w:r>
+        <w:rPr>
+          <w:rFonts w:ascii="Consolas" w:hAnsi="Consolas" w:cs="Consolas"/>
+          <w:color w:val="000000"/>
+          <w:sz w:val="19"/>
+          <w:szCs w:val="19"/>
+        </w:rPr>
+        <w:t xml:space="preserve">                    </w:t>
+      </w:r>
+      <w:r>
+        <w:rPr>
+          <w:rFonts w:ascii="Consolas" w:hAnsi="Consolas" w:cs="Consolas"/>
+          <w:color w:val="0000FF"/>
+          <w:sz w:val="19"/>
+          <w:szCs w:val="19"/>
+        </w:rPr>
+        <w:t>&lt;</w:t>
+      </w:r>
+      <w:r>
+        <w:rPr>
+          <w:rFonts w:ascii="Consolas" w:hAnsi="Consolas" w:cs="Consolas"/>
+          <w:color w:val="800000"/>
+          <w:sz w:val="19"/>
+          <w:szCs w:val="19"/>
+        </w:rPr>
+        <w:t>div</w:t>
+      </w:r>
+      <w:r>
+        <w:rPr>
+          <w:rFonts w:ascii="Consolas" w:hAnsi="Consolas" w:cs="Consolas"/>
+          <w:color w:val="000000"/>
+          <w:sz w:val="19"/>
+          <w:szCs w:val="19"/>
+        </w:rPr>
+        <w:t xml:space="preserve"> </w:t>
+      </w:r>
+      <w:r>
+        <w:rPr>
+          <w:rFonts w:ascii="Consolas" w:hAnsi="Consolas" w:cs="Consolas"/>
+          <w:color w:val="FF0000"/>
+          <w:sz w:val="19"/>
+          <w:szCs w:val="19"/>
+        </w:rPr>
+        <w:t>class</w:t>
+      </w:r>
+      <w:r>
+        <w:rPr>
+          <w:rFonts w:ascii="Consolas" w:hAnsi="Consolas" w:cs="Consolas"/>
+          <w:color w:val="0000FF"/>
+          <w:sz w:val="19"/>
+          <w:szCs w:val="19"/>
+        </w:rPr>
+        <w:t>="</w:t>
+      </w:r>
+      <w:proofErr w:type="spellStart"/>
+      <w:r>
+        <w:rPr>
+          <w:rFonts w:ascii="Consolas" w:hAnsi="Consolas" w:cs="Consolas"/>
+          <w:color w:val="0000FF"/>
+          <w:sz w:val="19"/>
+          <w:szCs w:val="19"/>
+        </w:rPr>
+        <w:t>val</w:t>
+      </w:r>
+      <w:proofErr w:type="spellEnd"/>
+      <w:r>
+        <w:rPr>
+          <w:rFonts w:ascii="Consolas" w:hAnsi="Consolas" w:cs="Consolas"/>
+          <w:color w:val="0000FF"/>
+          <w:sz w:val="19"/>
+          <w:szCs w:val="19"/>
+        </w:rPr>
+        <w:t>__message"</w:t>
+      </w:r>
+      <w:r>
+        <w:rPr>
+          <w:rFonts w:ascii="Consolas" w:hAnsi="Consolas" w:cs="Consolas"/>
+          <w:color w:val="000000"/>
+          <w:sz w:val="19"/>
+          <w:szCs w:val="19"/>
+        </w:rPr>
+        <w:t xml:space="preserve"> </w:t>
+      </w:r>
+      <w:r>
+        <w:rPr>
+          <w:rFonts w:ascii="Consolas" w:hAnsi="Consolas" w:cs="Consolas"/>
+          <w:color w:val="FF0000"/>
+          <w:sz w:val="19"/>
+          <w:szCs w:val="19"/>
+        </w:rPr>
+        <w:t>id</w:t>
+      </w:r>
+      <w:r>
+        <w:rPr>
+          <w:rFonts w:ascii="Consolas" w:hAnsi="Consolas" w:cs="Consolas"/>
+          <w:color w:val="0000FF"/>
+          <w:sz w:val="19"/>
+          <w:szCs w:val="19"/>
+        </w:rPr>
+        <w:t>="</w:t>
+      </w:r>
+      <w:proofErr w:type="spellStart"/>
+      <w:r>
+        <w:rPr>
+          <w:rFonts w:ascii="Consolas" w:hAnsi="Consolas" w:cs="Consolas"/>
+          <w:color w:val="0000FF"/>
+          <w:sz w:val="19"/>
+          <w:szCs w:val="19"/>
+        </w:rPr>
+        <w:t>unmErrMsg</w:t>
+      </w:r>
+      <w:proofErr w:type="spellEnd"/>
+      <w:r>
+        <w:rPr>
+          <w:rFonts w:ascii="Consolas" w:hAnsi="Consolas" w:cs="Consolas"/>
+          <w:color w:val="0000FF"/>
+          <w:sz w:val="19"/>
+          <w:szCs w:val="19"/>
+        </w:rPr>
+        <w:t>"&gt;&lt;/</w:t>
+      </w:r>
+      <w:r>
+        <w:rPr>
+          <w:rFonts w:ascii="Consolas" w:hAnsi="Consolas" w:cs="Consolas"/>
+          <w:color w:val="800000"/>
+          <w:sz w:val="19"/>
+          <w:szCs w:val="19"/>
+        </w:rPr>
+        <w:t>div</w:t>
+      </w:r>
+      <w:r>
+        <w:rPr>
+          <w:rFonts w:ascii="Consolas" w:hAnsi="Consolas" w:cs="Consolas"/>
+          <w:color w:val="0000FF"/>
+          <w:sz w:val="19"/>
+          <w:szCs w:val="19"/>
+        </w:rPr>
+        <w:t>&gt;</w:t>
+      </w:r>
+    </w:p>
+    <w:p>
+      <w:pPr>
+        <w:autoSpaceDE w:val="0"/>
+        <w:autoSpaceDN w:val="0"/>
+        <w:adjustRightInd w:val="0"/>
+        <w:spacing w:after="0" w:line="240" w:lineRule="auto"/>
+        <w:rPr>
+          <w:rFonts w:ascii="Consolas" w:hAnsi="Consolas" w:cs="Consolas"/>
+          <w:color w:val="000000"/>
+          <w:sz w:val="19"/>
+          <w:szCs w:val="19"/>
+        </w:rPr>
+      </w:pPr>
+      <w:r>
+        <w:rPr>
+          <w:rFonts w:ascii="Consolas" w:hAnsi="Consolas" w:cs="Consolas"/>
+          <w:color w:val="000000"/>
+          <w:sz w:val="19"/>
+          <w:szCs w:val="19"/>
+        </w:rPr>
+        <w:t xml:space="preserve">                    </w:t>
+      </w:r>
+      <w:r>
+        <w:rPr>
+          <w:rFonts w:ascii="Consolas" w:hAnsi="Consolas" w:cs="Consolas"/>
+          <w:color w:val="000000"/>
+          <w:sz w:val="19"/>
+          <w:szCs w:val="19"/>
+          <w:highlight w:val="yellow"/>
+        </w:rPr>
+        <w:t>@</w:t>
+      </w:r>
+      <w:proofErr w:type="spellStart"/>
+      <w:r>
+        <w:rPr>
+          <w:rFonts w:ascii="Consolas" w:hAnsi="Consolas" w:cs="Consolas"/>
+          <w:color w:val="000000"/>
+          <w:sz w:val="19"/>
+          <w:szCs w:val="19"/>
+        </w:rPr>
+        <w:t>Html.ValidationMessageFor</w:t>
+      </w:r>
+      <w:proofErr w:type="spellEnd"/>
+      <w:r>
+        <w:rPr>
+          <w:rFonts w:ascii="Consolas" w:hAnsi="Consolas" w:cs="Consolas"/>
+          <w:color w:val="000000"/>
+          <w:sz w:val="19"/>
+          <w:szCs w:val="19"/>
+        </w:rPr>
+        <w:t xml:space="preserve">(model =&gt; </w:t>
+      </w:r>
+      <w:proofErr w:type="spellStart"/>
+      <w:proofErr w:type="gramStart"/>
+      <w:r>
+        <w:rPr>
+          <w:rFonts w:ascii="Consolas" w:hAnsi="Consolas" w:cs="Consolas"/>
+          <w:color w:val="000000"/>
+          <w:sz w:val="19"/>
+          <w:szCs w:val="19"/>
+        </w:rPr>
+        <w:t>model.UserName</w:t>
+      </w:r>
+      <w:proofErr w:type="spellEnd"/>
+      <w:proofErr w:type="gramEnd"/>
+      <w:r>
+        <w:rPr>
+          <w:rFonts w:ascii="Consolas" w:hAnsi="Consolas" w:cs="Consolas"/>
+          <w:color w:val="000000"/>
+          <w:sz w:val="19"/>
+          <w:szCs w:val="19"/>
+        </w:rPr>
+        <w:t>)</w:t>
+      </w:r>
+    </w:p>
+    <w:p>
+      <w:pPr>
+        <w:autoSpaceDE w:val="0"/>
+        <w:autoSpaceDN w:val="0"/>
+        <w:adjustRightInd w:val="0"/>
+        <w:spacing w:after="0" w:line="240" w:lineRule="auto"/>
+        <w:rPr>
+          <w:rFonts w:ascii="Consolas" w:hAnsi="Consolas" w:cs="Consolas"/>
+          <w:color w:val="000000"/>
+          <w:sz w:val="19"/>
+          <w:szCs w:val="19"/>
+        </w:rPr>
+      </w:pPr>
+      <w:r>
+        <w:rPr>
+          <w:rFonts w:ascii="Consolas" w:hAnsi="Consolas" w:cs="Consolas"/>
+          <w:color w:val="000000"/>
+          <w:sz w:val="19"/>
+          <w:szCs w:val="19"/>
+        </w:rPr>
+        <w:t xml:space="preserve">                </w:t>
+      </w:r>
+      <w:r>
+        <w:rPr>
+          <w:rFonts w:ascii="Consolas" w:hAnsi="Consolas" w:cs="Consolas"/>
+          <w:color w:val="0000FF"/>
+          <w:sz w:val="19"/>
+          <w:szCs w:val="19"/>
+        </w:rPr>
+        <w:t>&lt;/</w:t>
+      </w:r>
+      <w:r>
+        <w:rPr>
+          <w:rFonts w:ascii="Consolas" w:hAnsi="Consolas" w:cs="Consolas"/>
+          <w:color w:val="800000"/>
+          <w:sz w:val="19"/>
+          <w:szCs w:val="19"/>
+        </w:rPr>
+        <w:t>div</w:t>
+      </w:r>
+      <w:r>
+        <w:rPr>
+          <w:rFonts w:ascii="Consolas" w:hAnsi="Consolas" w:cs="Consolas"/>
+          <w:color w:val="0000FF"/>
+          <w:sz w:val="19"/>
+          <w:szCs w:val="19"/>
+        </w:rPr>
+        <w:t>&gt;</w:t>
+      </w:r>
+    </w:p>
+    <w:p>
+      <w:pPr>
+        <w:autoSpaceDE w:val="0"/>
+        <w:autoSpaceDN w:val="0"/>
+        <w:adjustRightInd w:val="0"/>
+        <w:spacing w:after="0" w:line="240" w:lineRule="auto"/>
+        <w:rPr>
+          <w:rFonts w:ascii="Consolas" w:hAnsi="Consolas" w:cs="Consolas"/>
+          <w:color w:val="000000"/>
+          <w:sz w:val="19"/>
+          <w:szCs w:val="19"/>
+        </w:rPr>
+      </w:pPr>
+      <w:r>
+        <w:rPr>
+          <w:rFonts w:ascii="Consolas" w:hAnsi="Consolas" w:cs="Consolas"/>
+          <w:color w:val="000000"/>
+          <w:sz w:val="19"/>
+          <w:szCs w:val="19"/>
+        </w:rPr>
+        <w:t xml:space="preserve">            </w:t>
+      </w:r>
+      <w:r>
+        <w:rPr>
+          <w:rFonts w:ascii="Consolas" w:hAnsi="Consolas" w:cs="Consolas"/>
+          <w:color w:val="0000FF"/>
+          <w:sz w:val="19"/>
+          <w:szCs w:val="19"/>
+        </w:rPr>
+        <w:t>&lt;/</w:t>
+      </w:r>
+      <w:r>
+        <w:rPr>
+          <w:rFonts w:ascii="Consolas" w:hAnsi="Consolas" w:cs="Consolas"/>
+          <w:color w:val="800000"/>
+          <w:sz w:val="19"/>
+          <w:szCs w:val="19"/>
+        </w:rPr>
+        <w:t>div</w:t>
+      </w:r>
+      <w:r>
+        <w:rPr>
+          <w:rFonts w:ascii="Consolas" w:hAnsi="Consolas" w:cs="Consolas"/>
+          <w:color w:val="0000FF"/>
+          <w:sz w:val="19"/>
+          <w:szCs w:val="19"/>
+        </w:rPr>
+        <w:t>&gt;</w:t>
+      </w:r>
+    </w:p>
+    <w:p>
+      <w:pPr>
+        <w:autoSpaceDE w:val="0"/>
+        <w:autoSpaceDN w:val="0"/>
+        <w:adjustRightInd w:val="0"/>
+        <w:spacing w:after="0" w:line="240" w:lineRule="auto"/>
+        <w:rPr>
+          <w:rFonts w:ascii="Consolas" w:hAnsi="Consolas" w:cs="Consolas"/>
+          <w:color w:val="000000"/>
+          <w:sz w:val="19"/>
+          <w:szCs w:val="19"/>
+        </w:rPr>
+      </w:pPr>
+    </w:p>
+    <w:p>
+      <w:pPr>
+        <w:autoSpaceDE w:val="0"/>
+        <w:autoSpaceDN w:val="0"/>
+        <w:adjustRightInd w:val="0"/>
+        <w:spacing w:after="0" w:line="240" w:lineRule="auto"/>
+        <w:rPr>
+          <w:rFonts w:ascii="Consolas" w:hAnsi="Consolas" w:cs="Consolas"/>
+          <w:color w:val="000000"/>
+          <w:sz w:val="19"/>
+          <w:szCs w:val="19"/>
+        </w:rPr>
+      </w:pPr>
+      <w:r>
+        <w:rPr>
+          <w:rFonts w:ascii="Consolas" w:hAnsi="Consolas" w:cs="Consolas"/>
+          <w:color w:val="000000"/>
+          <w:sz w:val="19"/>
+          <w:szCs w:val="19"/>
+        </w:rPr>
+        <w:t xml:space="preserve">            </w:t>
+      </w:r>
+      <w:r>
+        <w:rPr>
+          <w:rFonts w:ascii="Consolas" w:hAnsi="Consolas" w:cs="Consolas"/>
+          <w:color w:val="0000FF"/>
+          <w:sz w:val="19"/>
+          <w:szCs w:val="19"/>
+        </w:rPr>
+        <w:t>&lt;</w:t>
+      </w:r>
+      <w:r>
+        <w:rPr>
+          <w:rFonts w:ascii="Consolas" w:hAnsi="Consolas" w:cs="Consolas"/>
+          <w:color w:val="800000"/>
+          <w:sz w:val="19"/>
+          <w:szCs w:val="19"/>
+        </w:rPr>
+        <w:t>div</w:t>
+      </w:r>
+      <w:r>
+        <w:rPr>
+          <w:rFonts w:ascii="Consolas" w:hAnsi="Consolas" w:cs="Consolas"/>
+          <w:color w:val="000000"/>
+          <w:sz w:val="19"/>
+          <w:szCs w:val="19"/>
+        </w:rPr>
+        <w:t xml:space="preserve"> </w:t>
+      </w:r>
+      <w:r>
+        <w:rPr>
+          <w:rFonts w:ascii="Consolas" w:hAnsi="Consolas" w:cs="Consolas"/>
+          <w:color w:val="FF0000"/>
+          <w:sz w:val="19"/>
+          <w:szCs w:val="19"/>
+        </w:rPr>
+        <w:t>class</w:t>
+      </w:r>
+      <w:r>
+        <w:rPr>
+          <w:rFonts w:ascii="Consolas" w:hAnsi="Consolas" w:cs="Consolas"/>
+          <w:color w:val="0000FF"/>
+          <w:sz w:val="19"/>
+          <w:szCs w:val="19"/>
+        </w:rPr>
+        <w:t>="</w:t>
+      </w:r>
+      <w:proofErr w:type="spellStart"/>
+      <w:r>
+        <w:rPr>
+          <w:rFonts w:ascii="Consolas" w:hAnsi="Consolas" w:cs="Consolas"/>
+          <w:color w:val="0000FF"/>
+          <w:sz w:val="19"/>
+          <w:szCs w:val="19"/>
+        </w:rPr>
+        <w:t>val</w:t>
+      </w:r>
+      <w:proofErr w:type="spellEnd"/>
+      <w:r>
+        <w:rPr>
+          <w:rFonts w:ascii="Consolas" w:hAnsi="Consolas" w:cs="Consolas"/>
+          <w:color w:val="0000FF"/>
+          <w:sz w:val="19"/>
+          <w:szCs w:val="19"/>
+        </w:rPr>
+        <w:t>"&gt;</w:t>
+      </w:r>
+    </w:p>
+    <w:p>
+      <w:pPr>
+        <w:autoSpaceDE w:val="0"/>
+        <w:autoSpaceDN w:val="0"/>
+        <w:adjustRightInd w:val="0"/>
+        <w:spacing w:after="0" w:line="240" w:lineRule="auto"/>
+        <w:rPr>
+          <w:rFonts w:ascii="Consolas" w:hAnsi="Consolas" w:cs="Consolas"/>
+          <w:color w:val="000000"/>
+          <w:sz w:val="19"/>
+          <w:szCs w:val="19"/>
+        </w:rPr>
+      </w:pPr>
+      <w:r>
+        <w:rPr>
+          <w:rFonts w:ascii="Consolas" w:hAnsi="Consolas" w:cs="Consolas"/>
+          <w:color w:val="000000"/>
+          <w:sz w:val="19"/>
+          <w:szCs w:val="19"/>
+        </w:rPr>
+        <w:t xml:space="preserve">                </w:t>
+      </w:r>
+      <w:r>
+        <w:rPr>
+          <w:rFonts w:ascii="Consolas" w:hAnsi="Consolas" w:cs="Consolas"/>
+          <w:color w:val="000000"/>
+          <w:sz w:val="19"/>
+          <w:szCs w:val="19"/>
+          <w:highlight w:val="yellow"/>
+        </w:rPr>
+        <w:t>@</w:t>
+      </w:r>
+      <w:proofErr w:type="spellStart"/>
+      <w:r>
+        <w:rPr>
+          <w:rFonts w:ascii="Consolas" w:hAnsi="Consolas" w:cs="Consolas"/>
+          <w:color w:val="000000"/>
+          <w:sz w:val="19"/>
+          <w:szCs w:val="19"/>
+        </w:rPr>
+        <w:t>Html.LabelFor</w:t>
+      </w:r>
+      <w:proofErr w:type="spellEnd"/>
+      <w:r>
+        <w:rPr>
+          <w:rFonts w:ascii="Consolas" w:hAnsi="Consolas" w:cs="Consolas"/>
+          <w:color w:val="000000"/>
+          <w:sz w:val="19"/>
+          <w:szCs w:val="19"/>
+        </w:rPr>
+        <w:t xml:space="preserve">(m =&gt; </w:t>
+      </w:r>
+      <w:proofErr w:type="spellStart"/>
+      <w:r>
+        <w:rPr>
+          <w:rFonts w:ascii="Consolas" w:hAnsi="Consolas" w:cs="Consolas"/>
+          <w:color w:val="000000"/>
+          <w:sz w:val="19"/>
+          <w:szCs w:val="19"/>
+        </w:rPr>
+        <w:t>Model.EncryptedPassword</w:t>
+      </w:r>
+      <w:proofErr w:type="spellEnd"/>
+      <w:r>
+        <w:rPr>
+          <w:rFonts w:ascii="Consolas" w:hAnsi="Consolas" w:cs="Consolas"/>
+          <w:color w:val="000000"/>
+          <w:sz w:val="19"/>
+          <w:szCs w:val="19"/>
+        </w:rPr>
+        <w:t>)</w:t>
+      </w:r>
+    </w:p>
+    <w:p>
+      <w:pPr>
+        <w:autoSpaceDE w:val="0"/>
+        <w:autoSpaceDN w:val="0"/>
+        <w:adjustRightInd w:val="0"/>
+        <w:spacing w:after="0" w:line="240" w:lineRule="auto"/>
+        <w:rPr>
+          <w:rFonts w:ascii="Consolas" w:hAnsi="Consolas" w:cs="Consolas"/>
+          <w:color w:val="000000"/>
+          <w:sz w:val="19"/>
+          <w:szCs w:val="19"/>
+        </w:rPr>
+      </w:pPr>
+      <w:r>
+        <w:rPr>
+          <w:rFonts w:ascii="Consolas" w:hAnsi="Consolas" w:cs="Consolas"/>
+          <w:color w:val="000000"/>
+          <w:sz w:val="19"/>
+          <w:szCs w:val="19"/>
+        </w:rPr>
+        <w:t xml:space="preserve">                </w:t>
+      </w:r>
+      <w:r>
+        <w:rPr>
+          <w:rFonts w:ascii="Consolas" w:hAnsi="Consolas" w:cs="Consolas"/>
+          <w:color w:val="0000FF"/>
+          <w:sz w:val="19"/>
+          <w:szCs w:val="19"/>
+        </w:rPr>
+        <w:t>&lt;</w:t>
+      </w:r>
+      <w:r>
+        <w:rPr>
+          <w:rFonts w:ascii="Consolas" w:hAnsi="Consolas" w:cs="Consolas"/>
+          <w:color w:val="800000"/>
+          <w:sz w:val="19"/>
+          <w:szCs w:val="19"/>
+        </w:rPr>
+        <w:t>div</w:t>
+      </w:r>
+      <w:r>
+        <w:rPr>
+          <w:rFonts w:ascii="Consolas" w:hAnsi="Consolas" w:cs="Consolas"/>
+          <w:color w:val="000000"/>
+          <w:sz w:val="19"/>
+          <w:szCs w:val="19"/>
+        </w:rPr>
+        <w:t xml:space="preserve"> </w:t>
+      </w:r>
+      <w:r>
+        <w:rPr>
+          <w:rFonts w:ascii="Consolas" w:hAnsi="Consolas" w:cs="Consolas"/>
+          <w:color w:val="FF0000"/>
+          <w:sz w:val="19"/>
+          <w:szCs w:val="19"/>
+        </w:rPr>
+        <w:t>class</w:t>
+      </w:r>
+      <w:r>
+        <w:rPr>
+          <w:rFonts w:ascii="Consolas" w:hAnsi="Consolas" w:cs="Consolas"/>
+          <w:color w:val="0000FF"/>
+          <w:sz w:val="19"/>
+          <w:szCs w:val="19"/>
+        </w:rPr>
+        <w:t>="</w:t>
+      </w:r>
+      <w:proofErr w:type="spellStart"/>
+      <w:r>
+        <w:rPr>
+          <w:rFonts w:ascii="Consolas" w:hAnsi="Consolas" w:cs="Consolas"/>
+          <w:color w:val="0000FF"/>
+          <w:sz w:val="19"/>
+          <w:szCs w:val="19"/>
+        </w:rPr>
+        <w:t>val</w:t>
+      </w:r>
+      <w:proofErr w:type="spellEnd"/>
+      <w:r>
+        <w:rPr>
+          <w:rFonts w:ascii="Consolas" w:hAnsi="Consolas" w:cs="Consolas"/>
+          <w:color w:val="0000FF"/>
+          <w:sz w:val="19"/>
+          <w:szCs w:val="19"/>
+        </w:rPr>
+        <w:t>__field"&gt;</w:t>
+      </w:r>
+    </w:p>
+    <w:p>
+      <w:pPr>
+        <w:autoSpaceDE w:val="0"/>
+        <w:autoSpaceDN w:val="0"/>
+        <w:adjustRightInd w:val="0"/>
+        <w:spacing w:after="0" w:line="240" w:lineRule="auto"/>
+        <w:rPr>
+          <w:rFonts w:ascii="Consolas" w:hAnsi="Consolas" w:cs="Consolas"/>
+          <w:color w:val="000000"/>
+          <w:sz w:val="19"/>
+          <w:szCs w:val="19"/>
+        </w:rPr>
+      </w:pPr>
+      <w:r>
+        <w:rPr>
+          <w:rFonts w:ascii="Consolas" w:hAnsi="Consolas" w:cs="Consolas"/>
+          <w:color w:val="000000"/>
+          <w:sz w:val="19"/>
+          <w:szCs w:val="19"/>
+        </w:rPr>
+        <w:t xml:space="preserve">                    </w:t>
+      </w:r>
+      <w:r>
+        <w:rPr>
+          <w:rFonts w:ascii="Consolas" w:hAnsi="Consolas" w:cs="Consolas"/>
+          <w:color w:val="000000"/>
+          <w:sz w:val="19"/>
+          <w:szCs w:val="19"/>
+          <w:highlight w:val="yellow"/>
+        </w:rPr>
+        <w:t>@</w:t>
+      </w:r>
+      <w:proofErr w:type="spellStart"/>
+      <w:r>
+        <w:rPr>
+          <w:rFonts w:ascii="Consolas" w:hAnsi="Consolas" w:cs="Consolas"/>
+          <w:color w:val="000000"/>
+          <w:sz w:val="19"/>
+          <w:szCs w:val="19"/>
+        </w:rPr>
+        <w:t>Html.PasswordFor</w:t>
+      </w:r>
+      <w:proofErr w:type="spellEnd"/>
+      <w:r>
+        <w:rPr>
+          <w:rFonts w:ascii="Consolas" w:hAnsi="Consolas" w:cs="Consolas"/>
+          <w:color w:val="000000"/>
+          <w:sz w:val="19"/>
+          <w:szCs w:val="19"/>
+        </w:rPr>
+        <w:t xml:space="preserve">(model =&gt; </w:t>
+      </w:r>
+      <w:proofErr w:type="spellStart"/>
+      <w:proofErr w:type="gramStart"/>
+      <w:r>
+        <w:rPr>
+          <w:rFonts w:ascii="Consolas" w:hAnsi="Consolas" w:cs="Consolas"/>
+          <w:color w:val="000000"/>
+          <w:sz w:val="19"/>
+          <w:szCs w:val="19"/>
+        </w:rPr>
+        <w:t>model.EncryptedPassword</w:t>
+      </w:r>
+      <w:proofErr w:type="spellEnd"/>
+      <w:proofErr w:type="gramEnd"/>
+      <w:r>
+        <w:rPr>
+          <w:rFonts w:ascii="Consolas" w:hAnsi="Consolas" w:cs="Consolas"/>
+          <w:color w:val="000000"/>
+          <w:sz w:val="19"/>
+          <w:szCs w:val="19"/>
+        </w:rPr>
+        <w:t xml:space="preserve">, </w:t>
+      </w:r>
+      <w:r>
+        <w:rPr>
+          <w:rFonts w:ascii="Consolas" w:hAnsi="Consolas" w:cs="Consolas"/>
+          <w:color w:val="0000FF"/>
+          <w:sz w:val="19"/>
+          <w:szCs w:val="19"/>
+        </w:rPr>
+        <w:t>new</w:t>
+      </w:r>
+      <w:r>
+        <w:rPr>
+          <w:rFonts w:ascii="Consolas" w:hAnsi="Consolas" w:cs="Consolas"/>
+          <w:color w:val="000000"/>
+          <w:sz w:val="19"/>
+          <w:szCs w:val="19"/>
+        </w:rPr>
+        <w:t xml:space="preserve"> { @class = </w:t>
+      </w:r>
+      <w:r>
+        <w:rPr>
+          <w:rFonts w:ascii="Consolas" w:hAnsi="Consolas" w:cs="Consolas"/>
+          <w:color w:val="A31515"/>
+          <w:sz w:val="19"/>
+          <w:szCs w:val="19"/>
+        </w:rPr>
+        <w:t>"form-control"</w:t>
+      </w:r>
+      <w:r>
+        <w:rPr>
+          <w:rFonts w:ascii="Consolas" w:hAnsi="Consolas" w:cs="Consolas"/>
+          <w:color w:val="000000"/>
+          <w:sz w:val="19"/>
+          <w:szCs w:val="19"/>
+        </w:rPr>
+        <w:t xml:space="preserve">, id = </w:t>
+      </w:r>
+      <w:r>
+        <w:rPr>
+          <w:rFonts w:ascii="Consolas" w:hAnsi="Consolas" w:cs="Consolas"/>
+          <w:color w:val="A31515"/>
+          <w:sz w:val="19"/>
+          <w:szCs w:val="19"/>
+        </w:rPr>
+        <w:t>"</w:t>
+      </w:r>
+      <w:proofErr w:type="spellStart"/>
+      <w:r>
+        <w:rPr>
+          <w:rFonts w:ascii="Consolas" w:hAnsi="Consolas" w:cs="Consolas"/>
+          <w:color w:val="A31515"/>
+          <w:sz w:val="19"/>
+          <w:szCs w:val="19"/>
+        </w:rPr>
+        <w:t>passwordTextBox</w:t>
+      </w:r>
+      <w:proofErr w:type="spellEnd"/>
+      <w:r>
+        <w:rPr>
+          <w:rFonts w:ascii="Consolas" w:hAnsi="Consolas" w:cs="Consolas"/>
+          <w:color w:val="A31515"/>
+          <w:sz w:val="19"/>
+          <w:szCs w:val="19"/>
+        </w:rPr>
+        <w:t>"</w:t>
+      </w:r>
+      <w:r>
+        <w:rPr>
+          <w:rFonts w:ascii="Consolas" w:hAnsi="Consolas" w:cs="Consolas"/>
+          <w:color w:val="000000"/>
+          <w:sz w:val="19"/>
+          <w:szCs w:val="19"/>
+        </w:rPr>
+        <w:t xml:space="preserve"> })</w:t>
+      </w:r>
+    </w:p>
+    <w:p>
+      <w:pPr>
+        <w:autoSpaceDE w:val="0"/>
+        <w:autoSpaceDN w:val="0"/>
+        <w:adjustRightInd w:val="0"/>
+        <w:spacing w:after="0" w:line="240" w:lineRule="auto"/>
+        <w:rPr>
+          <w:rFonts w:ascii="Consolas" w:hAnsi="Consolas" w:cs="Consolas"/>
+          <w:color w:val="000000"/>
+          <w:sz w:val="19"/>
+          <w:szCs w:val="19"/>
+        </w:rPr>
+      </w:pPr>
+      <w:r>
+        <w:rPr>
+          <w:rFonts w:ascii="Consolas" w:hAnsi="Consolas" w:cs="Consolas"/>
+          <w:color w:val="000000"/>
+          <w:sz w:val="19"/>
+          <w:szCs w:val="19"/>
+        </w:rPr>
+        <w:t xml:space="preserve">                    </w:t>
+      </w:r>
+      <w:r>
+        <w:rPr>
+          <w:rFonts w:ascii="Consolas" w:hAnsi="Consolas" w:cs="Consolas"/>
+          <w:color w:val="0000FF"/>
+          <w:sz w:val="19"/>
+          <w:szCs w:val="19"/>
+        </w:rPr>
+        <w:t>&lt;</w:t>
+      </w:r>
+      <w:r>
+        <w:rPr>
+          <w:rFonts w:ascii="Consolas" w:hAnsi="Consolas" w:cs="Consolas"/>
+          <w:color w:val="800000"/>
+          <w:sz w:val="19"/>
+          <w:szCs w:val="19"/>
+        </w:rPr>
+        <w:t>div</w:t>
+      </w:r>
+      <w:r>
+        <w:rPr>
+          <w:rFonts w:ascii="Consolas" w:hAnsi="Consolas" w:cs="Consolas"/>
+          <w:color w:val="000000"/>
+          <w:sz w:val="19"/>
+          <w:szCs w:val="19"/>
+        </w:rPr>
+        <w:t xml:space="preserve"> </w:t>
+      </w:r>
+      <w:r>
+        <w:rPr>
+          <w:rFonts w:ascii="Consolas" w:hAnsi="Consolas" w:cs="Consolas"/>
+          <w:color w:val="FF0000"/>
+          <w:sz w:val="19"/>
+          <w:szCs w:val="19"/>
+        </w:rPr>
+        <w:t>class</w:t>
+      </w:r>
+      <w:r>
+        <w:rPr>
+          <w:rFonts w:ascii="Consolas" w:hAnsi="Consolas" w:cs="Consolas"/>
+          <w:color w:val="0000FF"/>
+          <w:sz w:val="19"/>
+          <w:szCs w:val="19"/>
+        </w:rPr>
+        <w:t>="</w:t>
+      </w:r>
+      <w:proofErr w:type="spellStart"/>
+      <w:r>
+        <w:rPr>
+          <w:rFonts w:ascii="Consolas" w:hAnsi="Consolas" w:cs="Consolas"/>
+          <w:color w:val="0000FF"/>
+          <w:sz w:val="19"/>
+          <w:szCs w:val="19"/>
+        </w:rPr>
+        <w:t>val</w:t>
+      </w:r>
+      <w:proofErr w:type="spellEnd"/>
+      <w:r>
+        <w:rPr>
+          <w:rFonts w:ascii="Consolas" w:hAnsi="Consolas" w:cs="Consolas"/>
+          <w:color w:val="0000FF"/>
+          <w:sz w:val="19"/>
+          <w:szCs w:val="19"/>
+        </w:rPr>
+        <w:t>__message"</w:t>
+      </w:r>
+      <w:r>
+        <w:rPr>
+          <w:rFonts w:ascii="Consolas" w:hAnsi="Consolas" w:cs="Consolas"/>
+          <w:color w:val="000000"/>
+          <w:sz w:val="19"/>
+          <w:szCs w:val="19"/>
+        </w:rPr>
+        <w:t xml:space="preserve"> </w:t>
+      </w:r>
+      <w:r>
+        <w:rPr>
+          <w:rFonts w:ascii="Consolas" w:hAnsi="Consolas" w:cs="Consolas"/>
+          <w:color w:val="FF0000"/>
+          <w:sz w:val="19"/>
+          <w:szCs w:val="19"/>
+        </w:rPr>
+        <w:t>id</w:t>
+      </w:r>
+      <w:r>
+        <w:rPr>
+          <w:rFonts w:ascii="Consolas" w:hAnsi="Consolas" w:cs="Consolas"/>
+          <w:color w:val="0000FF"/>
+          <w:sz w:val="19"/>
+          <w:szCs w:val="19"/>
+        </w:rPr>
+        <w:t>="</w:t>
+      </w:r>
+      <w:proofErr w:type="spellStart"/>
+      <w:r>
+        <w:rPr>
+          <w:rFonts w:ascii="Consolas" w:hAnsi="Consolas" w:cs="Consolas"/>
+          <w:color w:val="0000FF"/>
+          <w:sz w:val="19"/>
+          <w:szCs w:val="19"/>
+        </w:rPr>
+        <w:t>pwdErrMsg</w:t>
+      </w:r>
+      <w:proofErr w:type="spellEnd"/>
+      <w:r>
+        <w:rPr>
+          <w:rFonts w:ascii="Consolas" w:hAnsi="Consolas" w:cs="Consolas"/>
+          <w:color w:val="0000FF"/>
+          <w:sz w:val="19"/>
+          <w:szCs w:val="19"/>
+        </w:rPr>
+        <w:t>"&gt;&lt;/</w:t>
+      </w:r>
+      <w:r>
+        <w:rPr>
+          <w:rFonts w:ascii="Consolas" w:hAnsi="Consolas" w:cs="Consolas"/>
+          <w:color w:val="800000"/>
+          <w:sz w:val="19"/>
+          <w:szCs w:val="19"/>
+        </w:rPr>
+        <w:t>div</w:t>
+      </w:r>
+      <w:r>
+        <w:rPr>
+          <w:rFonts w:ascii="Consolas" w:hAnsi="Consolas" w:cs="Consolas"/>
+          <w:color w:val="0000FF"/>
+          <w:sz w:val="19"/>
+          <w:szCs w:val="19"/>
+        </w:rPr>
+        <w:t>&gt;</w:t>
+      </w:r>
+    </w:p>
+    <w:p>
+      <w:pPr>
+        <w:autoSpaceDE w:val="0"/>
+        <w:autoSpaceDN w:val="0"/>
+        <w:adjustRightInd w:val="0"/>
+        <w:spacing w:after="0" w:line="240" w:lineRule="auto"/>
+        <w:rPr>
+          <w:rFonts w:ascii="Consolas" w:hAnsi="Consolas" w:cs="Consolas"/>
+          <w:color w:val="000000"/>
+          <w:sz w:val="19"/>
+          <w:szCs w:val="19"/>
+        </w:rPr>
+      </w:pPr>
+      <w:r>
+        <w:rPr>
+          <w:rFonts w:ascii="Consolas" w:hAnsi="Consolas" w:cs="Consolas"/>
+          <w:color w:val="000000"/>
+          <w:sz w:val="19"/>
+          <w:szCs w:val="19"/>
+        </w:rPr>
+        <w:t xml:space="preserve">                    </w:t>
+      </w:r>
+      <w:r>
+        <w:rPr>
+          <w:rFonts w:ascii="Consolas" w:hAnsi="Consolas" w:cs="Consolas"/>
+          <w:color w:val="000000"/>
+          <w:sz w:val="19"/>
+          <w:szCs w:val="19"/>
+          <w:highlight w:val="yellow"/>
+        </w:rPr>
+        <w:t>@</w:t>
+      </w:r>
+      <w:proofErr w:type="spellStart"/>
+      <w:r>
+        <w:rPr>
+          <w:rFonts w:ascii="Consolas" w:hAnsi="Consolas" w:cs="Consolas"/>
+          <w:color w:val="000000"/>
+          <w:sz w:val="19"/>
+          <w:szCs w:val="19"/>
+        </w:rPr>
+        <w:t>Html.ValidationMessageFor</w:t>
+      </w:r>
+      <w:proofErr w:type="spellEnd"/>
+      <w:r>
+        <w:rPr>
+          <w:rFonts w:ascii="Consolas" w:hAnsi="Consolas" w:cs="Consolas"/>
+          <w:color w:val="000000"/>
+          <w:sz w:val="19"/>
+          <w:szCs w:val="19"/>
+        </w:rPr>
+        <w:t xml:space="preserve">(model =&gt; </w:t>
+      </w:r>
+      <w:proofErr w:type="spellStart"/>
+      <w:proofErr w:type="gramStart"/>
+      <w:r>
+        <w:rPr>
+          <w:rFonts w:ascii="Consolas" w:hAnsi="Consolas" w:cs="Consolas"/>
+          <w:color w:val="000000"/>
+          <w:sz w:val="19"/>
+          <w:szCs w:val="19"/>
+        </w:rPr>
+        <w:t>model.EncryptedPassword</w:t>
+      </w:r>
+      <w:proofErr w:type="spellEnd"/>
+      <w:proofErr w:type="gramEnd"/>
+      <w:r>
+        <w:rPr>
+          <w:rFonts w:ascii="Consolas" w:hAnsi="Consolas" w:cs="Consolas"/>
+          <w:color w:val="000000"/>
+          <w:sz w:val="19"/>
+          <w:szCs w:val="19"/>
+        </w:rPr>
+        <w:t>)</w:t>
+      </w:r>
+    </w:p>
+    <w:p>
+      <w:pPr>
+        <w:autoSpaceDE w:val="0"/>
+        <w:autoSpaceDN w:val="0"/>
+        <w:adjustRightInd w:val="0"/>
+        <w:spacing w:after="0" w:line="240" w:lineRule="auto"/>
+        <w:rPr>
+          <w:rFonts w:ascii="Consolas" w:hAnsi="Consolas" w:cs="Consolas"/>
+          <w:color w:val="000000"/>
+          <w:sz w:val="19"/>
+          <w:szCs w:val="19"/>
+        </w:rPr>
+      </w:pPr>
+      <w:r>
+        <w:rPr>
+          <w:rFonts w:ascii="Consolas" w:hAnsi="Consolas" w:cs="Consolas"/>
+          <w:color w:val="000000"/>
+          <w:sz w:val="19"/>
+          <w:szCs w:val="19"/>
+        </w:rPr>
+        <w:t xml:space="preserve">                </w:t>
+      </w:r>
+      <w:r>
+        <w:rPr>
+          <w:rFonts w:ascii="Consolas" w:hAnsi="Consolas" w:cs="Consolas"/>
+          <w:color w:val="0000FF"/>
+          <w:sz w:val="19"/>
+          <w:szCs w:val="19"/>
+        </w:rPr>
+        <w:t>&lt;/</w:t>
+      </w:r>
+      <w:r>
+        <w:rPr>
+          <w:rFonts w:ascii="Consolas" w:hAnsi="Consolas" w:cs="Consolas"/>
+          <w:color w:val="800000"/>
+          <w:sz w:val="19"/>
+          <w:szCs w:val="19"/>
+        </w:rPr>
+        <w:t>div</w:t>
+      </w:r>
+      <w:r>
+        <w:rPr>
+          <w:rFonts w:ascii="Consolas" w:hAnsi="Consolas" w:cs="Consolas"/>
+          <w:color w:val="0000FF"/>
+          <w:sz w:val="19"/>
+          <w:szCs w:val="19"/>
+        </w:rPr>
+        <w:t>&gt;</w:t>
+      </w:r>
+    </w:p>
+    <w:p>
+      <w:pPr>
+        <w:autoSpaceDE w:val="0"/>
+        <w:autoSpaceDN w:val="0"/>
+        <w:adjustRightInd w:val="0"/>
+        <w:spacing w:after="0" w:line="240" w:lineRule="auto"/>
+        <w:rPr>
+          <w:rFonts w:ascii="Consolas" w:hAnsi="Consolas" w:cs="Consolas"/>
+          <w:color w:val="000000"/>
+          <w:sz w:val="19"/>
+          <w:szCs w:val="19"/>
+        </w:rPr>
+      </w:pPr>
+      <w:r>
+        <w:rPr>
+          <w:rFonts w:ascii="Consolas" w:hAnsi="Consolas" w:cs="Consolas"/>
+          <w:color w:val="000000"/>
+          <w:sz w:val="19"/>
+          <w:szCs w:val="19"/>
+        </w:rPr>
+        <w:t xml:space="preserve">            </w:t>
+      </w:r>
+      <w:r>
+        <w:rPr>
+          <w:rFonts w:ascii="Consolas" w:hAnsi="Consolas" w:cs="Consolas"/>
+          <w:color w:val="0000FF"/>
+          <w:sz w:val="19"/>
+          <w:szCs w:val="19"/>
+        </w:rPr>
+        <w:t>&lt;/</w:t>
+      </w:r>
+      <w:r>
+        <w:rPr>
+          <w:rFonts w:ascii="Consolas" w:hAnsi="Consolas" w:cs="Consolas"/>
+          <w:color w:val="800000"/>
+          <w:sz w:val="19"/>
+          <w:szCs w:val="19"/>
+        </w:rPr>
+        <w:t>div</w:t>
+      </w:r>
+      <w:r>
+        <w:rPr>
+          <w:rFonts w:ascii="Consolas" w:hAnsi="Consolas" w:cs="Consolas"/>
+          <w:color w:val="0000FF"/>
+          <w:sz w:val="19"/>
+          <w:szCs w:val="19"/>
+        </w:rPr>
+        <w:t>&gt;</w:t>
+      </w:r>
+    </w:p>
+    <w:p>
+      <w:pPr>
+        <w:autoSpaceDE w:val="0"/>
+        <w:autoSpaceDN w:val="0"/>
+        <w:adjustRightInd w:val="0"/>
+        <w:spacing w:after="0" w:line="240" w:lineRule="auto"/>
+        <w:rPr>
+          <w:rFonts w:ascii="Consolas" w:hAnsi="Consolas" w:cs="Consolas"/>
+          <w:color w:val="000000"/>
+          <w:sz w:val="19"/>
+          <w:szCs w:val="19"/>
+        </w:rPr>
+      </w:pPr>
+    </w:p>
+    <w:p>
+      <w:pPr>
+        <w:autoSpaceDE w:val="0"/>
+        <w:autoSpaceDN w:val="0"/>
+        <w:adjustRightInd w:val="0"/>
+        <w:spacing w:after="0" w:line="240" w:lineRule="auto"/>
+        <w:rPr>
+          <w:rFonts w:ascii="Consolas" w:hAnsi="Consolas" w:cs="Consolas"/>
+          <w:color w:val="000000"/>
+          <w:sz w:val="19"/>
+          <w:szCs w:val="19"/>
+        </w:rPr>
+      </w:pPr>
+      <w:r>
+        <w:rPr>
+          <w:rFonts w:ascii="Consolas" w:hAnsi="Consolas" w:cs="Consolas"/>
+          <w:color w:val="000000"/>
+          <w:sz w:val="19"/>
+          <w:szCs w:val="19"/>
+        </w:rPr>
+        <w:t xml:space="preserve">            </w:t>
+      </w:r>
+      <w:r>
+        <w:rPr>
+          <w:rFonts w:ascii="Consolas" w:hAnsi="Consolas" w:cs="Consolas"/>
+          <w:color w:val="0000FF"/>
+          <w:sz w:val="19"/>
+          <w:szCs w:val="19"/>
+        </w:rPr>
+        <w:t>&lt;</w:t>
+      </w:r>
+      <w:r>
+        <w:rPr>
+          <w:rFonts w:ascii="Consolas" w:hAnsi="Consolas" w:cs="Consolas"/>
+          <w:color w:val="800000"/>
+          <w:sz w:val="19"/>
+          <w:szCs w:val="19"/>
+        </w:rPr>
+        <w:t>div</w:t>
+      </w:r>
+      <w:r>
+        <w:rPr>
+          <w:rFonts w:ascii="Consolas" w:hAnsi="Consolas" w:cs="Consolas"/>
+          <w:color w:val="000000"/>
+          <w:sz w:val="19"/>
+          <w:szCs w:val="19"/>
+        </w:rPr>
+        <w:t xml:space="preserve"> </w:t>
+      </w:r>
+      <w:r>
+        <w:rPr>
+          <w:rFonts w:ascii="Consolas" w:hAnsi="Consolas" w:cs="Consolas"/>
+          <w:color w:val="FF0000"/>
+          <w:sz w:val="19"/>
+          <w:szCs w:val="19"/>
+        </w:rPr>
+        <w:t>class</w:t>
+      </w:r>
+      <w:r>
+        <w:rPr>
+          <w:rFonts w:ascii="Consolas" w:hAnsi="Consolas" w:cs="Consolas"/>
+          <w:color w:val="0000FF"/>
+          <w:sz w:val="19"/>
+          <w:szCs w:val="19"/>
+        </w:rPr>
+        <w:t>="</w:t>
+      </w:r>
+      <w:proofErr w:type="spellStart"/>
+      <w:r>
+        <w:rPr>
+          <w:rFonts w:ascii="Consolas" w:hAnsi="Consolas" w:cs="Consolas"/>
+          <w:color w:val="0000FF"/>
+          <w:sz w:val="19"/>
+          <w:szCs w:val="19"/>
+        </w:rPr>
+        <w:t>val</w:t>
+      </w:r>
+      <w:proofErr w:type="spellEnd"/>
+      <w:r>
+        <w:rPr>
+          <w:rFonts w:ascii="Consolas" w:hAnsi="Consolas" w:cs="Consolas"/>
+          <w:color w:val="0000FF"/>
+          <w:sz w:val="19"/>
+          <w:szCs w:val="19"/>
+        </w:rPr>
+        <w:t>__message"</w:t>
+      </w:r>
+      <w:r>
+        <w:rPr>
+          <w:rFonts w:ascii="Consolas" w:hAnsi="Consolas" w:cs="Consolas"/>
+          <w:color w:val="000000"/>
+          <w:sz w:val="19"/>
+          <w:szCs w:val="19"/>
+        </w:rPr>
+        <w:t xml:space="preserve"> </w:t>
+      </w:r>
+      <w:r>
+        <w:rPr>
+          <w:rFonts w:ascii="Consolas" w:hAnsi="Consolas" w:cs="Consolas"/>
+          <w:color w:val="FF0000"/>
+          <w:sz w:val="19"/>
+          <w:szCs w:val="19"/>
+        </w:rPr>
+        <w:t>id</w:t>
+      </w:r>
+      <w:r>
+        <w:rPr>
+          <w:rFonts w:ascii="Consolas" w:hAnsi="Consolas" w:cs="Consolas"/>
+          <w:color w:val="0000FF"/>
+          <w:sz w:val="19"/>
+          <w:szCs w:val="19"/>
+        </w:rPr>
+        <w:t>="</w:t>
+      </w:r>
+      <w:proofErr w:type="spellStart"/>
+      <w:r>
+        <w:rPr>
+          <w:rFonts w:ascii="Consolas" w:hAnsi="Consolas" w:cs="Consolas"/>
+          <w:color w:val="0000FF"/>
+          <w:sz w:val="19"/>
+          <w:szCs w:val="19"/>
+        </w:rPr>
+        <w:t>errorMsg</w:t>
+      </w:r>
+      <w:proofErr w:type="spellEnd"/>
+      <w:r>
+        <w:rPr>
+          <w:rFonts w:ascii="Consolas" w:hAnsi="Consolas" w:cs="Consolas"/>
+          <w:color w:val="0000FF"/>
+          <w:sz w:val="19"/>
+          <w:szCs w:val="19"/>
+        </w:rPr>
+        <w:t>"&gt;&lt;/</w:t>
+      </w:r>
+      <w:r>
+        <w:rPr>
+          <w:rFonts w:ascii="Consolas" w:hAnsi="Consolas" w:cs="Consolas"/>
+          <w:color w:val="800000"/>
+          <w:sz w:val="19"/>
+          <w:szCs w:val="19"/>
+        </w:rPr>
+        <w:t>div</w:t>
+      </w:r>
+      <w:r>
+        <w:rPr>
+          <w:rFonts w:ascii="Consolas" w:hAnsi="Consolas" w:cs="Consolas"/>
+          <w:color w:val="0000FF"/>
+          <w:sz w:val="19"/>
+          <w:szCs w:val="19"/>
+        </w:rPr>
+        <w:t>&gt;</w:t>
+      </w:r>
+    </w:p>
+    <w:p>
+      <w:pPr>
+        <w:autoSpaceDE w:val="0"/>
+        <w:autoSpaceDN w:val="0"/>
+        <w:adjustRightInd w:val="0"/>
+        <w:spacing w:after="0" w:line="240" w:lineRule="auto"/>
+        <w:rPr>
+          <w:rFonts w:ascii="Consolas" w:hAnsi="Consolas" w:cs="Consolas"/>
+          <w:color w:val="000000"/>
+          <w:sz w:val="19"/>
+          <w:szCs w:val="19"/>
+        </w:rPr>
+      </w:pPr>
+    </w:p>
+    <w:p>
+      <w:pPr>
+        <w:autoSpaceDE w:val="0"/>
+        <w:autoSpaceDN w:val="0"/>
+        <w:adjustRightInd w:val="0"/>
+        <w:spacing w:after="0" w:line="240" w:lineRule="auto"/>
+        <w:rPr>
+          <w:rFonts w:ascii="Consolas" w:hAnsi="Consolas" w:cs="Consolas"/>
+          <w:color w:val="000000"/>
+          <w:sz w:val="19"/>
+          <w:szCs w:val="19"/>
+        </w:rPr>
+      </w:pPr>
+      <w:r>
+        <w:rPr>
+          <w:rFonts w:ascii="Consolas" w:hAnsi="Consolas" w:cs="Consolas"/>
+          <w:color w:val="000000"/>
+          <w:sz w:val="19"/>
+          <w:szCs w:val="19"/>
+        </w:rPr>
+        <w:t xml:space="preserve">            </w:t>
+      </w:r>
+      <w:r>
+        <w:rPr>
+          <w:rFonts w:ascii="Consolas" w:hAnsi="Consolas" w:cs="Consolas"/>
+          <w:color w:val="0000FF"/>
+          <w:sz w:val="19"/>
+          <w:szCs w:val="19"/>
+        </w:rPr>
+        <w:t>&lt;</w:t>
+      </w:r>
+      <w:r>
+        <w:rPr>
+          <w:rFonts w:ascii="Consolas" w:hAnsi="Consolas" w:cs="Consolas"/>
+          <w:color w:val="800000"/>
+          <w:sz w:val="19"/>
+          <w:szCs w:val="19"/>
+        </w:rPr>
+        <w:t>div</w:t>
+      </w:r>
+      <w:r>
+        <w:rPr>
+          <w:rFonts w:ascii="Consolas" w:hAnsi="Consolas" w:cs="Consolas"/>
+          <w:color w:val="000000"/>
+          <w:sz w:val="19"/>
+          <w:szCs w:val="19"/>
+        </w:rPr>
+        <w:t xml:space="preserve"> </w:t>
+      </w:r>
+      <w:r>
+        <w:rPr>
+          <w:rFonts w:ascii="Consolas" w:hAnsi="Consolas" w:cs="Consolas"/>
+          <w:color w:val="FF0000"/>
+          <w:sz w:val="19"/>
+          <w:szCs w:val="19"/>
+        </w:rPr>
+        <w:t>class</w:t>
+      </w:r>
+      <w:r>
+        <w:rPr>
+          <w:rFonts w:ascii="Consolas" w:hAnsi="Consolas" w:cs="Consolas"/>
+          <w:color w:val="0000FF"/>
+          <w:sz w:val="19"/>
+          <w:szCs w:val="19"/>
+        </w:rPr>
+        <w:t>="row"&gt;</w:t>
+      </w:r>
+    </w:p>
+    <w:p>
+      <w:pPr>
+        <w:autoSpaceDE w:val="0"/>
+        <w:autoSpaceDN w:val="0"/>
+        <w:adjustRightInd w:val="0"/>
+        <w:spacing w:after="0" w:line="240" w:lineRule="auto"/>
+        <w:rPr>
+          <w:rFonts w:ascii="Consolas" w:hAnsi="Consolas" w:cs="Consolas"/>
+          <w:color w:val="000000"/>
+          <w:sz w:val="19"/>
+          <w:szCs w:val="19"/>
+        </w:rPr>
+      </w:pPr>
+      <w:r>
+        <w:rPr>
+          <w:rFonts w:ascii="Consolas" w:hAnsi="Consolas" w:cs="Consolas"/>
+          <w:color w:val="000000"/>
+          <w:sz w:val="19"/>
+          <w:szCs w:val="19"/>
+        </w:rPr>
+        <w:t xml:space="preserve">                </w:t>
+      </w:r>
+      <w:r>
+        <w:rPr>
+          <w:rFonts w:ascii="Consolas" w:hAnsi="Consolas" w:cs="Consolas"/>
+          <w:color w:val="0000FF"/>
+          <w:sz w:val="19"/>
+          <w:szCs w:val="19"/>
+        </w:rPr>
+        <w:t>&lt;</w:t>
+      </w:r>
+      <w:r>
+        <w:rPr>
+          <w:rFonts w:ascii="Consolas" w:hAnsi="Consolas" w:cs="Consolas"/>
+          <w:color w:val="800000"/>
+          <w:sz w:val="19"/>
+          <w:szCs w:val="19"/>
+        </w:rPr>
+        <w:t>input</w:t>
+      </w:r>
+      <w:r>
+        <w:rPr>
+          <w:rFonts w:ascii="Consolas" w:hAnsi="Consolas" w:cs="Consolas"/>
+          <w:color w:val="000000"/>
+          <w:sz w:val="19"/>
+          <w:szCs w:val="19"/>
+        </w:rPr>
+        <w:t xml:space="preserve"> </w:t>
+      </w:r>
+      <w:r>
+        <w:rPr>
+          <w:rFonts w:ascii="Consolas" w:hAnsi="Consolas" w:cs="Consolas"/>
+          <w:color w:val="FF0000"/>
+          <w:sz w:val="19"/>
+          <w:szCs w:val="19"/>
+        </w:rPr>
+        <w:t>type</w:t>
+      </w:r>
+      <w:r>
+        <w:rPr>
+          <w:rFonts w:ascii="Consolas" w:hAnsi="Consolas" w:cs="Consolas"/>
+          <w:color w:val="0000FF"/>
+          <w:sz w:val="19"/>
+          <w:szCs w:val="19"/>
+        </w:rPr>
+        <w:t>="button"</w:t>
+      </w:r>
+      <w:r>
+        <w:rPr>
+          <w:rFonts w:ascii="Consolas" w:hAnsi="Consolas" w:cs="Consolas"/>
+          <w:color w:val="000000"/>
+          <w:sz w:val="19"/>
+          <w:szCs w:val="19"/>
+        </w:rPr>
+        <w:t xml:space="preserve"> </w:t>
+      </w:r>
+      <w:r>
+        <w:rPr>
+          <w:rFonts w:ascii="Consolas" w:hAnsi="Consolas" w:cs="Consolas"/>
+          <w:color w:val="FF0000"/>
+          <w:sz w:val="19"/>
+          <w:szCs w:val="19"/>
+        </w:rPr>
+        <w:t>id</w:t>
+      </w:r>
+      <w:r>
+        <w:rPr>
+          <w:rFonts w:ascii="Consolas" w:hAnsi="Consolas" w:cs="Consolas"/>
+          <w:color w:val="0000FF"/>
+          <w:sz w:val="19"/>
+          <w:szCs w:val="19"/>
+        </w:rPr>
+        <w:t>="</w:t>
+      </w:r>
+      <w:proofErr w:type="spellStart"/>
+      <w:r>
+        <w:rPr>
+          <w:rFonts w:ascii="Consolas" w:hAnsi="Consolas" w:cs="Consolas"/>
+          <w:color w:val="0000FF"/>
+          <w:sz w:val="19"/>
+          <w:szCs w:val="19"/>
+        </w:rPr>
+        <w:t>LoginButton</w:t>
+      </w:r>
+      <w:proofErr w:type="spellEnd"/>
+      <w:r>
+        <w:rPr>
+          <w:rFonts w:ascii="Consolas" w:hAnsi="Consolas" w:cs="Consolas"/>
+          <w:color w:val="0000FF"/>
+          <w:sz w:val="19"/>
+          <w:szCs w:val="19"/>
+        </w:rPr>
+        <w:t>"</w:t>
+      </w:r>
+      <w:r>
+        <w:rPr>
+          <w:rFonts w:ascii="Consolas" w:hAnsi="Consolas" w:cs="Consolas"/>
+          <w:color w:val="000000"/>
+          <w:sz w:val="19"/>
+          <w:szCs w:val="19"/>
+        </w:rPr>
+        <w:t xml:space="preserve"> </w:t>
+      </w:r>
+      <w:r>
+        <w:rPr>
+          <w:rFonts w:ascii="Consolas" w:hAnsi="Consolas" w:cs="Consolas"/>
+          <w:color w:val="FF0000"/>
+          <w:sz w:val="19"/>
+          <w:szCs w:val="19"/>
+        </w:rPr>
+        <w:t>value</w:t>
+      </w:r>
+      <w:r>
+        <w:rPr>
+          <w:rFonts w:ascii="Consolas" w:hAnsi="Consolas" w:cs="Consolas"/>
+          <w:color w:val="0000FF"/>
+          <w:sz w:val="19"/>
+          <w:szCs w:val="19"/>
+        </w:rPr>
+        <w:t>="Login"</w:t>
+      </w:r>
+      <w:r>
+        <w:rPr>
+          <w:rFonts w:ascii="Consolas" w:hAnsi="Consolas" w:cs="Consolas"/>
+          <w:color w:val="000000"/>
+          <w:sz w:val="19"/>
+          <w:szCs w:val="19"/>
+        </w:rPr>
+        <w:t xml:space="preserve"> </w:t>
+      </w:r>
+      <w:r>
+        <w:rPr>
+          <w:rFonts w:ascii="Consolas" w:hAnsi="Consolas" w:cs="Consolas"/>
+          <w:color w:val="FF0000"/>
+          <w:sz w:val="19"/>
+          <w:szCs w:val="19"/>
+        </w:rPr>
+        <w:t>class</w:t>
+      </w:r>
+      <w:r>
+        <w:rPr>
+          <w:rFonts w:ascii="Consolas" w:hAnsi="Consolas" w:cs="Consolas"/>
+          <w:color w:val="0000FF"/>
+          <w:sz w:val="19"/>
+          <w:szCs w:val="19"/>
+        </w:rPr>
+        <w:t>="button--primary"&gt;</w:t>
+      </w:r>
+    </w:p>
+    <w:p>
+      <w:pPr>
+        <w:autoSpaceDE w:val="0"/>
+        <w:autoSpaceDN w:val="0"/>
+        <w:adjustRightInd w:val="0"/>
+        <w:spacing w:after="0" w:line="240" w:lineRule="auto"/>
+        <w:rPr>
+          <w:rFonts w:ascii="Consolas" w:hAnsi="Consolas" w:cs="Consolas"/>
+          <w:color w:val="000000"/>
+          <w:sz w:val="19"/>
+          <w:szCs w:val="19"/>
+        </w:rPr>
+      </w:pPr>
+      <w:r>
+        <w:rPr>
+          <w:rFonts w:ascii="Consolas" w:hAnsi="Consolas" w:cs="Consolas"/>
+          <w:color w:val="000000"/>
+          <w:sz w:val="19"/>
+          <w:szCs w:val="19"/>
+        </w:rPr>
+        <w:t xml:space="preserve">            </w:t>
+      </w:r>
+      <w:r>
+        <w:rPr>
+          <w:rFonts w:ascii="Consolas" w:hAnsi="Consolas" w:cs="Consolas"/>
+          <w:color w:val="0000FF"/>
+          <w:sz w:val="19"/>
+          <w:szCs w:val="19"/>
+        </w:rPr>
+        <w:t>&lt;/</w:t>
+      </w:r>
+      <w:r>
+        <w:rPr>
+          <w:rFonts w:ascii="Consolas" w:hAnsi="Consolas" w:cs="Consolas"/>
+          <w:color w:val="800000"/>
+          <w:sz w:val="19"/>
+          <w:szCs w:val="19"/>
+        </w:rPr>
+        <w:t>div</w:t>
+      </w:r>
+      <w:r>
+        <w:rPr>
+          <w:rFonts w:ascii="Consolas" w:hAnsi="Consolas" w:cs="Consolas"/>
+          <w:color w:val="0000FF"/>
+          <w:sz w:val="19"/>
+          <w:szCs w:val="19"/>
+        </w:rPr>
+        <w:t>&gt;</w:t>
+      </w:r>
+    </w:p>
+    <w:p>
+      <w:pPr>
+        <w:pStyle w:val="ListParagraph"/>
+        <w:ind w:left="0" w:firstLine="810"/>
+        <w:rPr>
+          <w:rFonts w:hint="eastAsia"/>
+        </w:rPr>
+      </w:pPr>
+      <w:r>
+        <w:rPr>
+          <w:rFonts w:ascii="Consolas" w:hAnsi="Consolas" w:cs="Consolas"/>
+          <w:color w:val="000000"/>
+          <w:sz w:val="19"/>
+          <w:szCs w:val="19"/>
+        </w:rPr>
+        <w:t xml:space="preserve">        }</w:t>
+      </w:r>
+    </w:p>
+    <w:p>
+      <w:pPr>
+        <w:pStyle w:val="ListParagraph"/>
+        <w:rPr>
+          <w:rFonts w:ascii="Consolas" w:hAnsi="Consolas" w:cs="Consolas"/>
+          <w:color w:val="0000FF"/>
+          <w:sz w:val="19"/>
+          <w:szCs w:val="19"/>
+        </w:rPr>
+      </w:pPr>
+      <w:r>
+        <w:rPr>
+          <w:rFonts w:ascii="Consolas" w:hAnsi="Consolas" w:cs="Consolas"/>
+          <w:color w:val="0000FF"/>
+          <w:sz w:val="19"/>
+          <w:szCs w:val="19"/>
+        </w:rPr>
+        <w:t>&lt;</w:t>
+      </w:r>
+      <w:r>
+        <w:rPr>
+          <w:rFonts w:ascii="Consolas" w:hAnsi="Consolas" w:cs="Consolas"/>
+          <w:color w:val="800000"/>
+          <w:sz w:val="19"/>
+          <w:szCs w:val="19"/>
+        </w:rPr>
+        <w:t>div</w:t>
+      </w:r>
+      <w:r>
+        <w:rPr>
+          <w:rFonts w:ascii="Consolas" w:hAnsi="Consolas" w:cs="Consolas"/>
+          <w:color w:val="000000"/>
+          <w:sz w:val="19"/>
+          <w:szCs w:val="19"/>
+        </w:rPr>
+        <w:t xml:space="preserve"> </w:t>
+      </w:r>
+      <w:r>
+        <w:rPr>
+          <w:rFonts w:ascii="Consolas" w:hAnsi="Consolas" w:cs="Consolas"/>
+          <w:color w:val="FF0000"/>
+          <w:sz w:val="19"/>
+          <w:szCs w:val="19"/>
+        </w:rPr>
+        <w:t>id</w:t>
+      </w:r>
+      <w:r>
+        <w:rPr>
+          <w:rFonts w:ascii="Consolas" w:hAnsi="Consolas" w:cs="Consolas"/>
+          <w:color w:val="0000FF"/>
+          <w:sz w:val="19"/>
+          <w:szCs w:val="19"/>
+        </w:rPr>
+        <w:t>="</w:t>
+      </w:r>
+      <w:proofErr w:type="spellStart"/>
+      <w:r>
+        <w:rPr>
+          <w:rFonts w:ascii="Consolas" w:hAnsi="Consolas" w:cs="Consolas"/>
+          <w:color w:val="0000FF"/>
+          <w:sz w:val="19"/>
+          <w:szCs w:val="19"/>
+        </w:rPr>
+        <w:t>PublicKey</w:t>
+      </w:r>
+      <w:proofErr w:type="spellEnd"/>
+      <w:r>
+        <w:rPr>
+          <w:rFonts w:ascii="Consolas" w:hAnsi="Consolas" w:cs="Consolas"/>
+          <w:color w:val="0000FF"/>
+          <w:sz w:val="19"/>
+          <w:szCs w:val="19"/>
+        </w:rPr>
+        <w:t>"</w:t>
+      </w:r>
+      <w:r>
+        <w:rPr>
+          <w:rFonts w:ascii="Consolas" w:hAnsi="Consolas" w:cs="Consolas"/>
+          <w:color w:val="000000"/>
+          <w:sz w:val="19"/>
+          <w:szCs w:val="19"/>
+        </w:rPr>
+        <w:t xml:space="preserve"> </w:t>
+      </w:r>
+      <w:r>
+        <w:rPr>
+          <w:rFonts w:ascii="Consolas" w:hAnsi="Consolas" w:cs="Consolas"/>
+          <w:color w:val="FF0000"/>
+          <w:sz w:val="19"/>
+          <w:szCs w:val="19"/>
+        </w:rPr>
+        <w:t>class</w:t>
+      </w:r>
+      <w:r>
+        <w:rPr>
+          <w:rFonts w:ascii="Consolas" w:hAnsi="Consolas" w:cs="Consolas"/>
+          <w:color w:val="0000FF"/>
+          <w:sz w:val="19"/>
+          <w:szCs w:val="19"/>
+        </w:rPr>
+        <w:t>="hidden"</w:t>
+      </w:r>
+      <w:r>
+        <w:rPr>
+          <w:rFonts w:ascii="Consolas" w:hAnsi="Consolas" w:cs="Consolas"/>
+          <w:color w:val="000000"/>
+          <w:sz w:val="19"/>
+          <w:szCs w:val="19"/>
+        </w:rPr>
+        <w:t xml:space="preserve"> </w:t>
+      </w:r>
+      <w:r>
+        <w:rPr>
+          <w:rFonts w:ascii="Consolas" w:hAnsi="Consolas" w:cs="Consolas"/>
+          <w:color w:val="FF0000"/>
+          <w:sz w:val="19"/>
+          <w:szCs w:val="19"/>
+        </w:rPr>
+        <w:t>data-val</w:t>
+      </w:r>
+      <w:r>
+        <w:rPr>
+          <w:rFonts w:ascii="Consolas" w:hAnsi="Consolas" w:cs="Consolas"/>
+          <w:color w:val="0000FF"/>
+          <w:sz w:val="19"/>
+          <w:szCs w:val="19"/>
+        </w:rPr>
+        <w:t>="</w:t>
+      </w:r>
+      <w:r>
+        <w:rPr>
+          <w:rFonts w:ascii="Consolas" w:hAnsi="Consolas" w:cs="Consolas"/>
+          <w:color w:val="000000"/>
+          <w:sz w:val="19"/>
+          <w:szCs w:val="19"/>
+          <w:highlight w:val="yellow"/>
+        </w:rPr>
+        <w:t>@</w:t>
+      </w:r>
+      <w:r>
+        <w:rPr>
+          <w:rFonts w:ascii="Consolas" w:hAnsi="Consolas" w:cs="Consolas"/>
+          <w:color w:val="2B91AF"/>
+          <w:sz w:val="19"/>
+          <w:szCs w:val="19"/>
+        </w:rPr>
+        <w:t>File</w:t>
+      </w:r>
+      <w:r>
+        <w:rPr>
+          <w:rFonts w:ascii="Consolas" w:hAnsi="Consolas" w:cs="Consolas"/>
+          <w:color w:val="000000"/>
+          <w:sz w:val="19"/>
+          <w:szCs w:val="19"/>
+        </w:rPr>
+        <w:t>.ReadAllText(</w:t>
+      </w:r>
+      <w:proofErr w:type="gramStart"/>
+      <w:r>
+        <w:rPr>
+          <w:rFonts w:ascii="Consolas" w:hAnsi="Consolas" w:cs="Consolas"/>
+          <w:color w:val="2B91AF"/>
+          <w:sz w:val="19"/>
+          <w:szCs w:val="19"/>
+        </w:rPr>
+        <w:t>AppDomain</w:t>
+      </w:r>
+      <w:r>
+        <w:rPr>
+          <w:rFonts w:ascii="Consolas" w:hAnsi="Consolas" w:cs="Consolas"/>
+          <w:color w:val="000000"/>
+          <w:sz w:val="19"/>
+          <w:szCs w:val="19"/>
+        </w:rPr>
+        <w:t>.CurrentDomain.BaseDirectory</w:t>
+      </w:r>
+      <w:proofErr w:type="gramEnd"/>
+      <w:r>
+        <w:rPr>
+          <w:rFonts w:ascii="Consolas" w:hAnsi="Consolas" w:cs="Consolas"/>
+          <w:color w:val="000000"/>
+          <w:sz w:val="19"/>
+          <w:szCs w:val="19"/>
+        </w:rPr>
+        <w:t xml:space="preserve"> + System.Web.Configuration.</w:t>
+      </w:r>
+      <w:r>
+        <w:rPr>
+          <w:rFonts w:ascii="Consolas" w:hAnsi="Consolas" w:cs="Consolas"/>
+          <w:color w:val="2B91AF"/>
+          <w:sz w:val="19"/>
+          <w:szCs w:val="19"/>
+        </w:rPr>
+        <w:t>WebConfigurationManager</w:t>
+      </w:r>
+      <w:r>
+        <w:rPr>
+          <w:rFonts w:ascii="Consolas" w:hAnsi="Consolas" w:cs="Consolas"/>
+          <w:color w:val="000000"/>
+          <w:sz w:val="19"/>
+          <w:szCs w:val="19"/>
+        </w:rPr>
+        <w:t>.AppSettings[</w:t>
+      </w:r>
+      <w:r>
+        <w:rPr>
+          <w:rFonts w:ascii="Consolas" w:hAnsi="Consolas" w:cs="Consolas"/>
+          <w:color w:val="A31515"/>
+          <w:sz w:val="19"/>
+          <w:szCs w:val="19"/>
+        </w:rPr>
+        <w:t>"RSAPublicKey"</w:t>
+      </w:r>
+      <w:r>
+        <w:rPr>
+          <w:rFonts w:ascii="Consolas" w:hAnsi="Consolas" w:cs="Consolas"/>
+          <w:color w:val="000000"/>
+          <w:sz w:val="19"/>
+          <w:szCs w:val="19"/>
+        </w:rPr>
+        <w:t>])</w:t>
+      </w:r>
+      <w:r>
+        <w:rPr>
+          <w:rFonts w:ascii="Consolas" w:hAnsi="Consolas" w:cs="Consolas"/>
+          <w:color w:val="0000FF"/>
+          <w:sz w:val="19"/>
+          <w:szCs w:val="19"/>
+        </w:rPr>
+        <w:t>"&gt;&lt;/</w:t>
+      </w:r>
+      <w:r>
+        <w:rPr>
+          <w:rFonts w:ascii="Consolas" w:hAnsi="Consolas" w:cs="Consolas"/>
+          <w:color w:val="800000"/>
+          <w:sz w:val="19"/>
+          <w:szCs w:val="19"/>
+        </w:rPr>
+        <w:t>div</w:t>
+      </w:r>
+      <w:r>
+        <w:rPr>
+          <w:rFonts w:ascii="Consolas" w:hAnsi="Consolas" w:cs="Consolas"/>
+          <w:color w:val="0000FF"/>
+          <w:sz w:val="19"/>
+          <w:szCs w:val="19"/>
+        </w:rPr>
+        <w:t>&gt;</w:t>
+      </w:r>
+    </w:p>
+    <w:p>
+      <w:pPr>
+        <w:pStyle w:val="ListParagraph"/>
+        <w:rPr>
+          <w:rFonts w:ascii="Consolas" w:hAnsi="Consolas" w:cs="Consolas"/>
+          <w:color w:val="0000FF"/>
+          <w:sz w:val="19"/>
+          <w:szCs w:val="19"/>
+        </w:rPr>
+      </w:pPr>
+    </w:p>
+    <w:p>
+      <w:pPr>
+        <w:pStyle w:val="ListParagraph"/>
+        <w:rPr>
+          <w:rFonts w:ascii="Consolas" w:hAnsi="Consolas" w:cs="Consolas"/>
+          <w:color w:val="0000FF"/>
+          <w:sz w:val="19"/>
+          <w:szCs w:val="19"/>
+        </w:rPr>
+      </w:pPr>
+    </w:p>
+    <w:p>
+      <w:pPr>
+        <w:pStyle w:val="ListParagraph"/>
+        <w:rPr>
+          <w:rFonts w:ascii="Consolas" w:hAnsi="Consolas" w:cs="Consolas"/>
+          <w:color w:val="0000FF"/>
+          <w:sz w:val="19"/>
+          <w:szCs w:val="19"/>
+        </w:rPr>
+      </w:pPr>
+    </w:p>
+    <w:p>
+      <w:pPr>
+        <w:pStyle w:val="ListParagraph"/>
+        <w:rPr>
+          <w:rFonts w:ascii="Consolas" w:hAnsi="Consolas" w:cs="Consolas"/>
+          <w:color w:val="0000FF"/>
+          <w:sz w:val="19"/>
+          <w:szCs w:val="19"/>
+        </w:rPr>
+      </w:pPr>
+    </w:p>
+    <w:p>
+      <w:pPr>
+        <w:pStyle w:val="ListParagraph"/>
+        <w:rPr>
+          <w:rFonts w:ascii="Consolas" w:hAnsi="Consolas" w:cs="Consolas"/>
+          <w:color w:val="0000FF"/>
+          <w:sz w:val="19"/>
+          <w:szCs w:val="19"/>
+        </w:rPr>
+      </w:pPr>
+    </w:p>
+    <w:p>
+      <w:pPr>
+        <w:pStyle w:val="ListParagraph"/>
+        <w:numPr>
+          <w:ilvl w:val="2"/>
+          <w:numId w:val="4"/>
+        </w:numPr>
+        <w:rPr>
+          <w:b/>
+        </w:rPr>
+      </w:pPr>
+      <w:r>
+        <w:rPr>
+          <w:rFonts w:hint="eastAsia"/>
+          <w:b/>
+        </w:rPr>
+        <w:lastRenderedPageBreak/>
+        <w:t>使用对应的</w:t>
+      </w:r>
+      <w:r>
+        <w:rPr>
+          <w:rFonts w:hint="eastAsia"/>
+        </w:rPr>
+        <w:t>JS</w:t>
+      </w:r>
+    </w:p>
+    <w:p>
+      <w:pPr>
+        <w:pStyle w:val="ListParagraph"/>
+        <w:ind w:firstLine="810"/>
+      </w:pPr>
+      <w:proofErr w:type="spellStart"/>
+      <w:r>
+        <w:t>var</w:t>
+      </w:r>
+      <w:proofErr w:type="spellEnd"/>
+      <w:r>
+        <w:t xml:space="preserve"> login = (</w:t>
+      </w:r>
+      <w:proofErr w:type="gramStart"/>
+      <w:r>
+        <w:t>function(</w:t>
+      </w:r>
+      <w:proofErr w:type="gramEnd"/>
+      <w:r>
+        <w:t xml:space="preserve">$){  </w:t>
+      </w:r>
+    </w:p>
+    <w:p>
+      <w:pPr>
+        <w:pStyle w:val="ListParagraph"/>
+        <w:ind w:firstLine="810"/>
+      </w:pPr>
+      <w:r>
+        <w:t xml:space="preserve">    $(document</w:t>
+      </w:r>
+      <w:proofErr w:type="gramStart"/>
+      <w:r>
+        <w:t>).ready</w:t>
+      </w:r>
+      <w:proofErr w:type="gramEnd"/>
+      <w:r>
+        <w:t>(function () {</w:t>
+      </w:r>
+    </w:p>
+    <w:p>
+      <w:pPr>
+        <w:pStyle w:val="ListParagraph"/>
+        <w:ind w:firstLine="810"/>
+      </w:pPr>
+    </w:p>
+    <w:p>
+      <w:pPr>
+        <w:pStyle w:val="ListParagraph"/>
+        <w:ind w:firstLine="810"/>
+      </w:pPr>
+      <w:r>
+        <w:t xml:space="preserve">        $('#</w:t>
+      </w:r>
+      <w:proofErr w:type="spellStart"/>
+      <w:r>
+        <w:t>LoginButton</w:t>
+      </w:r>
+      <w:proofErr w:type="spellEnd"/>
+      <w:r>
+        <w:t>'</w:t>
+      </w:r>
+      <w:proofErr w:type="gramStart"/>
+      <w:r>
+        <w:t>).click</w:t>
+      </w:r>
+      <w:proofErr w:type="gramEnd"/>
+      <w:r>
+        <w:t>(function () {</w:t>
+      </w:r>
+    </w:p>
+    <w:p>
+      <w:pPr>
+        <w:pStyle w:val="ListParagraph"/>
+        <w:ind w:firstLine="810"/>
+      </w:pPr>
+      <w:r>
+        <w:t xml:space="preserve">     </w:t>
+      </w:r>
+    </w:p>
+    <w:p>
+      <w:pPr>
+        <w:pStyle w:val="ListParagraph"/>
+        <w:ind w:firstLine="810"/>
+      </w:pPr>
+      <w:r>
+        <w:t xml:space="preserve">            </w:t>
+      </w:r>
+      <w:proofErr w:type="spellStart"/>
+      <w:r>
+        <w:t>var</w:t>
+      </w:r>
+      <w:proofErr w:type="spellEnd"/>
+      <w:r>
+        <w:t xml:space="preserve"> </w:t>
+      </w:r>
+      <w:proofErr w:type="spellStart"/>
+      <w:r>
+        <w:t>publicKey</w:t>
+      </w:r>
+      <w:proofErr w:type="spellEnd"/>
+      <w:r>
+        <w:t xml:space="preserve"> = $('#</w:t>
+      </w:r>
+      <w:proofErr w:type="spellStart"/>
+      <w:r>
+        <w:t>PublicKey</w:t>
+      </w:r>
+      <w:proofErr w:type="spellEnd"/>
+      <w:r>
+        <w:t>').data("</w:t>
+      </w:r>
+      <w:proofErr w:type="spellStart"/>
+      <w:r>
+        <w:t>val</w:t>
+      </w:r>
+      <w:proofErr w:type="spellEnd"/>
+      <w:r>
+        <w:t>");</w:t>
+      </w:r>
+    </w:p>
+    <w:p>
+      <w:pPr>
+        <w:pStyle w:val="ListParagraph"/>
+        <w:ind w:firstLine="810"/>
+      </w:pPr>
+      <w:r>
+        <w:t xml:space="preserve">            </w:t>
+      </w:r>
+      <w:proofErr w:type="spellStart"/>
+      <w:r>
+        <w:t>var</w:t>
+      </w:r>
+      <w:proofErr w:type="spellEnd"/>
+      <w:r>
+        <w:t xml:space="preserve"> </w:t>
+      </w:r>
+      <w:proofErr w:type="spellStart"/>
+      <w:r>
+        <w:t>plainpassword</w:t>
+      </w:r>
+      <w:proofErr w:type="spellEnd"/>
+      <w:r>
+        <w:t xml:space="preserve"> = $('#</w:t>
+      </w:r>
+      <w:proofErr w:type="spellStart"/>
+      <w:r>
+        <w:t>passwordTextBox</w:t>
+      </w:r>
+      <w:proofErr w:type="spellEnd"/>
+      <w:r>
+        <w:t>'</w:t>
+      </w:r>
+      <w:proofErr w:type="gramStart"/>
+      <w:r>
+        <w:t>).</w:t>
+      </w:r>
+      <w:proofErr w:type="spellStart"/>
+      <w:r>
+        <w:t>val</w:t>
+      </w:r>
+      <w:proofErr w:type="spellEnd"/>
+      <w:proofErr w:type="gramEnd"/>
+      <w:r>
+        <w:t>();</w:t>
+      </w:r>
+    </w:p>
+    <w:p>
+      <w:pPr>
+        <w:pStyle w:val="ListParagraph"/>
+        <w:ind w:firstLine="810"/>
+      </w:pPr>
+      <w:r>
+        <w:t xml:space="preserve">            </w:t>
+      </w:r>
+      <w:proofErr w:type="spellStart"/>
+      <w:r>
+        <w:t>var</w:t>
+      </w:r>
+      <w:proofErr w:type="spellEnd"/>
+      <w:r>
+        <w:t xml:space="preserve"> </w:t>
+      </w:r>
+      <w:proofErr w:type="spellStart"/>
+      <w:r>
+        <w:t>AccountLoginURL</w:t>
+      </w:r>
+      <w:proofErr w:type="spellEnd"/>
+      <w:r>
+        <w:t xml:space="preserve"> = $('#</w:t>
+      </w:r>
+      <w:proofErr w:type="spellStart"/>
+      <w:r>
+        <w:t>AccountLoginURL</w:t>
+      </w:r>
+      <w:proofErr w:type="spellEnd"/>
+      <w:r>
+        <w:t>').data("</w:t>
+      </w:r>
+      <w:proofErr w:type="spellStart"/>
+      <w:r>
+        <w:t>url</w:t>
+      </w:r>
+      <w:proofErr w:type="spellEnd"/>
+      <w:r>
+        <w:t>");</w:t>
+      </w:r>
+    </w:p>
+    <w:p>
+      <w:pPr>
+        <w:pStyle w:val="ListParagraph"/>
+        <w:ind w:firstLine="810"/>
+      </w:pPr>
+      <w:r>
+        <w:t xml:space="preserve">            </w:t>
+      </w:r>
+      <w:proofErr w:type="spellStart"/>
+      <w:r>
+        <w:t>var</w:t>
+      </w:r>
+      <w:proofErr w:type="spellEnd"/>
+      <w:r>
+        <w:t xml:space="preserve"> </w:t>
+      </w:r>
+      <w:proofErr w:type="spellStart"/>
+      <w:r>
+        <w:t>encryptedPassword</w:t>
+      </w:r>
+      <w:proofErr w:type="spellEnd"/>
+      <w:r>
+        <w:t>;</w:t>
+      </w:r>
+    </w:p>
+    <w:p>
+      <w:pPr>
+        <w:pStyle w:val="ListParagraph"/>
+        <w:ind w:firstLine="810"/>
+      </w:pPr>
+    </w:p>
+    <w:p>
+      <w:pPr>
+        <w:pStyle w:val="ListParagraph"/>
+        <w:ind w:firstLine="810"/>
+      </w:pPr>
+      <w:r>
+        <w:t xml:space="preserve">          </w:t>
+      </w:r>
+    </w:p>
+    <w:p>
+      <w:pPr>
+        <w:pStyle w:val="ListParagraph"/>
+        <w:ind w:firstLine="810"/>
+      </w:pPr>
+      <w:r>
+        <w:t xml:space="preserve">            //encrypt password</w:t>
+      </w:r>
+    </w:p>
+    <w:p>
+      <w:pPr>
+        <w:pStyle w:val="ListParagraph"/>
+        <w:ind w:firstLine="810"/>
+      </w:pPr>
+      <w:r>
+        <w:t xml:space="preserve">            if (</w:t>
+      </w:r>
+      <w:proofErr w:type="spellStart"/>
+      <w:proofErr w:type="gramStart"/>
+      <w:r>
+        <w:t>plainpassword</w:t>
+      </w:r>
+      <w:proofErr w:type="spellEnd"/>
+      <w:r>
+        <w:t xml:space="preserve"> !</w:t>
+      </w:r>
+      <w:proofErr w:type="gramEnd"/>
+      <w:r>
+        <w:t xml:space="preserve">= null &amp;&amp; </w:t>
+      </w:r>
+      <w:proofErr w:type="spellStart"/>
+      <w:r>
+        <w:t>plainpassword</w:t>
+      </w:r>
+      <w:proofErr w:type="spellEnd"/>
+      <w:r>
+        <w:t xml:space="preserve"> != "") {</w:t>
+      </w:r>
+    </w:p>
+    <w:p>
+      <w:pPr>
+        <w:pStyle w:val="ListParagraph"/>
+        <w:ind w:firstLine="810"/>
+      </w:pPr>
+    </w:p>
+    <w:p>
+      <w:pPr>
+        <w:pStyle w:val="ListParagraph"/>
+        <w:ind w:firstLine="810"/>
+      </w:pPr>
+      <w:r>
+        <w:t xml:space="preserve">                </w:t>
+      </w:r>
+      <w:proofErr w:type="spellStart"/>
+      <w:r>
+        <w:t>var</w:t>
+      </w:r>
+      <w:proofErr w:type="spellEnd"/>
+      <w:r>
+        <w:t xml:space="preserve"> crypt = new </w:t>
+      </w:r>
+      <w:proofErr w:type="spellStart"/>
+      <w:proofErr w:type="gramStart"/>
+      <w:r>
+        <w:t>JSEncrypt</w:t>
+      </w:r>
+      <w:proofErr w:type="spellEnd"/>
+      <w:r>
+        <w:t>(</w:t>
+      </w:r>
+      <w:proofErr w:type="gramEnd"/>
+      <w:r>
+        <w:t>);</w:t>
+      </w:r>
+    </w:p>
+    <w:p>
+      <w:pPr>
+        <w:pStyle w:val="ListParagraph"/>
+        <w:ind w:firstLine="810"/>
+      </w:pPr>
+      <w:r>
+        <w:t xml:space="preserve">                </w:t>
+      </w:r>
+      <w:proofErr w:type="spellStart"/>
+      <w:proofErr w:type="gramStart"/>
+      <w:r>
+        <w:t>crypt.setPublicKey</w:t>
+      </w:r>
+      <w:proofErr w:type="spellEnd"/>
+      <w:proofErr w:type="gramEnd"/>
+      <w:r>
+        <w:t>(</w:t>
+      </w:r>
+      <w:proofErr w:type="spellStart"/>
+      <w:r>
+        <w:t>publicKey</w:t>
+      </w:r>
+      <w:proofErr w:type="spellEnd"/>
+      <w:r>
+        <w:t>);</w:t>
+      </w:r>
+    </w:p>
+    <w:p>
+      <w:pPr>
+        <w:pStyle w:val="ListParagraph"/>
+        <w:ind w:firstLine="810"/>
+      </w:pPr>
+      <w:r>
+        <w:t xml:space="preserve">                </w:t>
+      </w:r>
+      <w:proofErr w:type="spellStart"/>
+      <w:r>
+        <w:t>encryptedPassword</w:t>
+      </w:r>
+      <w:proofErr w:type="spellEnd"/>
+      <w:r>
+        <w:t xml:space="preserve"> = </w:t>
+      </w:r>
+      <w:proofErr w:type="spellStart"/>
+      <w:proofErr w:type="gramStart"/>
+      <w:r>
+        <w:t>crypt.encrypt</w:t>
+      </w:r>
+      <w:proofErr w:type="spellEnd"/>
+      <w:proofErr w:type="gramEnd"/>
+      <w:r>
+        <w:t>(</w:t>
+      </w:r>
+      <w:proofErr w:type="spellStart"/>
+      <w:r>
+        <w:t>plainpassword</w:t>
+      </w:r>
+      <w:proofErr w:type="spellEnd"/>
+      <w:r>
+        <w:t>);</w:t>
+      </w:r>
+    </w:p>
+    <w:p>
+      <w:pPr>
+        <w:pStyle w:val="ListParagraph"/>
+        <w:ind w:firstLine="810"/>
+      </w:pPr>
+      <w:r>
+        <w:t xml:space="preserve">                //console.log(</w:t>
+      </w:r>
+      <w:proofErr w:type="spellStart"/>
+      <w:r>
+        <w:t>encryptedPassword</w:t>
+      </w:r>
+      <w:proofErr w:type="spellEnd"/>
+      <w:r>
+        <w:t>);</w:t>
+      </w:r>
+    </w:p>
+    <w:p>
+      <w:pPr>
+        <w:pStyle w:val="ListParagraph"/>
+        <w:ind w:firstLine="810"/>
+      </w:pPr>
+      <w:r>
+        <w:t xml:space="preserve">                $('#</w:t>
+      </w:r>
+      <w:proofErr w:type="spellStart"/>
+      <w:r>
+        <w:t>passwordTextBox</w:t>
+      </w:r>
+      <w:proofErr w:type="spellEnd"/>
+      <w:r>
+        <w:t>'</w:t>
+      </w:r>
+      <w:proofErr w:type="gramStart"/>
+      <w:r>
+        <w:t>).</w:t>
+      </w:r>
+      <w:proofErr w:type="spellStart"/>
+      <w:r>
+        <w:t>val</w:t>
+      </w:r>
+      <w:proofErr w:type="spellEnd"/>
+      <w:proofErr w:type="gramEnd"/>
+      <w:r>
+        <w:t>(</w:t>
+      </w:r>
+      <w:proofErr w:type="spellStart"/>
+      <w:r>
+        <w:t>encryptedPassword</w:t>
+      </w:r>
+      <w:proofErr w:type="spellEnd"/>
+      <w:r>
+        <w:t>);</w:t>
+      </w:r>
+    </w:p>
+    <w:p>
+      <w:pPr>
+        <w:pStyle w:val="ListParagraph"/>
+        <w:ind w:firstLine="810"/>
+      </w:pPr>
+      <w:r>
+        <w:t xml:space="preserve">            }</w:t>
+      </w:r>
+    </w:p>
+    <w:p>
+      <w:pPr>
+        <w:pStyle w:val="ListParagraph"/>
+        <w:ind w:firstLine="810"/>
+      </w:pPr>
+    </w:p>
+    <w:p>
+      <w:pPr>
+        <w:pStyle w:val="ListParagraph"/>
+        <w:ind w:firstLine="810"/>
+      </w:pPr>
+      <w:r>
+        <w:t xml:space="preserve">            </w:t>
+      </w:r>
+      <w:proofErr w:type="spellStart"/>
+      <w:r>
+        <w:t>var</w:t>
+      </w:r>
+      <w:proofErr w:type="spellEnd"/>
+      <w:r>
+        <w:t xml:space="preserve"> </w:t>
+      </w:r>
+      <w:proofErr w:type="spellStart"/>
+      <w:r>
+        <w:t>formSelector</w:t>
+      </w:r>
+      <w:proofErr w:type="spellEnd"/>
+      <w:r>
+        <w:t xml:space="preserve"> = "#</w:t>
+      </w:r>
+      <w:proofErr w:type="spellStart"/>
+      <w:r>
+        <w:t>loginForm</w:t>
+      </w:r>
+      <w:proofErr w:type="spellEnd"/>
+      <w:r>
+        <w:t>";</w:t>
+      </w:r>
+    </w:p>
+    <w:p>
+      <w:pPr>
+        <w:pStyle w:val="ListParagraph"/>
+        <w:ind w:firstLine="810"/>
+      </w:pPr>
+      <w:r>
+        <w:t xml:space="preserve">            </w:t>
+      </w:r>
+      <w:proofErr w:type="spellStart"/>
+      <w:r>
+        <w:t>var</w:t>
+      </w:r>
+      <w:proofErr w:type="spellEnd"/>
+      <w:r>
+        <w:t xml:space="preserve"> form = $(</w:t>
+      </w:r>
+      <w:proofErr w:type="spellStart"/>
+      <w:r>
+        <w:t>formSelector</w:t>
+      </w:r>
+      <w:proofErr w:type="spellEnd"/>
+      <w:r>
+        <w:t>);</w:t>
+      </w:r>
+    </w:p>
+    <w:p>
+      <w:pPr>
+        <w:pStyle w:val="ListParagraph"/>
+        <w:ind w:firstLine="810"/>
+      </w:pPr>
+      <w:r>
+        <w:t xml:space="preserve">            </w:t>
+      </w:r>
+    </w:p>
+    <w:p>
+      <w:pPr>
+        <w:pStyle w:val="ListParagraph"/>
+        <w:ind w:firstLine="810"/>
+      </w:pPr>
+      <w:r>
+        <w:t xml:space="preserve">            //</w:t>
+      </w:r>
+      <w:proofErr w:type="spellStart"/>
+      <w:r>
+        <w:t>jquery</w:t>
+      </w:r>
+      <w:proofErr w:type="spellEnd"/>
+      <w:r>
+        <w:t xml:space="preserve"> </w:t>
+      </w:r>
+      <w:proofErr w:type="spellStart"/>
+      <w:r>
+        <w:t>ui</w:t>
+      </w:r>
+      <w:proofErr w:type="spellEnd"/>
+      <w:r>
+        <w:t xml:space="preserve"> validation, based on annotation of model</w:t>
+      </w:r>
+    </w:p>
+    <w:p>
+      <w:pPr>
+        <w:pStyle w:val="ListParagraph"/>
+        <w:ind w:firstLine="810"/>
+      </w:pPr>
+      <w:r>
+        <w:t xml:space="preserve">            </w:t>
+      </w:r>
+      <w:proofErr w:type="spellStart"/>
+      <w:proofErr w:type="gramStart"/>
+      <w:r>
+        <w:t>form.validate</w:t>
+      </w:r>
+      <w:proofErr w:type="spellEnd"/>
+      <w:proofErr w:type="gramEnd"/>
+      <w:r>
+        <w:t>();</w:t>
+      </w:r>
+    </w:p>
+    <w:p>
+      <w:pPr>
+        <w:pStyle w:val="ListParagraph"/>
+        <w:ind w:firstLine="810"/>
+      </w:pPr>
+      <w:r>
+        <w:t xml:space="preserve">            </w:t>
+      </w:r>
+      <w:proofErr w:type="spellStart"/>
+      <w:r>
+        <w:t>var</w:t>
+      </w:r>
+      <w:proofErr w:type="spellEnd"/>
+      <w:r>
+        <w:t xml:space="preserve"> </w:t>
+      </w:r>
+      <w:proofErr w:type="spellStart"/>
+      <w:r>
+        <w:t>isValid</w:t>
+      </w:r>
+      <w:proofErr w:type="spellEnd"/>
+      <w:r>
+        <w:t xml:space="preserve"> = </w:t>
+      </w:r>
+      <w:proofErr w:type="spellStart"/>
+      <w:proofErr w:type="gramStart"/>
+      <w:r>
+        <w:t>form.valid</w:t>
+      </w:r>
+      <w:proofErr w:type="spellEnd"/>
+      <w:proofErr w:type="gramEnd"/>
+      <w:r>
+        <w:t>();</w:t>
+      </w:r>
+    </w:p>
+    <w:p>
+      <w:pPr>
+        <w:pStyle w:val="ListParagraph"/>
+        <w:ind w:firstLine="810"/>
+      </w:pPr>
+    </w:p>
+    <w:p>
+      <w:pPr>
+        <w:pStyle w:val="ListParagraph"/>
+        <w:ind w:firstLine="810"/>
+      </w:pPr>
+      <w:r>
+        <w:t xml:space="preserve">            debugger;</w:t>
+      </w:r>
+    </w:p>
+    <w:p>
+      <w:pPr>
+        <w:pStyle w:val="ListParagraph"/>
+        <w:ind w:firstLine="810"/>
+      </w:pPr>
+    </w:p>
+    <w:p>
+      <w:pPr>
+        <w:pStyle w:val="ListParagraph"/>
+        <w:ind w:firstLine="810"/>
+      </w:pPr>
+      <w:r>
+        <w:t xml:space="preserve">            //block UI</w:t>
+      </w:r>
+    </w:p>
+    <w:p>
+      <w:pPr>
+        <w:pStyle w:val="ListParagraph"/>
+        <w:ind w:firstLine="810"/>
+      </w:pPr>
+      <w:r>
+        <w:t xml:space="preserve">            </w:t>
+      </w:r>
+      <w:proofErr w:type="spellStart"/>
+      <w:proofErr w:type="gramStart"/>
+      <w:r>
+        <w:t>ShowSpinner</w:t>
+      </w:r>
+      <w:proofErr w:type="spellEnd"/>
+      <w:r>
+        <w:t>(</w:t>
+      </w:r>
+      <w:proofErr w:type="gramEnd"/>
+      <w:r>
+        <w:t>);</w:t>
+      </w:r>
+    </w:p>
+    <w:p>
+      <w:pPr>
+        <w:pStyle w:val="ListParagraph"/>
+        <w:ind w:firstLine="810"/>
+      </w:pPr>
+      <w:r>
+        <w:t xml:space="preserve">            if (</w:t>
+      </w:r>
+      <w:proofErr w:type="spellStart"/>
+      <w:r>
+        <w:t>isValid</w:t>
+      </w:r>
+      <w:proofErr w:type="spellEnd"/>
+      <w:r>
+        <w:t>) {</w:t>
+      </w:r>
+    </w:p>
+    <w:p>
+      <w:pPr>
+        <w:pStyle w:val="ListParagraph"/>
+        <w:ind w:firstLine="810"/>
+      </w:pPr>
+      <w:r>
+        <w:t xml:space="preserve">                </w:t>
+      </w:r>
+      <w:proofErr w:type="gramStart"/>
+      <w:r>
+        <w:t>$.ajax</w:t>
+      </w:r>
+      <w:proofErr w:type="gramEnd"/>
+      <w:r>
+        <w:t>({</w:t>
+      </w:r>
+    </w:p>
+    <w:p>
+      <w:pPr>
+        <w:pStyle w:val="ListParagraph"/>
+        <w:ind w:firstLine="810"/>
+      </w:pPr>
+      <w:r>
+        <w:t xml:space="preserve">                    type: "POST",</w:t>
+      </w:r>
+    </w:p>
+    <w:p>
+      <w:pPr>
+        <w:pStyle w:val="ListParagraph"/>
+        <w:ind w:firstLine="810"/>
+      </w:pPr>
+      <w:r>
+        <w:t xml:space="preserve">                    url: </w:t>
+      </w:r>
+      <w:proofErr w:type="spellStart"/>
+      <w:r>
+        <w:t>AccountLoginURL</w:t>
+      </w:r>
+      <w:proofErr w:type="spellEnd"/>
+      <w:r>
+        <w:t>,</w:t>
+      </w:r>
+    </w:p>
+    <w:p>
+      <w:pPr>
+        <w:pStyle w:val="ListParagraph"/>
+        <w:ind w:firstLine="810"/>
+      </w:pPr>
+      <w:r>
+        <w:t xml:space="preserve">                    data: </w:t>
+      </w:r>
+      <w:proofErr w:type="spellStart"/>
+      <w:proofErr w:type="gramStart"/>
+      <w:r>
+        <w:t>form.serialize</w:t>
+      </w:r>
+      <w:proofErr w:type="spellEnd"/>
+      <w:proofErr w:type="gramEnd"/>
+      <w:r>
+        <w:t>(),</w:t>
+      </w:r>
+    </w:p>
+    <w:p>
+      <w:pPr>
+        <w:pStyle w:val="ListParagraph"/>
+        <w:ind w:firstLine="810"/>
+      </w:pPr>
+      <w:r>
+        <w:t xml:space="preserve">                    success: function (data, </w:t>
+      </w:r>
+      <w:proofErr w:type="spellStart"/>
+      <w:r>
+        <w:t>textStatus</w:t>
+      </w:r>
+      <w:proofErr w:type="spellEnd"/>
+      <w:r>
+        <w:t xml:space="preserve">, </w:t>
+      </w:r>
+      <w:proofErr w:type="spellStart"/>
+      <w:r>
+        <w:t>jqXHR</w:t>
+      </w:r>
+      <w:proofErr w:type="spellEnd"/>
+      <w:r>
+        <w:t>) {</w:t>
+      </w:r>
+    </w:p>
+    <w:p>
+      <w:pPr>
+        <w:pStyle w:val="ListParagraph"/>
+        <w:ind w:firstLine="810"/>
+      </w:pPr>
+      <w:r>
+        <w:t xml:space="preserve">                        </w:t>
+      </w:r>
+      <w:proofErr w:type="spellStart"/>
+      <w:proofErr w:type="gramStart"/>
+      <w:r>
+        <w:t>HideSpinner</w:t>
+      </w:r>
+      <w:proofErr w:type="spellEnd"/>
+      <w:r>
+        <w:t>(</w:t>
+      </w:r>
+      <w:proofErr w:type="gramEnd"/>
+      <w:r>
+        <w:t>);</w:t>
+      </w:r>
+    </w:p>
+    <w:p>
+      <w:pPr>
+        <w:pStyle w:val="ListParagraph"/>
+        <w:ind w:firstLine="810"/>
+      </w:pPr>
+      <w:r>
+        <w:t xml:space="preserve">                        if (</w:t>
+      </w:r>
+      <w:proofErr w:type="spellStart"/>
+      <w:proofErr w:type="gramStart"/>
+      <w:r>
+        <w:t>data.RedirectUrl</w:t>
+      </w:r>
+      <w:proofErr w:type="spellEnd"/>
+      <w:proofErr w:type="gramEnd"/>
+      <w:r>
+        <w:t xml:space="preserve"> != null)</w:t>
+      </w:r>
+    </w:p>
+    <w:p>
+      <w:pPr>
+        <w:pStyle w:val="ListParagraph"/>
+        <w:ind w:firstLine="810"/>
+      </w:pPr>
+      <w:r>
+        <w:t xml:space="preserve">                            </w:t>
+      </w:r>
+      <w:proofErr w:type="spellStart"/>
+      <w:proofErr w:type="gramStart"/>
+      <w:r>
+        <w:t>window.location</w:t>
+      </w:r>
+      <w:proofErr w:type="gramEnd"/>
+      <w:r>
+        <w:t>.href</w:t>
+      </w:r>
+      <w:proofErr w:type="spellEnd"/>
+      <w:r>
+        <w:t xml:space="preserve"> = </w:t>
+      </w:r>
+      <w:proofErr w:type="spellStart"/>
+      <w:r>
+        <w:t>data.RedirectUrl</w:t>
+      </w:r>
+      <w:proofErr w:type="spellEnd"/>
+      <w:r>
+        <w:t>;</w:t>
+      </w:r>
+    </w:p>
+    <w:p>
+      <w:pPr>
+        <w:pStyle w:val="ListParagraph"/>
+        <w:ind w:firstLine="810"/>
+      </w:pPr>
+      <w:r>
+        <w:t xml:space="preserve">                        else</w:t>
+      </w:r>
+    </w:p>
+    <w:p>
+      <w:pPr>
+        <w:pStyle w:val="ListParagraph"/>
+        <w:ind w:firstLine="810"/>
+      </w:pPr>
+      <w:r>
+        <w:t xml:space="preserve">                            $('#</w:t>
+      </w:r>
+      <w:proofErr w:type="spellStart"/>
+      <w:r>
+        <w:t>errorMsg</w:t>
+      </w:r>
+      <w:proofErr w:type="spellEnd"/>
+      <w:r>
+        <w:t>').text(</w:t>
+      </w:r>
+      <w:proofErr w:type="spellStart"/>
+      <w:proofErr w:type="gramStart"/>
+      <w:r>
+        <w:t>data.ErrorMessage</w:t>
+      </w:r>
+      <w:proofErr w:type="spellEnd"/>
+      <w:proofErr w:type="gramEnd"/>
+      <w:r>
+        <w:t>);</w:t>
+      </w:r>
+    </w:p>
+    <w:p>
+      <w:pPr>
+        <w:pStyle w:val="ListParagraph"/>
+        <w:ind w:firstLine="810"/>
+      </w:pPr>
+      <w:r>
+        <w:lastRenderedPageBreak/>
+        <w:t xml:space="preserve">                    },</w:t>
+      </w:r>
+    </w:p>
+    <w:p>
+      <w:pPr>
+        <w:pStyle w:val="ListParagraph"/>
+        <w:ind w:firstLine="810"/>
+      </w:pPr>
+      <w:r>
+        <w:t xml:space="preserve">                    error: function (</w:t>
+      </w:r>
+      <w:proofErr w:type="spellStart"/>
+      <w:r>
+        <w:t>jqXhr</w:t>
+      </w:r>
+      <w:proofErr w:type="spellEnd"/>
+      <w:r>
+        <w:t xml:space="preserve">, </w:t>
+      </w:r>
+      <w:proofErr w:type="spellStart"/>
+      <w:r>
+        <w:t>textStatus</w:t>
+      </w:r>
+      <w:proofErr w:type="spellEnd"/>
+      <w:r>
+        <w:t xml:space="preserve">, </w:t>
+      </w:r>
+      <w:proofErr w:type="spellStart"/>
+      <w:r>
+        <w:t>errorThrown</w:t>
+      </w:r>
+      <w:proofErr w:type="spellEnd"/>
+      <w:r>
+        <w:t>) {</w:t>
+      </w:r>
+    </w:p>
+    <w:p>
+      <w:pPr>
+        <w:pStyle w:val="ListParagraph"/>
+        <w:ind w:firstLine="810"/>
+      </w:pPr>
+      <w:r>
+        <w:t xml:space="preserve">                        </w:t>
+      </w:r>
+      <w:proofErr w:type="gramStart"/>
+      <w:r>
+        <w:t>console.log(</w:t>
+      </w:r>
+      <w:proofErr w:type="gramEnd"/>
+      <w:r>
+        <w:t>'error: ' + (</w:t>
+      </w:r>
+      <w:proofErr w:type="spellStart"/>
+      <w:r>
+        <w:t>jqXhr.responseText</w:t>
+      </w:r>
+      <w:proofErr w:type="spellEnd"/>
+      <w:r>
+        <w:t>));</w:t>
+      </w:r>
+    </w:p>
+    <w:p>
+      <w:pPr>
+        <w:pStyle w:val="ListParagraph"/>
+        <w:ind w:firstLine="810"/>
+      </w:pPr>
+      <w:r>
+        <w:t xml:space="preserve">                    },</w:t>
+      </w:r>
+    </w:p>
+    <w:p>
+      <w:pPr>
+        <w:pStyle w:val="ListParagraph"/>
+        <w:ind w:firstLine="810"/>
+      </w:pPr>
+      <w:r>
+        <w:t xml:space="preserve">                    complete: function (</w:t>
+      </w:r>
+      <w:proofErr w:type="spellStart"/>
+      <w:r>
+        <w:t>jqXHR</w:t>
+      </w:r>
+      <w:proofErr w:type="spellEnd"/>
+      <w:r>
+        <w:t xml:space="preserve">, </w:t>
+      </w:r>
+      <w:proofErr w:type="spellStart"/>
+      <w:r>
+        <w:t>textStatus</w:t>
+      </w:r>
+      <w:proofErr w:type="spellEnd"/>
+      <w:r>
+        <w:t>) {</w:t>
+      </w:r>
+    </w:p>
+    <w:p>
+      <w:pPr>
+        <w:pStyle w:val="ListParagraph"/>
+        <w:ind w:firstLine="810"/>
+      </w:pPr>
+      <w:r>
+        <w:t xml:space="preserve">                        </w:t>
+      </w:r>
+      <w:proofErr w:type="spellStart"/>
+      <w:proofErr w:type="gramStart"/>
+      <w:r>
+        <w:t>HideSpinner</w:t>
+      </w:r>
+      <w:proofErr w:type="spellEnd"/>
+      <w:r>
+        <w:t>(</w:t>
+      </w:r>
+      <w:proofErr w:type="gramEnd"/>
+      <w:r>
+        <w:t>);</w:t>
+      </w:r>
+    </w:p>
+    <w:p>
+      <w:pPr>
+        <w:pStyle w:val="ListParagraph"/>
+        <w:ind w:firstLine="810"/>
+      </w:pPr>
+      <w:r>
+        <w:t xml:space="preserve">                    }</w:t>
+      </w:r>
+    </w:p>
+    <w:p>
+      <w:pPr>
+        <w:pStyle w:val="ListParagraph"/>
+        <w:ind w:firstLine="810"/>
+      </w:pPr>
+      <w:r>
+        <w:t xml:space="preserve">                });</w:t>
+      </w:r>
+    </w:p>
+    <w:p>
+      <w:pPr>
+        <w:pStyle w:val="ListParagraph"/>
+        <w:ind w:firstLine="810"/>
+      </w:pPr>
+      <w:r>
+        <w:t xml:space="preserve">            }</w:t>
+      </w:r>
+    </w:p>
+    <w:p>
+      <w:pPr>
+        <w:pStyle w:val="ListParagraph"/>
+        <w:ind w:firstLine="810"/>
+      </w:pPr>
+      <w:r>
+        <w:t xml:space="preserve">            else {</w:t>
+      </w:r>
+    </w:p>
+    <w:p>
+      <w:pPr>
+        <w:pStyle w:val="ListParagraph"/>
+        <w:ind w:firstLine="810"/>
+      </w:pPr>
+      <w:r>
+        <w:t xml:space="preserve">               // </w:t>
+      </w:r>
+      <w:proofErr w:type="spellStart"/>
+      <w:r>
+        <w:t>donothing</w:t>
+      </w:r>
+      <w:proofErr w:type="spellEnd"/>
+    </w:p>
+    <w:p>
+      <w:pPr>
+        <w:pStyle w:val="ListParagraph"/>
+        <w:ind w:firstLine="810"/>
+      </w:pPr>
+      <w:r>
+        <w:t xml:space="preserve">            }</w:t>
+      </w:r>
+    </w:p>
+    <w:p>
+      <w:pPr>
+        <w:pStyle w:val="ListParagraph"/>
+        <w:ind w:firstLine="810"/>
+      </w:pPr>
+      <w:r>
+        <w:t xml:space="preserve">        });</w:t>
+      </w:r>
+    </w:p>
+    <w:p>
+      <w:pPr>
+        <w:pStyle w:val="ListParagraph"/>
+        <w:ind w:firstLine="810"/>
+      </w:pPr>
+      <w:r>
+        <w:t xml:space="preserve">    })</w:t>
+      </w:r>
+    </w:p>
+    <w:p>
+      <w:pPr>
+        <w:pStyle w:val="ListParagraph"/>
+        <w:ind w:firstLine="810"/>
+      </w:pPr>
+      <w:r>
+        <w:t xml:space="preserve">    </w:t>
+      </w:r>
+      <w:proofErr w:type="gramStart"/>
+      <w:r>
+        <w:t>}(</w:t>
+      </w:r>
+      <w:proofErr w:type="gramEnd"/>
+      <w:r>
+        <w:t>jQuery));</w:t>
+      </w:r>
+    </w:p>
+    <w:p>
+      <w:pPr>
+        <w:pStyle w:val="ListParagraph"/>
+        <w:ind w:left="0" w:firstLine="810"/>
+        <w:rPr>
+          <w:b/>
+        </w:rPr>
+      </w:pPr>
+    </w:p>
+    <w:p>
+      <w:pPr>
+        <w:pStyle w:val="ListParagraph"/>
+        <w:ind w:left="0"/>
+        <w:rPr>
+          <w:rFonts w:hint="eastAsia"/>
+          <w:b/>
+        </w:rPr>
+      </w:pPr>
+    </w:p>
+    <w:p>
+      <w:pPr>
+        <w:pStyle w:val="ListParagraph"/>
+        <w:ind w:left="0"/>
+        <w:rPr>
+          <w:rFonts w:hint="eastAsia"/>
+          <w:b/>
+        </w:rPr>
+      </w:pPr>
+      <w:r>
+        <w:rPr>
+          <w:rFonts w:hint="eastAsia"/>
+          <w:b/>
+        </w:rPr>
+        <w:t>3.1.3</w:t>
+      </w:r>
+      <w:r>
+        <w:rPr>
+          <w:b/>
+        </w:rPr>
+        <w:t xml:space="preserve"> </w:t>
+      </w:r>
+      <w:bookmarkStart w:id="2" w:name="OLE_LINK1"/>
+      <w:bookmarkStart w:id="3" w:name="OLE_LINK2"/>
+      <w:proofErr w:type="spellStart"/>
+      <w:r>
+        <w:rPr>
+          <w:rFonts w:hint="eastAsia"/>
+          <w:b/>
+        </w:rPr>
+        <w:t>Jquery</w:t>
+      </w:r>
+      <w:proofErr w:type="spellEnd"/>
+      <w:r>
+        <w:rPr>
+          <w:b/>
+        </w:rPr>
+        <w:t xml:space="preserve"> </w:t>
+      </w:r>
+      <w:r>
+        <w:rPr>
+          <w:rFonts w:hint="eastAsia"/>
+          <w:b/>
+        </w:rPr>
+        <w:t>validation</w:t>
+      </w:r>
+      <w:bookmarkEnd w:id="2"/>
+      <w:bookmarkEnd w:id="3"/>
+      <w:r>
+        <w:rPr>
+          <w:rFonts w:hint="eastAsia"/>
+          <w:b/>
+        </w:rPr>
+        <w:t>的使用思路</w:t>
+      </w:r>
+    </w:p>
+    <w:p>
+      <w:pPr>
+        <w:pStyle w:val="ListParagraph"/>
+        <w:ind w:left="0" w:firstLine="810"/>
+      </w:pPr>
+      <w:r>
+        <w:t xml:space="preserve">1 </w:t>
+      </w:r>
+      <w:proofErr w:type="spellStart"/>
+      <w:r>
+        <w:rPr>
+          <w:rFonts w:hint="eastAsia"/>
+        </w:rPr>
+        <w:t>Jquery</w:t>
+      </w:r>
+      <w:proofErr w:type="spellEnd"/>
+      <w:r>
+        <w:t xml:space="preserve"> </w:t>
+      </w:r>
+      <w:r>
+        <w:rPr>
+          <w:rFonts w:hint="eastAsia"/>
+        </w:rPr>
+        <w:t>V</w:t>
+      </w:r>
+      <w:r>
+        <w:rPr>
+          <w:rFonts w:hint="eastAsia"/>
+        </w:rPr>
+        <w:t>alidation</w:t>
+      </w:r>
+      <w:r>
+        <w:rPr>
+          <w:rFonts w:hint="eastAsia"/>
+        </w:rPr>
+        <w:t>的验证是基于</w:t>
+      </w:r>
+      <w:r>
+        <w:rPr>
+          <w:rFonts w:hint="eastAsia"/>
+        </w:rPr>
+        <w:t>Html</w:t>
+      </w:r>
+      <w:r>
+        <w:rPr>
+          <w:rFonts w:hint="eastAsia"/>
+        </w:rPr>
+        <w:t>标签中有对应验证内容的。举例如下：</w:t>
+      </w:r>
+    </w:p>
+    <w:p>
+      <w:pPr>
+        <w:pStyle w:val="ListParagraph"/>
+        <w:ind w:left="0"/>
+        <w:jc w:val="center"/>
+        <w:rPr>
+          <w:rFonts w:hint="eastAsia"/>
+        </w:rPr>
+      </w:pPr>
+      <w:r>
+        <w:rPr>
+          <w:noProof/>
+        </w:rPr>
+        <w:drawing>
+          <wp:inline distT="0" distB="0" distL="0" distR="0" wp14:anchorId="74E4EF6D" wp14:editId="3A9544BC">
+            <wp:extent cx="5943600" cy="366395"/>
+            <wp:effectExtent l="0" t="0" r="0" b="0"/>
+            <wp:docPr id="6" name="Picture 6"/>
+            <wp:cNvGraphicFramePr>
+              <a:graphicFrameLocks xmlns:a="http://schemas.openxmlformats.org/drawingml/2006/main" noChangeAspect="1"/>
+            </wp:cNvGraphicFramePr>
+            <a:graphic xmlns:a="http://schemas.openxmlformats.org/drawingml/2006/main">
+              <a:graphicData uri="http://schemas.openxmlformats.org/drawingml/2006/picture">
+                <pic:pic xmlns:pic="http://schemas.openxmlformats.org/drawingml/2006/picture">
+                  <pic:nvPicPr>
+                    <pic:cNvPr id="1" name=""/>
+                    <pic:cNvPicPr/>
+                  </pic:nvPicPr>
+                  <pic:blipFill>
+                    <a:blip r:embed="rId11"/>
+                    <a:stretch>
+                      <a:fillRect/>
+                    </a:stretch>
+                  </pic:blipFill>
+                  <pic:spPr>
+                    <a:xfrm>
+                      <a:off x="0" y="0"/>
+                      <a:ext cx="5943600" cy="366395"/>
+                    </a:xfrm>
+                    <a:prstGeom prst="rect">
+                      <a:avLst/>
+                    </a:prstGeom>
+                  </pic:spPr>
+                </pic:pic>
+              </a:graphicData>
+            </a:graphic>
+          </wp:inline>
+        </w:drawing>
+      </w:r>
+    </w:p>
+    <w:p>
+      <w:pPr>
+        <w:pStyle w:val="ListParagraph"/>
+        <w:ind w:left="0" w:firstLine="810"/>
+      </w:pPr>
+      <w:r>
+        <w:t xml:space="preserve">2 </w:t>
+      </w:r>
+      <w:proofErr w:type="spellStart"/>
+      <w:r>
+        <w:rPr>
+          <w:rFonts w:hint="eastAsia"/>
+        </w:rPr>
+        <w:t>Jquery</w:t>
+      </w:r>
+      <w:proofErr w:type="spellEnd"/>
+      <w:r>
+        <w:t xml:space="preserve"> </w:t>
+      </w:r>
+      <w:r>
+        <w:rPr>
+          <w:rFonts w:hint="eastAsia"/>
+        </w:rPr>
+        <w:t>V</w:t>
+      </w:r>
+      <w:r>
+        <w:rPr>
+          <w:rFonts w:hint="eastAsia"/>
+        </w:rPr>
+        <w:t>alidation</w:t>
+      </w:r>
+      <w:r>
+        <w:rPr>
+          <w:rFonts w:hint="eastAsia"/>
+        </w:rPr>
+        <w:t>的应用有一些前提条件，</w:t>
+      </w:r>
+      <w:r>
+        <w:rPr>
+          <w:rFonts w:hint="eastAsia"/>
+        </w:rPr>
+        <w:t xml:space="preserve"> </w:t>
+      </w:r>
+      <w:r>
+        <w:rPr>
+          <w:rFonts w:hint="eastAsia"/>
+        </w:rPr>
+        <w:t>详见如下帖子</w:t>
+      </w:r>
+      <w:r>
+        <w:rPr>
+          <w:rFonts w:hint="eastAsia"/>
+        </w:rPr>
+        <w:t>。需要把</w:t>
+      </w:r>
+      <w:r>
+        <w:rPr>
+          <w:rFonts w:hint="eastAsia"/>
+        </w:rPr>
+        <w:t>JS</w:t>
+      </w:r>
+      <w:r>
+        <w:rPr>
+          <w:rFonts w:hint="eastAsia"/>
+        </w:rPr>
+        <w:t>类库加完整，一共</w:t>
+      </w:r>
+      <w:r>
+        <w:rPr>
+          <w:rFonts w:hint="eastAsia"/>
         </w:rPr>
         <w:t>3</w:t>
       </w:r>
       <w:r>
         <w:rPr>
-          <w:b/>
-        </w:rPr>
+          <w:rFonts w:hint="eastAsia"/>
+        </w:rPr>
+        <w:t>个，否则不会工作的！</w:t>
+      </w:r>
+    </w:p>
+    <w:p>
+      <w:pPr>
+        <w:pStyle w:val="ListParagraph"/>
+        <w:ind w:left="0" w:firstLine="810"/>
+        <w:rPr>
+          <w:rFonts w:hint="eastAsia"/>
+        </w:rPr>
+      </w:pPr>
+    </w:p>
+    <w:p>
+      <w:pPr>
+        <w:pStyle w:val="ListParagraph"/>
+        <w:ind w:left="0" w:firstLine="810"/>
+      </w:pPr>
+      <w:hyperlink r:id="rId12" w:history="1">
+        <w:r>
+          <w:rPr>
+            <w:rStyle w:val="Hyperlink"/>
+          </w:rPr>
+          <w:t>https://stackoverflow.com/questions/8538082/asp-net-mvc-3-required-steps-for-unobtrusive-client-side-validation-of-dynamic</w:t>
+        </w:r>
+      </w:hyperlink>
+    </w:p>
+    <w:p>
+      <w:pPr>
+        <w:pStyle w:val="ListParagraph"/>
+        <w:ind w:left="0"/>
+      </w:pPr>
+      <w:r>
+        <w:rPr>
+          <w:noProof/>
+        </w:rPr>
+        <w:drawing>
+          <wp:inline distT="0" distB="0" distL="0" distR="0" wp14:anchorId="65E7FA0D" wp14:editId="2EB4DD8B">
+            <wp:extent cx="5943600" cy="3329940"/>
+            <wp:effectExtent l="0" t="0" r="0" b="3810"/>
+            <wp:docPr id="7" name="Picture 7"/>
+            <wp:cNvGraphicFramePr>
+              <a:graphicFrameLocks xmlns:a="http://schemas.openxmlformats.org/drawingml/2006/main" noChangeAspect="1"/>
+            </wp:cNvGraphicFramePr>
+            <a:graphic xmlns:a="http://schemas.openxmlformats.org/drawingml/2006/main">
+              <a:graphicData uri="http://schemas.openxmlformats.org/drawingml/2006/picture">
+                <pic:pic xmlns:pic="http://schemas.openxmlformats.org/drawingml/2006/picture">
+                  <pic:nvPicPr>
+                    <pic:cNvPr id="1" name=""/>
+                    <pic:cNvPicPr/>
+                  </pic:nvPicPr>
+                  <pic:blipFill>
+                    <a:blip r:embed="rId13"/>
+                    <a:stretch>
+                      <a:fillRect/>
+                    </a:stretch>
+                  </pic:blipFill>
+                  <pic:spPr>
+                    <a:xfrm>
+                      <a:off x="0" y="0"/>
+                      <a:ext cx="5943600" cy="3329940"/>
+                    </a:xfrm>
+                    <a:prstGeom prst="rect">
+                      <a:avLst/>
+                    </a:prstGeom>
+                  </pic:spPr>
+                </pic:pic>
+              </a:graphicData>
+            </a:graphic>
+          </wp:inline>
+        </w:drawing>
+      </w:r>
+    </w:p>
+    <w:p>
+      <w:pPr>
+        <w:pStyle w:val="ListParagraph"/>
+        <w:ind w:left="0"/>
+      </w:pPr>
+      <w:r>
+        <w:rPr>
+          <w:rFonts w:hint="eastAsia"/>
+        </w:rPr>
+        <w:lastRenderedPageBreak/>
+        <w:t>3</w:t>
+      </w:r>
+      <w:r>
         <w:t xml:space="preserve"> </w:t>
       </w:r>
       <w:r>
         <w:rPr>
           <w:rFonts w:hint="eastAsia"/>
+        </w:rPr>
+        <w:t>需要在</w:t>
+      </w:r>
+      <w:proofErr w:type="spellStart"/>
+      <w:r>
+        <w:rPr>
+          <w:rFonts w:hint="eastAsia"/>
+        </w:rPr>
+        <w:t>web.config</w:t>
+      </w:r>
+      <w:proofErr w:type="spellEnd"/>
+      <w:r>
+        <w:rPr>
+          <w:rFonts w:hint="eastAsia"/>
+        </w:rPr>
+        <w:t>中加入下代码</w:t>
+      </w:r>
+      <w:r>
+        <w:rPr>
+          <w:rFonts w:hint="eastAsia"/>
+        </w:rPr>
+        <w:t>，开启</w:t>
+      </w:r>
+      <w:proofErr w:type="spellStart"/>
+      <w:r>
+        <w:t>ClientValidationEnabled</w:t>
+      </w:r>
+      <w:proofErr w:type="spellEnd"/>
+      <w:r>
+        <w:rPr>
+          <w:rFonts w:hint="eastAsia"/>
+        </w:rPr>
+        <w:t>和</w:t>
+      </w:r>
+      <w:proofErr w:type="spellStart"/>
+      <w:r>
+        <w:t>UnobtrusiveJavaScriptEnabled</w:t>
+      </w:r>
+      <w:proofErr w:type="spellEnd"/>
+    </w:p>
+    <w:p>
+      <w:pPr>
+        <w:pStyle w:val="ListParagraph"/>
+        <w:numPr>
+          <w:ilvl w:val="0"/>
+          <w:numId w:val="1"/>
+        </w:numPr>
+        <w:shd w:val="clear" w:color="auto" w:fill="EFF0F1"/>
+        <w:tabs>
+          <w:tab w:val="left" w:pos="916"/>
+          <w:tab w:val="left" w:pos="1832"/>
+          <w:tab w:val="left" w:pos="2748"/>
+          <w:tab w:val="left" w:pos="3664"/>
+          <w:tab w:val="left" w:pos="4580"/>
+          <w:tab w:val="left" w:pos="5496"/>
+          <w:tab w:val="left" w:pos="6412"/>
+          <w:tab w:val="left" w:pos="7328"/>
+          <w:tab w:val="left" w:pos="8244"/>
+          <w:tab w:val="left" w:pos="9160"/>
+          <w:tab w:val="left" w:pos="10076"/>
+          <w:tab w:val="left" w:pos="10992"/>
+          <w:tab w:val="left" w:pos="11908"/>
+          <w:tab w:val="left" w:pos="12824"/>
+          <w:tab w:val="left" w:pos="13740"/>
+          <w:tab w:val="left" w:pos="14656"/>
+        </w:tabs>
+        <w:spacing w:after="0" w:line="240" w:lineRule="auto"/>
+        <w:textAlignment w:val="baseline"/>
+        <w:rPr>
+          <w:rFonts w:ascii="inherit" w:eastAsia="Times New Roman" w:hAnsi="inherit" w:cs="Courier New"/>
+          <w:color w:val="303336"/>
+          <w:sz w:val="20"/>
+          <w:szCs w:val="20"/>
+          <w:bdr w:val="none" w:sz="0" w:space="0" w:color="auto" w:frame="1"/>
+          <w:shd w:val="clear" w:color="auto" w:fill="EFF0F1"/>
+        </w:rPr>
+      </w:pPr>
+      <w:r>
+        <w:rPr>
+          <w:rFonts w:ascii="inherit" w:eastAsia="Times New Roman" w:hAnsi="inherit" w:cs="Courier New"/>
+          <w:color w:val="7D2727"/>
+          <w:sz w:val="20"/>
+          <w:szCs w:val="20"/>
+          <w:bdr w:val="none" w:sz="0" w:space="0" w:color="auto" w:frame="1"/>
+          <w:shd w:val="clear" w:color="auto" w:fill="EFF0F1"/>
+        </w:rPr>
+        <w:t>&lt;</w:t>
+      </w:r>
+      <w:proofErr w:type="spellStart"/>
+      <w:r>
+        <w:rPr>
+          <w:rFonts w:ascii="inherit" w:eastAsia="Times New Roman" w:hAnsi="inherit" w:cs="Courier New"/>
+          <w:color w:val="7D2727"/>
+          <w:sz w:val="20"/>
+          <w:szCs w:val="20"/>
+          <w:bdr w:val="none" w:sz="0" w:space="0" w:color="auto" w:frame="1"/>
+          <w:shd w:val="clear" w:color="auto" w:fill="EFF0F1"/>
+        </w:rPr>
+        <w:t>appSettings</w:t>
+      </w:r>
+      <w:proofErr w:type="spellEnd"/>
+      <w:r>
+        <w:rPr>
+          <w:rFonts w:ascii="inherit" w:eastAsia="Times New Roman" w:hAnsi="inherit" w:cs="Courier New"/>
+          <w:color w:val="7D2727"/>
+          <w:sz w:val="20"/>
+          <w:szCs w:val="20"/>
+          <w:bdr w:val="none" w:sz="0" w:space="0" w:color="auto" w:frame="1"/>
+          <w:shd w:val="clear" w:color="auto" w:fill="EFF0F1"/>
+        </w:rPr>
+        <w:t>&gt;</w:t>
+      </w:r>
+    </w:p>
+    <w:p>
+      <w:pPr>
+        <w:pStyle w:val="ListParagraph"/>
+        <w:numPr>
+          <w:ilvl w:val="0"/>
+          <w:numId w:val="1"/>
+        </w:numPr>
+        <w:shd w:val="clear" w:color="auto" w:fill="EFF0F1"/>
+        <w:tabs>
+          <w:tab w:val="left" w:pos="916"/>
+          <w:tab w:val="left" w:pos="1832"/>
+          <w:tab w:val="left" w:pos="2748"/>
+          <w:tab w:val="left" w:pos="3664"/>
+          <w:tab w:val="left" w:pos="4580"/>
+          <w:tab w:val="left" w:pos="5496"/>
+          <w:tab w:val="left" w:pos="6412"/>
+          <w:tab w:val="left" w:pos="7328"/>
+          <w:tab w:val="left" w:pos="8244"/>
+          <w:tab w:val="left" w:pos="9160"/>
+          <w:tab w:val="left" w:pos="10076"/>
+          <w:tab w:val="left" w:pos="10992"/>
+          <w:tab w:val="left" w:pos="11908"/>
+          <w:tab w:val="left" w:pos="12824"/>
+          <w:tab w:val="left" w:pos="13740"/>
+          <w:tab w:val="left" w:pos="14656"/>
+        </w:tabs>
+        <w:spacing w:after="0" w:line="240" w:lineRule="auto"/>
+        <w:textAlignment w:val="baseline"/>
+        <w:rPr>
+          <w:rFonts w:ascii="inherit" w:eastAsia="Times New Roman" w:hAnsi="inherit" w:cs="Courier New"/>
+          <w:color w:val="303336"/>
+          <w:sz w:val="20"/>
+          <w:szCs w:val="20"/>
+          <w:bdr w:val="none" w:sz="0" w:space="0" w:color="auto" w:frame="1"/>
+          <w:shd w:val="clear" w:color="auto" w:fill="EFF0F1"/>
+        </w:rPr>
+      </w:pPr>
+      <w:r>
+        <w:rPr>
+          <w:rFonts w:ascii="inherit" w:eastAsia="Times New Roman" w:hAnsi="inherit" w:cs="Courier New"/>
+          <w:color w:val="303336"/>
+          <w:sz w:val="20"/>
+          <w:szCs w:val="20"/>
+          <w:bdr w:val="none" w:sz="0" w:space="0" w:color="auto" w:frame="1"/>
+          <w:shd w:val="clear" w:color="auto" w:fill="EFF0F1"/>
+        </w:rPr>
+        <w:t xml:space="preserve">  </w:t>
+      </w:r>
+      <w:r>
+        <w:rPr>
+          <w:rFonts w:ascii="inherit" w:eastAsia="Times New Roman" w:hAnsi="inherit" w:cs="Courier New"/>
+          <w:color w:val="7D2727"/>
+          <w:sz w:val="20"/>
+          <w:szCs w:val="20"/>
+          <w:bdr w:val="none" w:sz="0" w:space="0" w:color="auto" w:frame="1"/>
+          <w:shd w:val="clear" w:color="auto" w:fill="EFF0F1"/>
+        </w:rPr>
+        <w:t>&lt;add</w:t>
+      </w:r>
+      <w:r>
+        <w:rPr>
+          <w:rFonts w:ascii="inherit" w:eastAsia="Times New Roman" w:hAnsi="inherit" w:cs="Courier New"/>
+          <w:color w:val="303336"/>
+          <w:sz w:val="20"/>
+          <w:szCs w:val="20"/>
+          <w:bdr w:val="none" w:sz="0" w:space="0" w:color="auto" w:frame="1"/>
+          <w:shd w:val="clear" w:color="auto" w:fill="EFF0F1"/>
+        </w:rPr>
+        <w:t xml:space="preserve"> </w:t>
+      </w:r>
+      <w:r>
+        <w:rPr>
+          <w:rFonts w:ascii="inherit" w:eastAsia="Times New Roman" w:hAnsi="inherit" w:cs="Courier New"/>
+          <w:color w:val="E64320"/>
+          <w:sz w:val="20"/>
+          <w:szCs w:val="20"/>
+          <w:bdr w:val="none" w:sz="0" w:space="0" w:color="auto" w:frame="1"/>
+          <w:shd w:val="clear" w:color="auto" w:fill="EFF0F1"/>
+        </w:rPr>
+        <w:t>key</w:t>
+      </w:r>
+      <w:r>
+        <w:rPr>
+          <w:rFonts w:ascii="inherit" w:eastAsia="Times New Roman" w:hAnsi="inherit" w:cs="Courier New"/>
+          <w:color w:val="303336"/>
+          <w:sz w:val="20"/>
+          <w:szCs w:val="20"/>
+          <w:bdr w:val="none" w:sz="0" w:space="0" w:color="auto" w:frame="1"/>
+          <w:shd w:val="clear" w:color="auto" w:fill="EFF0F1"/>
+        </w:rPr>
+        <w:t>=</w:t>
+      </w:r>
+      <w:r>
+        <w:rPr>
+          <w:rFonts w:ascii="inherit" w:eastAsia="Times New Roman" w:hAnsi="inherit" w:cs="Courier New"/>
+          <w:color w:val="0F74BD"/>
+          <w:sz w:val="20"/>
+          <w:szCs w:val="20"/>
+          <w:bdr w:val="none" w:sz="0" w:space="0" w:color="auto" w:frame="1"/>
+          <w:shd w:val="clear" w:color="auto" w:fill="EFF0F1"/>
+        </w:rPr>
+        <w:t>"</w:t>
+      </w:r>
+      <w:proofErr w:type="spellStart"/>
+      <w:r>
+        <w:rPr>
+          <w:rFonts w:ascii="inherit" w:eastAsia="Times New Roman" w:hAnsi="inherit" w:cs="Courier New"/>
+          <w:color w:val="0F74BD"/>
+          <w:sz w:val="20"/>
+          <w:szCs w:val="20"/>
+          <w:bdr w:val="none" w:sz="0" w:space="0" w:color="auto" w:frame="1"/>
+          <w:shd w:val="clear" w:color="auto" w:fill="EFF0F1"/>
+        </w:rPr>
+        <w:t>ClientValidationEnabled</w:t>
+      </w:r>
+      <w:proofErr w:type="spellEnd"/>
+      <w:r>
+        <w:rPr>
+          <w:rFonts w:ascii="inherit" w:eastAsia="Times New Roman" w:hAnsi="inherit" w:cs="Courier New"/>
+          <w:color w:val="0F74BD"/>
+          <w:sz w:val="20"/>
+          <w:szCs w:val="20"/>
+          <w:bdr w:val="none" w:sz="0" w:space="0" w:color="auto" w:frame="1"/>
+          <w:shd w:val="clear" w:color="auto" w:fill="EFF0F1"/>
+        </w:rPr>
+        <w:t>"</w:t>
+      </w:r>
+      <w:r>
+        <w:rPr>
+          <w:rFonts w:ascii="inherit" w:eastAsia="Times New Roman" w:hAnsi="inherit" w:cs="Courier New"/>
+          <w:color w:val="303336"/>
+          <w:sz w:val="20"/>
+          <w:szCs w:val="20"/>
+          <w:bdr w:val="none" w:sz="0" w:space="0" w:color="auto" w:frame="1"/>
+          <w:shd w:val="clear" w:color="auto" w:fill="EFF0F1"/>
+        </w:rPr>
+        <w:t xml:space="preserve"> </w:t>
+      </w:r>
+      <w:r>
+        <w:rPr>
+          <w:rFonts w:ascii="inherit" w:eastAsia="Times New Roman" w:hAnsi="inherit" w:cs="Courier New"/>
+          <w:color w:val="E64320"/>
+          <w:sz w:val="20"/>
+          <w:szCs w:val="20"/>
+          <w:bdr w:val="none" w:sz="0" w:space="0" w:color="auto" w:frame="1"/>
+          <w:shd w:val="clear" w:color="auto" w:fill="EFF0F1"/>
+        </w:rPr>
+        <w:t>value</w:t>
+      </w:r>
+      <w:r>
+        <w:rPr>
+          <w:rFonts w:ascii="inherit" w:eastAsia="Times New Roman" w:hAnsi="inherit" w:cs="Courier New"/>
+          <w:color w:val="303336"/>
+          <w:sz w:val="20"/>
+          <w:szCs w:val="20"/>
+          <w:bdr w:val="none" w:sz="0" w:space="0" w:color="auto" w:frame="1"/>
+          <w:shd w:val="clear" w:color="auto" w:fill="EFF0F1"/>
+        </w:rPr>
+        <w:t>=</w:t>
+      </w:r>
+      <w:r>
+        <w:rPr>
+          <w:rFonts w:ascii="inherit" w:eastAsia="Times New Roman" w:hAnsi="inherit" w:cs="Courier New"/>
+          <w:color w:val="0F74BD"/>
+          <w:sz w:val="20"/>
+          <w:szCs w:val="20"/>
+          <w:bdr w:val="none" w:sz="0" w:space="0" w:color="auto" w:frame="1"/>
+          <w:shd w:val="clear" w:color="auto" w:fill="EFF0F1"/>
+        </w:rPr>
+        <w:t>"true"</w:t>
+      </w:r>
+      <w:r>
+        <w:rPr>
+          <w:rFonts w:ascii="inherit" w:eastAsia="Times New Roman" w:hAnsi="inherit" w:cs="Courier New"/>
+          <w:color w:val="7D2727"/>
+          <w:sz w:val="20"/>
+          <w:szCs w:val="20"/>
+          <w:bdr w:val="none" w:sz="0" w:space="0" w:color="auto" w:frame="1"/>
+          <w:shd w:val="clear" w:color="auto" w:fill="EFF0F1"/>
+        </w:rPr>
+        <w:t>/&gt;</w:t>
+      </w:r>
+      <w:r>
+        <w:rPr>
+          <w:rFonts w:ascii="inherit" w:eastAsia="Times New Roman" w:hAnsi="inherit" w:cs="Courier New"/>
+          <w:color w:val="303336"/>
+          <w:sz w:val="20"/>
+          <w:szCs w:val="20"/>
+          <w:bdr w:val="none" w:sz="0" w:space="0" w:color="auto" w:frame="1"/>
+          <w:shd w:val="clear" w:color="auto" w:fill="EFF0F1"/>
+        </w:rPr>
+        <w:t xml:space="preserve"> </w:t>
+      </w:r>
+    </w:p>
+    <w:p>
+      <w:pPr>
+        <w:pStyle w:val="ListParagraph"/>
+        <w:numPr>
+          <w:ilvl w:val="0"/>
+          <w:numId w:val="1"/>
+        </w:numPr>
+        <w:shd w:val="clear" w:color="auto" w:fill="EFF0F1"/>
+        <w:tabs>
+          <w:tab w:val="left" w:pos="916"/>
+          <w:tab w:val="left" w:pos="1832"/>
+          <w:tab w:val="left" w:pos="2748"/>
+          <w:tab w:val="left" w:pos="3664"/>
+          <w:tab w:val="left" w:pos="4580"/>
+          <w:tab w:val="left" w:pos="5496"/>
+          <w:tab w:val="left" w:pos="6412"/>
+          <w:tab w:val="left" w:pos="7328"/>
+          <w:tab w:val="left" w:pos="8244"/>
+          <w:tab w:val="left" w:pos="9160"/>
+          <w:tab w:val="left" w:pos="10076"/>
+          <w:tab w:val="left" w:pos="10992"/>
+          <w:tab w:val="left" w:pos="11908"/>
+          <w:tab w:val="left" w:pos="12824"/>
+          <w:tab w:val="left" w:pos="13740"/>
+          <w:tab w:val="left" w:pos="14656"/>
+        </w:tabs>
+        <w:spacing w:after="0" w:line="240" w:lineRule="auto"/>
+        <w:textAlignment w:val="baseline"/>
+        <w:rPr>
+          <w:rFonts w:ascii="inherit" w:eastAsia="Times New Roman" w:hAnsi="inherit" w:cs="Courier New"/>
+          <w:color w:val="303336"/>
+          <w:sz w:val="20"/>
+          <w:szCs w:val="20"/>
+          <w:bdr w:val="none" w:sz="0" w:space="0" w:color="auto" w:frame="1"/>
+          <w:shd w:val="clear" w:color="auto" w:fill="EFF0F1"/>
+        </w:rPr>
+      </w:pPr>
+      <w:r>
+        <w:rPr>
+          <w:rFonts w:ascii="inherit" w:eastAsia="Times New Roman" w:hAnsi="inherit" w:cs="Courier New"/>
+          <w:color w:val="303336"/>
+          <w:sz w:val="20"/>
+          <w:szCs w:val="20"/>
+          <w:bdr w:val="none" w:sz="0" w:space="0" w:color="auto" w:frame="1"/>
+          <w:shd w:val="clear" w:color="auto" w:fill="EFF0F1"/>
+        </w:rPr>
+        <w:t xml:space="preserve">  </w:t>
+      </w:r>
+      <w:r>
+        <w:rPr>
+          <w:rFonts w:ascii="inherit" w:eastAsia="Times New Roman" w:hAnsi="inherit" w:cs="Courier New"/>
+          <w:color w:val="7D2727"/>
+          <w:sz w:val="20"/>
+          <w:szCs w:val="20"/>
+          <w:bdr w:val="none" w:sz="0" w:space="0" w:color="auto" w:frame="1"/>
+          <w:shd w:val="clear" w:color="auto" w:fill="EFF0F1"/>
+        </w:rPr>
+        <w:t>&lt;add</w:t>
+      </w:r>
+      <w:r>
+        <w:rPr>
+          <w:rFonts w:ascii="inherit" w:eastAsia="Times New Roman" w:hAnsi="inherit" w:cs="Courier New"/>
+          <w:color w:val="303336"/>
+          <w:sz w:val="20"/>
+          <w:szCs w:val="20"/>
+          <w:bdr w:val="none" w:sz="0" w:space="0" w:color="auto" w:frame="1"/>
+          <w:shd w:val="clear" w:color="auto" w:fill="EFF0F1"/>
+        </w:rPr>
+        <w:t xml:space="preserve"> </w:t>
+      </w:r>
+      <w:r>
+        <w:rPr>
+          <w:rFonts w:ascii="inherit" w:eastAsia="Times New Roman" w:hAnsi="inherit" w:cs="Courier New"/>
+          <w:color w:val="E64320"/>
+          <w:sz w:val="20"/>
+          <w:szCs w:val="20"/>
+          <w:bdr w:val="none" w:sz="0" w:space="0" w:color="auto" w:frame="1"/>
+          <w:shd w:val="clear" w:color="auto" w:fill="EFF0F1"/>
+        </w:rPr>
+        <w:t>key</w:t>
+      </w:r>
+      <w:r>
+        <w:rPr>
+          <w:rFonts w:ascii="inherit" w:eastAsia="Times New Roman" w:hAnsi="inherit" w:cs="Courier New"/>
+          <w:color w:val="303336"/>
+          <w:sz w:val="20"/>
+          <w:szCs w:val="20"/>
+          <w:bdr w:val="none" w:sz="0" w:space="0" w:color="auto" w:frame="1"/>
+          <w:shd w:val="clear" w:color="auto" w:fill="EFF0F1"/>
+        </w:rPr>
+        <w:t>=</w:t>
+      </w:r>
+      <w:r>
+        <w:rPr>
+          <w:rFonts w:ascii="inherit" w:eastAsia="Times New Roman" w:hAnsi="inherit" w:cs="Courier New"/>
+          <w:color w:val="0F74BD"/>
+          <w:sz w:val="20"/>
+          <w:szCs w:val="20"/>
+          <w:bdr w:val="none" w:sz="0" w:space="0" w:color="auto" w:frame="1"/>
+          <w:shd w:val="clear" w:color="auto" w:fill="EFF0F1"/>
+        </w:rPr>
+        <w:t>"</w:t>
+      </w:r>
+      <w:proofErr w:type="spellStart"/>
+      <w:r>
+        <w:rPr>
+          <w:rFonts w:ascii="inherit" w:eastAsia="Times New Roman" w:hAnsi="inherit" w:cs="Courier New"/>
+          <w:color w:val="0F74BD"/>
+          <w:sz w:val="20"/>
+          <w:szCs w:val="20"/>
+          <w:bdr w:val="none" w:sz="0" w:space="0" w:color="auto" w:frame="1"/>
+          <w:shd w:val="clear" w:color="auto" w:fill="EFF0F1"/>
+        </w:rPr>
+        <w:t>UnobtrusiveJavaScriptEnabled</w:t>
+      </w:r>
+      <w:proofErr w:type="spellEnd"/>
+      <w:r>
+        <w:rPr>
+          <w:rFonts w:ascii="inherit" w:eastAsia="Times New Roman" w:hAnsi="inherit" w:cs="Courier New"/>
+          <w:color w:val="0F74BD"/>
+          <w:sz w:val="20"/>
+          <w:szCs w:val="20"/>
+          <w:bdr w:val="none" w:sz="0" w:space="0" w:color="auto" w:frame="1"/>
+          <w:shd w:val="clear" w:color="auto" w:fill="EFF0F1"/>
+        </w:rPr>
+        <w:t>"</w:t>
+      </w:r>
+      <w:r>
+        <w:rPr>
+          <w:rFonts w:ascii="inherit" w:eastAsia="Times New Roman" w:hAnsi="inherit" w:cs="Courier New"/>
+          <w:color w:val="303336"/>
+          <w:sz w:val="20"/>
+          <w:szCs w:val="20"/>
+          <w:bdr w:val="none" w:sz="0" w:space="0" w:color="auto" w:frame="1"/>
+          <w:shd w:val="clear" w:color="auto" w:fill="EFF0F1"/>
+        </w:rPr>
+        <w:t xml:space="preserve"> </w:t>
+      </w:r>
+      <w:r>
+        <w:rPr>
+          <w:rFonts w:ascii="inherit" w:eastAsia="Times New Roman" w:hAnsi="inherit" w:cs="Courier New"/>
+          <w:color w:val="E64320"/>
+          <w:sz w:val="20"/>
+          <w:szCs w:val="20"/>
+          <w:bdr w:val="none" w:sz="0" w:space="0" w:color="auto" w:frame="1"/>
+          <w:shd w:val="clear" w:color="auto" w:fill="EFF0F1"/>
+        </w:rPr>
+        <w:t>value</w:t>
+      </w:r>
+      <w:r>
+        <w:rPr>
+          <w:rFonts w:ascii="inherit" w:eastAsia="Times New Roman" w:hAnsi="inherit" w:cs="Courier New"/>
+          <w:color w:val="303336"/>
+          <w:sz w:val="20"/>
+          <w:szCs w:val="20"/>
+          <w:bdr w:val="none" w:sz="0" w:space="0" w:color="auto" w:frame="1"/>
+          <w:shd w:val="clear" w:color="auto" w:fill="EFF0F1"/>
+        </w:rPr>
+        <w:t>=</w:t>
+      </w:r>
+      <w:r>
+        <w:rPr>
+          <w:rFonts w:ascii="inherit" w:eastAsia="Times New Roman" w:hAnsi="inherit" w:cs="Courier New"/>
+          <w:color w:val="0F74BD"/>
+          <w:sz w:val="20"/>
+          <w:szCs w:val="20"/>
+          <w:bdr w:val="none" w:sz="0" w:space="0" w:color="auto" w:frame="1"/>
+          <w:shd w:val="clear" w:color="auto" w:fill="EFF0F1"/>
+        </w:rPr>
+        <w:t>"true"</w:t>
+      </w:r>
+      <w:r>
+        <w:rPr>
+          <w:rFonts w:ascii="inherit" w:eastAsia="Times New Roman" w:hAnsi="inherit" w:cs="Courier New"/>
+          <w:color w:val="7D2727"/>
+          <w:sz w:val="20"/>
+          <w:szCs w:val="20"/>
+          <w:bdr w:val="none" w:sz="0" w:space="0" w:color="auto" w:frame="1"/>
+          <w:shd w:val="clear" w:color="auto" w:fill="EFF0F1"/>
+        </w:rPr>
+        <w:t>/&gt;</w:t>
+      </w:r>
+      <w:r>
+        <w:rPr>
+          <w:rFonts w:ascii="inherit" w:eastAsia="Times New Roman" w:hAnsi="inherit" w:cs="Courier New"/>
+          <w:color w:val="303336"/>
+          <w:sz w:val="20"/>
+          <w:szCs w:val="20"/>
+          <w:bdr w:val="none" w:sz="0" w:space="0" w:color="auto" w:frame="1"/>
+          <w:shd w:val="clear" w:color="auto" w:fill="EFF0F1"/>
+        </w:rPr>
+        <w:t xml:space="preserve"> </w:t>
+      </w:r>
+    </w:p>
+    <w:p>
+      <w:pPr>
+        <w:pStyle w:val="ListParagraph"/>
+        <w:numPr>
+          <w:ilvl w:val="0"/>
+          <w:numId w:val="1"/>
+        </w:numPr>
+        <w:shd w:val="clear" w:color="auto" w:fill="EFF0F1"/>
+        <w:tabs>
+          <w:tab w:val="left" w:pos="916"/>
+          <w:tab w:val="left" w:pos="1832"/>
+          <w:tab w:val="left" w:pos="2748"/>
+          <w:tab w:val="left" w:pos="3664"/>
+          <w:tab w:val="left" w:pos="4580"/>
+          <w:tab w:val="left" w:pos="5496"/>
+          <w:tab w:val="left" w:pos="6412"/>
+          <w:tab w:val="left" w:pos="7328"/>
+          <w:tab w:val="left" w:pos="8244"/>
+          <w:tab w:val="left" w:pos="9160"/>
+          <w:tab w:val="left" w:pos="10076"/>
+          <w:tab w:val="left" w:pos="10992"/>
+          <w:tab w:val="left" w:pos="11908"/>
+          <w:tab w:val="left" w:pos="12824"/>
+          <w:tab w:val="left" w:pos="13740"/>
+          <w:tab w:val="left" w:pos="14656"/>
+        </w:tabs>
+        <w:spacing w:after="0" w:line="240" w:lineRule="auto"/>
+        <w:textAlignment w:val="baseline"/>
+        <w:rPr>
+          <w:rFonts w:ascii="Consolas" w:eastAsia="Times New Roman" w:hAnsi="Consolas" w:cs="Courier New"/>
+          <w:color w:val="393318"/>
+          <w:sz w:val="20"/>
+          <w:szCs w:val="20"/>
+        </w:rPr>
+      </w:pPr>
+      <w:r>
+        <w:rPr>
+          <w:rFonts w:ascii="inherit" w:eastAsia="Times New Roman" w:hAnsi="inherit" w:cs="Courier New"/>
+          <w:color w:val="303336"/>
+          <w:sz w:val="20"/>
+          <w:szCs w:val="20"/>
+          <w:bdr w:val="none" w:sz="0" w:space="0" w:color="auto" w:frame="1"/>
+          <w:shd w:val="clear" w:color="auto" w:fill="EFF0F1"/>
+        </w:rPr>
+        <w:t xml:space="preserve"> </w:t>
+      </w:r>
+      <w:r>
+        <w:rPr>
+          <w:rFonts w:ascii="inherit" w:eastAsia="Times New Roman" w:hAnsi="inherit" w:cs="Courier New"/>
+          <w:color w:val="7D2727"/>
+          <w:sz w:val="20"/>
+          <w:szCs w:val="20"/>
+          <w:bdr w:val="none" w:sz="0" w:space="0" w:color="auto" w:frame="1"/>
+          <w:shd w:val="clear" w:color="auto" w:fill="EFF0F1"/>
+        </w:rPr>
+        <w:t>&lt;/</w:t>
+      </w:r>
+      <w:proofErr w:type="spellStart"/>
+      <w:r>
+        <w:rPr>
+          <w:rFonts w:ascii="inherit" w:eastAsia="Times New Roman" w:hAnsi="inherit" w:cs="Courier New"/>
+          <w:color w:val="7D2727"/>
+          <w:sz w:val="20"/>
+          <w:szCs w:val="20"/>
+          <w:bdr w:val="none" w:sz="0" w:space="0" w:color="auto" w:frame="1"/>
+          <w:shd w:val="clear" w:color="auto" w:fill="EFF0F1"/>
+        </w:rPr>
+        <w:t>appSettings</w:t>
+      </w:r>
+      <w:proofErr w:type="spellEnd"/>
+      <w:r>
+        <w:rPr>
+          <w:rFonts w:ascii="inherit" w:eastAsia="Times New Roman" w:hAnsi="inherit" w:cs="Courier New"/>
+          <w:color w:val="7D2727"/>
+          <w:sz w:val="20"/>
+          <w:szCs w:val="20"/>
+          <w:bdr w:val="none" w:sz="0" w:space="0" w:color="auto" w:frame="1"/>
+          <w:shd w:val="clear" w:color="auto" w:fill="EFF0F1"/>
+        </w:rPr>
+        <w:t>&gt;</w:t>
+      </w:r>
+    </w:p>
+    <w:p>
+      <w:pPr>
+        <w:pStyle w:val="ListParagraph"/>
+        <w:ind w:left="0"/>
+      </w:pPr>
+    </w:p>
+    <w:p>
+      <w:pPr>
+        <w:pStyle w:val="ListParagraph"/>
+        <w:ind w:left="0"/>
+        <w:rPr>
+          <w:rFonts w:hint="eastAsia"/>
+        </w:rPr>
+      </w:pPr>
+      <w:r>
+        <w:rPr>
+          <w:rFonts w:hint="eastAsia"/>
+        </w:rPr>
+        <w:t>4</w:t>
+      </w:r>
+      <w:r>
+        <w:t xml:space="preserve"> </w:t>
+      </w:r>
+      <w:r>
+        <w:rPr>
+          <w:rFonts w:hint="eastAsia"/>
+        </w:rPr>
+        <w:t>··</w:t>
+      </w:r>
+      <w:r>
+        <w:rPr>
+          <w:rFonts w:hint="eastAsia"/>
+        </w:rPr>
+        <w:t>另外，本案例的</w:t>
+      </w:r>
+      <w:proofErr w:type="spellStart"/>
+      <w:r>
+        <w:rPr>
+          <w:rFonts w:hint="eastAsia"/>
+        </w:rPr>
+        <w:t>Jquery</w:t>
+      </w:r>
+      <w:proofErr w:type="spellEnd"/>
+      <w:r>
+        <w:t xml:space="preserve"> </w:t>
+      </w:r>
+      <w:r>
+        <w:rPr>
+          <w:rFonts w:hint="eastAsia"/>
+        </w:rPr>
+        <w:t>V</w:t>
+      </w:r>
+      <w:r>
+        <w:rPr>
+          <w:rFonts w:hint="eastAsia"/>
+        </w:rPr>
+        <w:t>alidation</w:t>
+      </w:r>
+      <w:r>
+        <w:rPr>
+          <w:rFonts w:hint="eastAsia"/>
+        </w:rPr>
+        <w:t>是以</w:t>
+      </w:r>
+      <w:r>
+        <w:rPr>
+          <w:rFonts w:hint="eastAsia"/>
+        </w:rPr>
+        <w:t>F</w:t>
+      </w:r>
+      <w:r>
+        <w:t>o</w:t>
+      </w:r>
+      <w:r>
+        <w:rPr>
+          <w:rFonts w:hint="eastAsia"/>
+        </w:rPr>
+        <w:t>rm</w:t>
+      </w:r>
+      <w:r>
+        <w:rPr>
+          <w:rFonts w:hint="eastAsia"/>
+        </w:rPr>
+        <w:t>为单位进行验证的</w:t>
+      </w:r>
+      <w:r>
+        <w:rPr>
+          <w:rFonts w:hint="eastAsia"/>
+        </w:rPr>
+        <w:t>.</w:t>
+      </w:r>
+    </w:p>
+    <w:p>
+      <w:pPr>
+        <w:pStyle w:val="ListParagraph"/>
+        <w:ind w:left="0" w:firstLine="810"/>
+      </w:pPr>
+    </w:p>
+    <w:p>
+      <w:pPr>
+        <w:rPr>
+          <w:b/>
+        </w:rPr>
+      </w:pPr>
+      <w:r>
+        <w:rPr>
+          <w:rFonts w:hint="eastAsia"/>
+          <w:b/>
+        </w:rPr>
+        <w:t>4</w:t>
+      </w:r>
+      <w:r>
+        <w:rPr>
+          <w:b/>
+        </w:rPr>
+        <w:t xml:space="preserve"> </w:t>
+      </w:r>
+      <w:r>
+        <w:rPr>
+          <w:rFonts w:hint="eastAsia"/>
           <w:b/>
         </w:rPr>
         <w:t>参考链接</w:t>
@@ -13678,13 +18706,7 @@
         <w:rPr>
           <w:rFonts w:hint="eastAsia"/>
         </w:rPr>
-        <w:t>本文</w:t>
-      </w:r>
-      <w:r>
-        <w:rPr>
-          <w:rFonts w:hint="eastAsia"/>
-        </w:rPr>
-        <w:t>详细代码，请参考</w:t>
+        <w:t>本文详细代码，请参考</w:t>
       </w:r>
       <w:r>
         <w:rPr>
@@ -13695,7 +18717,7 @@
       <w:r>
         <w:t xml:space="preserve"> </w:t>
       </w:r>
-      <w:hyperlink r:id="rId11" w:history="1">
+      <w:hyperlink r:id="rId14" w:history="1">
         <w:r>
           <w:t>https://github.com/memoryfraction/CommonUsedFunctions/tree/master/WebApplication_JS_RSA</w:t>
         </w:r>
@@ -13747,7 +18769,7 @@
       <w:r>
         <w:t xml:space="preserve"> </w:t>
       </w:r>
-      <w:hyperlink r:id="rId12" w:history="1">
+      <w:hyperlink r:id="rId15" w:history="1">
         <w:r>
           <w:t>http://travistidwell.com/jsencrypt/demo/</w:t>
         </w:r>
@@ -13797,7 +18819,7 @@
       <w:r>
         <w:t xml:space="preserve">     </w:t>
       </w:r>
-      <w:hyperlink r:id="rId13" w:history="1">
+      <w:hyperlink r:id="rId16" w:history="1">
         <w:r>
           <w:rPr>
             <w:rStyle w:val="Hyperlink"/>
@@ -13807,11 +18829,6 @@
       </w:hyperlink>
     </w:p>
     <w:p>
-      <w:pPr>
-        <w:rPr>
-          <w:rFonts w:hint="eastAsia"/>
-        </w:rPr>
-      </w:pPr>
       <w:r>
         <w:t xml:space="preserve">5 </w:t>
       </w:r>
@@ -13821,7 +18838,7 @@
         </w:rPr>
         <w:t>《</w:t>
       </w:r>
-      <w:hyperlink r:id="rId14" w:tgtFrame="_blank" w:history="1">
+      <w:hyperlink r:id="rId17" w:tgtFrame="_blank" w:history="1">
         <w:r>
           <w:t>什么是</w:t>
         </w:r>
@@ -13850,6 +18867,8 @@
     </w:p>
     <w:p/>
     <w:p/>
+    <w:bookmarkEnd w:id="0"/>
+    <w:bookmarkEnd w:id="1"/>
     <w:p/>
     <w:sectPr>
       <w:pgSz w:w="12240" w:h="15840"/>
@@ -13976,8 +18995,340 @@
       </w:rPr>
     </w:lvl>
   </w:abstractNum>
+  <w:abstractNum w:abstractNumId="1" w15:restartNumberingAfterBreak="0">
+    <w:nsid w:val="1D417F60"/>
+    <w:multiLevelType w:val="multilevel"/>
+    <w:tmpl w:val="9B801390"/>
+    <w:lvl w:ilvl="0">
+      <w:start w:val="3"/>
+      <w:numFmt w:val="decimal"/>
+      <w:lvlText w:val="%1"/>
+      <w:lvlJc w:val="left"/>
+      <w:pPr>
+        <w:ind w:left="720" w:hanging="360"/>
+      </w:pPr>
+      <w:rPr>
+        <w:rFonts w:hint="default"/>
+      </w:rPr>
+    </w:lvl>
+    <w:lvl w:ilvl="1">
+      <w:start w:val="1"/>
+      <w:numFmt w:val="decimal"/>
+      <w:isLgl/>
+      <w:lvlText w:val="%1.%2"/>
+      <w:lvlJc w:val="left"/>
+      <w:pPr>
+        <w:ind w:left="1170" w:hanging="360"/>
+      </w:pPr>
+      <w:rPr>
+        <w:rFonts w:hint="default"/>
+      </w:rPr>
+    </w:lvl>
+    <w:lvl w:ilvl="2">
+      <w:start w:val="1"/>
+      <w:numFmt w:val="decimal"/>
+      <w:isLgl/>
+      <w:lvlText w:val="%1.%2.%3"/>
+      <w:lvlJc w:val="left"/>
+      <w:pPr>
+        <w:ind w:left="1980" w:hanging="720"/>
+      </w:pPr>
+      <w:rPr>
+        <w:rFonts w:hint="default"/>
+      </w:rPr>
+    </w:lvl>
+    <w:lvl w:ilvl="3">
+      <w:start w:val="1"/>
+      <w:numFmt w:val="decimal"/>
+      <w:isLgl/>
+      <w:lvlText w:val="%1.%2.%3.%4"/>
+      <w:lvlJc w:val="left"/>
+      <w:pPr>
+        <w:ind w:left="2430" w:hanging="720"/>
+      </w:pPr>
+      <w:rPr>
+        <w:rFonts w:hint="default"/>
+      </w:rPr>
+    </w:lvl>
+    <w:lvl w:ilvl="4">
+      <w:start w:val="1"/>
+      <w:numFmt w:val="decimal"/>
+      <w:isLgl/>
+      <w:lvlText w:val="%1.%2.%3.%4.%5"/>
+      <w:lvlJc w:val="left"/>
+      <w:pPr>
+        <w:ind w:left="3240" w:hanging="1080"/>
+      </w:pPr>
+      <w:rPr>
+        <w:rFonts w:hint="default"/>
+      </w:rPr>
+    </w:lvl>
+    <w:lvl w:ilvl="5">
+      <w:start w:val="1"/>
+      <w:numFmt w:val="decimal"/>
+      <w:isLgl/>
+      <w:lvlText w:val="%1.%2.%3.%4.%5.%6"/>
+      <w:lvlJc w:val="left"/>
+      <w:pPr>
+        <w:ind w:left="3690" w:hanging="1080"/>
+      </w:pPr>
+      <w:rPr>
+        <w:rFonts w:hint="default"/>
+      </w:rPr>
+    </w:lvl>
+    <w:lvl w:ilvl="6">
+      <w:start w:val="1"/>
+      <w:numFmt w:val="decimal"/>
+      <w:isLgl/>
+      <w:lvlText w:val="%1.%2.%3.%4.%5.%6.%7"/>
+      <w:lvlJc w:val="left"/>
+      <w:pPr>
+        <w:ind w:left="4500" w:hanging="1440"/>
+      </w:pPr>
+      <w:rPr>
+        <w:rFonts w:hint="default"/>
+      </w:rPr>
+    </w:lvl>
+    <w:lvl w:ilvl="7">
+      <w:start w:val="1"/>
+      <w:numFmt w:val="decimal"/>
+      <w:isLgl/>
+      <w:lvlText w:val="%1.%2.%3.%4.%5.%6.%7.%8"/>
+      <w:lvlJc w:val="left"/>
+      <w:pPr>
+        <w:ind w:left="4950" w:hanging="1440"/>
+      </w:pPr>
+      <w:rPr>
+        <w:rFonts w:hint="default"/>
+      </w:rPr>
+    </w:lvl>
+    <w:lvl w:ilvl="8">
+      <w:start w:val="1"/>
+      <w:numFmt w:val="decimal"/>
+      <w:isLgl/>
+      <w:lvlText w:val="%1.%2.%3.%4.%5.%6.%7.%8.%9"/>
+      <w:lvlJc w:val="left"/>
+      <w:pPr>
+        <w:ind w:left="5400" w:hanging="1440"/>
+      </w:pPr>
+      <w:rPr>
+        <w:rFonts w:hint="default"/>
+      </w:rPr>
+    </w:lvl>
+  </w:abstractNum>
+  <w:abstractNum w:abstractNumId="2" w15:restartNumberingAfterBreak="0">
+    <w:nsid w:val="25FF6BB5"/>
+    <w:multiLevelType w:val="hybridMultilevel"/>
+    <w:tmpl w:val="63BA4D5A"/>
+    <w:lvl w:ilvl="0" w:tplc="4E66F6CA">
+      <w:start w:val="3"/>
+      <w:numFmt w:val="decimal"/>
+      <w:lvlText w:val="%1"/>
+      <w:lvlJc w:val="left"/>
+      <w:pPr>
+        <w:ind w:left="720" w:hanging="360"/>
+      </w:pPr>
+      <w:rPr>
+        <w:rFonts w:hint="default"/>
+      </w:rPr>
+    </w:lvl>
+    <w:lvl w:ilvl="1" w:tplc="04090019" w:tentative="1">
+      <w:start w:val="1"/>
+      <w:numFmt w:val="lowerLetter"/>
+      <w:lvlText w:val="%2."/>
+      <w:lvlJc w:val="left"/>
+      <w:pPr>
+        <w:ind w:left="1440" w:hanging="360"/>
+      </w:pPr>
+    </w:lvl>
+    <w:lvl w:ilvl="2" w:tplc="0409001B" w:tentative="1">
+      <w:start w:val="1"/>
+      <w:numFmt w:val="lowerRoman"/>
+      <w:lvlText w:val="%3."/>
+      <w:lvlJc w:val="right"/>
+      <w:pPr>
+        <w:ind w:left="2160" w:hanging="180"/>
+      </w:pPr>
+    </w:lvl>
+    <w:lvl w:ilvl="3" w:tplc="0409000F" w:tentative="1">
+      <w:start w:val="1"/>
+      <w:numFmt w:val="decimal"/>
+      <w:lvlText w:val="%4."/>
+      <w:lvlJc w:val="left"/>
+      <w:pPr>
+        <w:ind w:left="2880" w:hanging="360"/>
+      </w:pPr>
+    </w:lvl>
+    <w:lvl w:ilvl="4" w:tplc="04090019" w:tentative="1">
+      <w:start w:val="1"/>
+      <w:numFmt w:val="lowerLetter"/>
+      <w:lvlText w:val="%5."/>
+      <w:lvlJc w:val="left"/>
+      <w:pPr>
+        <w:ind w:left="3600" w:hanging="360"/>
+      </w:pPr>
+    </w:lvl>
+    <w:lvl w:ilvl="5" w:tplc="0409001B" w:tentative="1">
+      <w:start w:val="1"/>
+      <w:numFmt w:val="lowerRoman"/>
+      <w:lvlText w:val="%6."/>
+      <w:lvlJc w:val="right"/>
+      <w:pPr>
+        <w:ind w:left="4320" w:hanging="180"/>
+      </w:pPr>
+    </w:lvl>
+    <w:lvl w:ilvl="6" w:tplc="0409000F" w:tentative="1">
+      <w:start w:val="1"/>
+      <w:numFmt w:val="decimal"/>
+      <w:lvlText w:val="%7."/>
+      <w:lvlJc w:val="left"/>
+      <w:pPr>
+        <w:ind w:left="5040" w:hanging="360"/>
+      </w:pPr>
+    </w:lvl>
+    <w:lvl w:ilvl="7" w:tplc="04090019" w:tentative="1">
+      <w:start w:val="1"/>
+      <w:numFmt w:val="lowerLetter"/>
+      <w:lvlText w:val="%8."/>
+      <w:lvlJc w:val="left"/>
+      <w:pPr>
+        <w:ind w:left="5760" w:hanging="360"/>
+      </w:pPr>
+    </w:lvl>
+    <w:lvl w:ilvl="8" w:tplc="0409001B" w:tentative="1">
+      <w:start w:val="1"/>
+      <w:numFmt w:val="lowerRoman"/>
+      <w:lvlText w:val="%9."/>
+      <w:lvlJc w:val="right"/>
+      <w:pPr>
+        <w:ind w:left="6480" w:hanging="180"/>
+      </w:pPr>
+    </w:lvl>
+  </w:abstractNum>
+  <w:abstractNum w:abstractNumId="3" w15:restartNumberingAfterBreak="0">
+    <w:nsid w:val="75261173"/>
+    <w:multiLevelType w:val="multilevel"/>
+    <w:tmpl w:val="586A3118"/>
+    <w:lvl w:ilvl="0">
+      <w:start w:val="3"/>
+      <w:numFmt w:val="decimal"/>
+      <w:lvlText w:val="%1"/>
+      <w:lvlJc w:val="left"/>
+      <w:pPr>
+        <w:ind w:left="444" w:hanging="444"/>
+      </w:pPr>
+      <w:rPr>
+        <w:rFonts w:hint="default"/>
+      </w:rPr>
+    </w:lvl>
+    <w:lvl w:ilvl="1">
+      <w:start w:val="1"/>
+      <w:numFmt w:val="decimal"/>
+      <w:lvlText w:val="%1.%2"/>
+      <w:lvlJc w:val="left"/>
+      <w:pPr>
+        <w:ind w:left="444" w:hanging="444"/>
+      </w:pPr>
+      <w:rPr>
+        <w:rFonts w:hint="default"/>
+      </w:rPr>
+    </w:lvl>
+    <w:lvl w:ilvl="2">
+      <w:start w:val="2"/>
+      <w:numFmt w:val="decimal"/>
+      <w:lvlText w:val="%1.%2.%3"/>
+      <w:lvlJc w:val="left"/>
+      <w:pPr>
+        <w:ind w:left="720" w:hanging="720"/>
+      </w:pPr>
+      <w:rPr>
+        <w:rFonts w:hint="default"/>
+      </w:rPr>
+    </w:lvl>
+    <w:lvl w:ilvl="3">
+      <w:start w:val="1"/>
+      <w:numFmt w:val="decimal"/>
+      <w:lvlText w:val="%1.%2.%3.%4"/>
+      <w:lvlJc w:val="left"/>
+      <w:pPr>
+        <w:ind w:left="720" w:hanging="720"/>
+      </w:pPr>
+      <w:rPr>
+        <w:rFonts w:hint="default"/>
+      </w:rPr>
+    </w:lvl>
+    <w:lvl w:ilvl="4">
+      <w:start w:val="1"/>
+      <w:numFmt w:val="decimal"/>
+      <w:lvlText w:val="%1.%2.%3.%4.%5"/>
+      <w:lvlJc w:val="left"/>
+      <w:pPr>
+        <w:ind w:left="1080" w:hanging="1080"/>
+      </w:pPr>
+      <w:rPr>
+        <w:rFonts w:hint="default"/>
+      </w:rPr>
+    </w:lvl>
+    <w:lvl w:ilvl="5">
+      <w:start w:val="1"/>
+      <w:numFmt w:val="decimal"/>
+      <w:lvlText w:val="%1.%2.%3.%4.%5.%6"/>
+      <w:lvlJc w:val="left"/>
+      <w:pPr>
+        <w:ind w:left="1080" w:hanging="1080"/>
+      </w:pPr>
+      <w:rPr>
+        <w:rFonts w:hint="default"/>
+      </w:rPr>
+    </w:lvl>
+    <w:lvl w:ilvl="6">
+      <w:start w:val="1"/>
+      <w:numFmt w:val="decimal"/>
+      <w:lvlText w:val="%1.%2.%3.%4.%5.%6.%7"/>
+      <w:lvlJc w:val="left"/>
+      <w:pPr>
+        <w:ind w:left="1440" w:hanging="1440"/>
+      </w:pPr>
+      <w:rPr>
+        <w:rFonts w:hint="default"/>
+      </w:rPr>
+    </w:lvl>
+    <w:lvl w:ilvl="7">
+      <w:start w:val="1"/>
+      <w:numFmt w:val="decimal"/>
+      <w:lvlText w:val="%1.%2.%3.%4.%5.%6.%7.%8"/>
+      <w:lvlJc w:val="left"/>
+      <w:pPr>
+        <w:ind w:left="1440" w:hanging="1440"/>
+      </w:pPr>
+      <w:rPr>
+        <w:rFonts w:hint="default"/>
+      </w:rPr>
+    </w:lvl>
+    <w:lvl w:ilvl="8">
+      <w:start w:val="1"/>
+      <w:numFmt w:val="decimal"/>
+      <w:lvlText w:val="%1.%2.%3.%4.%5.%6.%7.%8.%9"/>
+      <w:lvlJc w:val="left"/>
+      <w:pPr>
+        <w:ind w:left="1800" w:hanging="1800"/>
+      </w:pPr>
+      <w:rPr>
+        <w:rFonts w:hint="default"/>
+      </w:rPr>
+    </w:lvl>
+  </w:abstractNum>
   <w:num w:numId="1">
     <w:abstractNumId w:val="0"/>
+  </w:num>
+  <w:num w:numId="2">
+    <w:abstractNumId w:val="2"/>
+  </w:num>
+  <w:num w:numId="3">
+    <w:abstractNumId w:val="1"/>
+  </w:num>
+  <w:num w:numId="4">
+    <w:abstractNumId w:val="3"/>
   </w:num>
 </w:numbering>
 </file>
@@ -14476,6 +19827,79 @@
       <w:szCs w:val="48"/>
     </w:rPr>
   </w:style>
+  <w:style w:type="paragraph" w:styleId="HTMLPreformatted">
+    <w:name w:val="HTML Preformatted"/>
+    <w:basedOn w:val="Normal"/>
+    <w:link w:val="HTMLPreformattedChar"/>
+    <w:uiPriority w:val="99"/>
+    <w:semiHidden/>
+    <w:unhideWhenUsed/>
+    <w:rsid w:val="00174AF5"/>
+    <w:pPr>
+      <w:tabs>
+        <w:tab w:val="left" w:pos="916"/>
+        <w:tab w:val="left" w:pos="1832"/>
+        <w:tab w:val="left" w:pos="2748"/>
+        <w:tab w:val="left" w:pos="3664"/>
+        <w:tab w:val="left" w:pos="4580"/>
+        <w:tab w:val="left" w:pos="5496"/>
+        <w:tab w:val="left" w:pos="6412"/>
+        <w:tab w:val="left" w:pos="7328"/>
+        <w:tab w:val="left" w:pos="8244"/>
+        <w:tab w:val="left" w:pos="9160"/>
+        <w:tab w:val="left" w:pos="10076"/>
+        <w:tab w:val="left" w:pos="10992"/>
+        <w:tab w:val="left" w:pos="11908"/>
+        <w:tab w:val="left" w:pos="12824"/>
+        <w:tab w:val="left" w:pos="13740"/>
+        <w:tab w:val="left" w:pos="14656"/>
+      </w:tabs>
+      <w:spacing w:after="0" w:line="240" w:lineRule="auto"/>
+    </w:pPr>
+    <w:rPr>
+      <w:rFonts w:ascii="Courier New" w:eastAsia="Times New Roman" w:hAnsi="Courier New" w:cs="Courier New"/>
+      <w:sz w:val="20"/>
+      <w:szCs w:val="20"/>
+    </w:rPr>
+  </w:style>
+  <w:style w:type="character" w:customStyle="1" w:styleId="HTMLPreformattedChar">
+    <w:name w:val="HTML Preformatted Char"/>
+    <w:basedOn w:val="DefaultParagraphFont"/>
+    <w:link w:val="HTMLPreformatted"/>
+    <w:uiPriority w:val="99"/>
+    <w:semiHidden/>
+    <w:rsid w:val="00174AF5"/>
+    <w:rPr>
+      <w:rFonts w:ascii="Courier New" w:eastAsia="Times New Roman" w:hAnsi="Courier New" w:cs="Courier New"/>
+      <w:sz w:val="20"/>
+      <w:szCs w:val="20"/>
+    </w:rPr>
+  </w:style>
+  <w:style w:type="character" w:customStyle="1" w:styleId="pln">
+    <w:name w:val="pln"/>
+    <w:basedOn w:val="DefaultParagraphFont"/>
+    <w:rsid w:val="00174AF5"/>
+  </w:style>
+  <w:style w:type="character" w:customStyle="1" w:styleId="tag">
+    <w:name w:val="tag"/>
+    <w:basedOn w:val="DefaultParagraphFont"/>
+    <w:rsid w:val="00174AF5"/>
+  </w:style>
+  <w:style w:type="character" w:customStyle="1" w:styleId="atn">
+    <w:name w:val="atn"/>
+    <w:basedOn w:val="DefaultParagraphFont"/>
+    <w:rsid w:val="00174AF5"/>
+  </w:style>
+  <w:style w:type="character" w:customStyle="1" w:styleId="pun">
+    <w:name w:val="pun"/>
+    <w:basedOn w:val="DefaultParagraphFont"/>
+    <w:rsid w:val="00174AF5"/>
+  </w:style>
+  <w:style w:type="character" w:customStyle="1" w:styleId="atv">
+    <w:name w:val="atv"/>
+    <w:basedOn w:val="DefaultParagraphFont"/>
+    <w:rsid w:val="00174AF5"/>
+  </w:style>
 </w:styles>
 </file>
 
